--- a/src/documents/Loop__LOOP_Files/DE_CMS_06LMSP_d_Work_Order4.docx
+++ b/src/documents/Loop__LOOP_Files/DE_CMS_06LMSP_d_Work_Order4.docx
@@ -5,8 +5,8 @@
     <w:tbl>
       <w:tblPr>
         <w:tblStyle w:val="TableGrid"/>
-        <w:tblW w:w="9214" w:type="dxa"/>
-        <w:tblInd w:w="108" w:type="dxa"/>
+        <w:tblW w:w="9356" w:type="dxa"/>
+        <w:tblInd w:w="-34" w:type="dxa"/>
         <w:tblBorders>
           <w:top w:val="none" w:sz="0" w:space="0" w:color="auto"/>
           <w:left w:val="none" w:sz="0" w:space="0" w:color="auto"/>
@@ -15,18 +15,22 @@
           <w:insideH w:val="none" w:sz="0" w:space="0" w:color="auto"/>
           <w:insideV w:val="none" w:sz="0" w:space="0" w:color="auto"/>
         </w:tblBorders>
+        <w:tblLayout w:type="fixed"/>
         <w:tblLook w:val="04A0" w:firstRow="1" w:lastRow="0" w:firstColumn="1" w:lastColumn="0" w:noHBand="0" w:noVBand="1"/>
       </w:tblPr>
       <w:tblGrid>
-        <w:gridCol w:w="5245"/>
-        <w:gridCol w:w="284"/>
-        <w:gridCol w:w="1701"/>
-        <w:gridCol w:w="1984"/>
+        <w:gridCol w:w="6238"/>
+        <w:gridCol w:w="283"/>
+        <w:gridCol w:w="1134"/>
+        <w:gridCol w:w="425"/>
+        <w:gridCol w:w="567"/>
+        <w:gridCol w:w="426"/>
+        <w:gridCol w:w="283"/>
       </w:tblGrid>
       <w:tr>
         <w:tc>
           <w:tcPr>
-            <w:tcW w:w="9214" w:type="dxa"/>
+            <w:tcW w:w="8080" w:type="dxa"/>
             <w:gridSpan w:val="4"/>
           </w:tcPr>
           <w:p>
@@ -51,6 +55,9 @@
           </w:p>
           <w:p>
             <w:pPr>
+              <w:tabs>
+                <w:tab w:val="left" w:pos="4990"/>
+              </w:tabs>
               <w:spacing w:line="280" w:lineRule="exact"/>
               <w:rPr>
                 <w:rFonts w:ascii="Arial" w:hAnsi="Arial" w:cs="Arial"/>
@@ -66,6 +73,35 @@
                 <w:szCs w:val="22"/>
                 <w:lang w:val="en-US"/>
               </w:rPr>
+              <w:t>&lt;&lt;Form_name of HCO&gt;&gt;</w:t>
+            </w:r>
+            <w:r>
+              <w:rPr>
+                <w:rFonts w:ascii="Arial" w:hAnsi="Arial" w:cs="Arial"/>
+                <w:sz w:val="22"/>
+                <w:szCs w:val="22"/>
+                <w:lang w:val="en-US"/>
+              </w:rPr>
+              <w:tab/>
+            </w:r>
+          </w:p>
+          <w:p>
+            <w:pPr>
+              <w:spacing w:line="280" w:lineRule="exact"/>
+              <w:rPr>
+                <w:rFonts w:ascii="Arial" w:hAnsi="Arial" w:cs="Arial"/>
+                <w:sz w:val="22"/>
+                <w:szCs w:val="22"/>
+                <w:lang w:val="en-US"/>
+              </w:rPr>
+            </w:pPr>
+            <w:r>
+              <w:rPr>
+                <w:rFonts w:ascii="Arial" w:hAnsi="Arial" w:cs="Arial"/>
+                <w:sz w:val="22"/>
+                <w:szCs w:val="22"/>
+                <w:lang w:val="en-US"/>
+              </w:rPr>
               <w:t>&lt;&lt;Address_GLBL_Line_1_Adrs_Txt_GLBL&gt;&gt;</w:t>
             </w:r>
           </w:p>
@@ -91,40 +127,91 @@
           </w:p>
           <w:p>
             <w:pPr>
+              <w:pStyle w:val="BodyText"/>
+              <w:rPr>
+                <w:rFonts w:ascii="Arial" w:hAnsi="Arial" w:cs="Arial"/>
+                <w:sz w:val="22"/>
+                <w:szCs w:val="22"/>
+                <w:lang w:val="en-US"/>
+              </w:rPr>
+            </w:pPr>
+            <w:r>
+              <w:rPr>
+                <w:rFonts w:ascii="Arial" w:hAnsi="Arial" w:cs="Arial"/>
+                <w:sz w:val="22"/>
+                <w:szCs w:val="22"/>
+                <w:lang w:val="en-US"/>
+              </w:rPr>
+              <w:t>&lt;&lt;Address_GLBL_Zip_Postal_Code_GLBL</w:t>
+            </w:r>
+            <w:r>
+              <w:rPr>
+                <w:rFonts w:ascii="Arial" w:hAnsi="Arial" w:cs="Arial"/>
+                <w:sz w:val="22"/>
+                <w:szCs w:val="22"/>
+                <w:lang w:val="en-US"/>
+              </w:rPr>
+              <w:t xml:space="preserve">&gt;&gt; </w:t>
+            </w:r>
+            <w:r>
+              <w:rPr>
+                <w:rFonts w:ascii="Arial" w:hAnsi="Arial" w:cs="Arial"/>
+                <w:sz w:val="22"/>
+                <w:szCs w:val="22"/>
+                <w:lang w:val="en-US"/>
+              </w:rPr>
+              <w:t>&lt;&lt;Address_GLBL_City_GLBL&gt;&gt;</w:t>
+            </w:r>
+          </w:p>
+        </w:tc>
+        <w:tc>
+          <w:tcPr>
+            <w:tcW w:w="567" w:type="dxa"/>
+          </w:tcPr>
+          <w:p>
+            <w:pPr>
+              <w:rPr>
+                <w:rFonts w:ascii="Arial" w:hAnsi="Arial" w:cs="Arial"/>
+                <w:sz w:val="22"/>
+                <w:szCs w:val="22"/>
+                <w:lang w:val="en-US"/>
+              </w:rPr>
+            </w:pPr>
+          </w:p>
+        </w:tc>
+        <w:tc>
+          <w:tcPr>
+            <w:tcW w:w="426" w:type="dxa"/>
+          </w:tcPr>
+          <w:p>
+            <w:pPr>
               <w:pStyle w:val="Adresse"/>
               <w:rPr>
                 <w:szCs w:val="22"/>
                 <w:lang w:val="en-US"/>
               </w:rPr>
             </w:pPr>
-            <w:r>
+          </w:p>
+        </w:tc>
+        <w:tc>
+          <w:tcPr>
+            <w:tcW w:w="283" w:type="dxa"/>
+          </w:tcPr>
+          <w:p>
+            <w:pPr>
+              <w:pStyle w:val="Adresse"/>
               <w:rPr>
                 <w:szCs w:val="22"/>
                 <w:lang w:val="en-US"/>
               </w:rPr>
-              <w:t>&lt;&lt;Addr</w:t>
-            </w:r>
-            <w:r>
-              <w:rPr>
-                <w:szCs w:val="22"/>
-                <w:lang w:val="en-US"/>
-              </w:rPr>
-              <w:t xml:space="preserve">ess_GLBL_Zip_Postal_Code_GLBL&gt;&gt; </w:t>
-            </w:r>
-            <w:r>
-              <w:rPr>
-                <w:szCs w:val="22"/>
-                <w:lang w:val="en-US"/>
-              </w:rPr>
-              <w:t>&lt;&lt;Address_GLBL_City_GLBL&gt;&gt;</w:t>
-            </w:r>
+            </w:pPr>
           </w:p>
         </w:tc>
       </w:tr>
       <w:tr>
         <w:tc>
           <w:tcPr>
-            <w:tcW w:w="5245" w:type="dxa"/>
+            <w:tcW w:w="6238" w:type="dxa"/>
           </w:tcPr>
           <w:p>
             <w:pPr>
@@ -138,7 +225,7 @@
         </w:tc>
         <w:tc>
           <w:tcPr>
-            <w:tcW w:w="284" w:type="dxa"/>
+            <w:tcW w:w="283" w:type="dxa"/>
           </w:tcPr>
           <w:p>
             <w:pPr>
@@ -147,6 +234,20 @@
                 <w:sz w:val="22"/>
                 <w:szCs w:val="22"/>
                 <w:lang w:val="en-US"/>
+              </w:rPr>
+            </w:pPr>
+          </w:p>
+        </w:tc>
+        <w:tc>
+          <w:tcPr>
+            <w:tcW w:w="1134" w:type="dxa"/>
+          </w:tcPr>
+          <w:p>
+            <w:pPr>
+              <w:rPr>
+                <w:rFonts w:ascii="Arial" w:hAnsi="Arial" w:cs="Arial"/>
+                <w:sz w:val="22"/>
+                <w:szCs w:val="22"/>
               </w:rPr>
             </w:pPr>
           </w:p>
@@ -154,56 +255,27 @@
         <w:tc>
           <w:tcPr>
             <w:tcW w:w="1701" w:type="dxa"/>
-          </w:tcPr>
-          <w:p>
-            <w:pPr>
-              <w:rPr>
-                <w:rFonts w:ascii="Arial" w:hAnsi="Arial" w:cs="Arial"/>
-                <w:sz w:val="22"/>
-                <w:szCs w:val="22"/>
-              </w:rPr>
-            </w:pPr>
-          </w:p>
-        </w:tc>
-        <w:tc>
-          <w:tcPr>
-            <w:tcW w:w="1984" w:type="dxa"/>
+            <w:gridSpan w:val="4"/>
             <w:tcBorders>
               <w:left w:val="nil"/>
             </w:tcBorders>
+            <w:vAlign w:val="bottom"/>
           </w:tcPr>
           <w:p>
             <w:pPr>
               <w:rPr>
                 <w:rFonts w:ascii="Arial" w:hAnsi="Arial" w:cs="Arial"/>
-                <w:sz w:val="22"/>
-                <w:szCs w:val="22"/>
-              </w:rPr>
-            </w:pPr>
-          </w:p>
-          <w:p>
-            <w:pPr>
-              <w:rPr>
-                <w:rFonts w:ascii="Arial" w:hAnsi="Arial" w:cs="Arial"/>
-                <w:sz w:val="22"/>
-                <w:szCs w:val="22"/>
-              </w:rPr>
-            </w:pPr>
-            <w:r>
-              <w:rPr>
-                <w:rFonts w:ascii="Arial" w:hAnsi="Arial" w:cs="Arial"/>
-                <w:sz w:val="22"/>
-                <w:szCs w:val="22"/>
-              </w:rPr>
-              <w:t>&lt;&lt;Today__s</w:t>
-            </w:r>
-            <w:r>
-              <w:rPr>
-                <w:rFonts w:ascii="Arial" w:hAnsi="Arial" w:cs="Arial"/>
-                <w:sz w:val="22"/>
-                <w:szCs w:val="22"/>
-              </w:rPr>
-              <w:t>&gt;&gt;</w:t>
+                <w:sz w:val="16"/>
+                <w:szCs w:val="16"/>
+              </w:rPr>
+            </w:pPr>
+            <w:r>
+              <w:rPr>
+                <w:rFonts w:ascii="Arial" w:hAnsi="Arial" w:cs="Arial"/>
+                <w:sz w:val="16"/>
+                <w:szCs w:val="16"/>
+              </w:rPr>
+              <w:t>&lt;&lt;Today__s&gt;&gt;</w:t>
             </w:r>
           </w:p>
         </w:tc>
@@ -211,831 +283,23 @@
     </w:tbl>
     <w:p>
       <w:pPr>
-        <w:pStyle w:val="Betreff"/>
-        <w:rPr>
-          <w:rFonts w:cs="Arial"/>
-          <w:lang w:val="en-US"/>
-        </w:rPr>
-      </w:pPr>
-      <w:r>
-        <w:rPr>
-          <w:rFonts w:cs="Arial"/>
-          <w:lang w:val="en-US"/>
-        </w:rPr>
-        <w:t>Vertrag</w:t>
-      </w:r>
+        <w:pStyle w:val="BodyText"/>
+        <w:rPr>
+          <w:rFonts w:ascii="Arial" w:hAnsi="Arial" w:cs="Arial"/>
+          <w:sz w:val="22"/>
+          <w:szCs w:val="22"/>
+        </w:rPr>
+      </w:pPr>
     </w:p>
     <w:p>
       <w:pPr>
         <w:pStyle w:val="BodyText"/>
-        <w:spacing w:line="240" w:lineRule="auto"/>
-        <w:jc w:val="both"/>
-        <w:rPr>
-          <w:rFonts w:ascii="Arial" w:hAnsi="Arial" w:cs="Arial"/>
-          <w:sz w:val="22"/>
-          <w:szCs w:val="22"/>
-          <w:lang w:val="en-US"/>
-        </w:rPr>
-      </w:pPr>
-    </w:p>
-    <w:p>
-      <w:pPr>
-        <w:autoSpaceDE w:val="0"/>
-        <w:autoSpaceDN w:val="0"/>
-        <w:adjustRightInd w:val="0"/>
-        <w:rPr>
-          <w:rFonts w:ascii="Arial" w:hAnsi="Arial" w:cs="Arial"/>
-          <w:sz w:val="22"/>
-          <w:szCs w:val="22"/>
-          <w:lang w:val="en-US" w:bidi="he-IL"/>
-        </w:rPr>
-      </w:pPr>
-      <w:r>
-        <w:rPr>
-          <w:rFonts w:ascii="Arial" w:hAnsi="Arial" w:cs="Arial"/>
-          <w:sz w:val="22"/>
-          <w:szCs w:val="22"/>
-          <w:lang w:val="en-US" w:bidi="he-IL"/>
-        </w:rPr>
-        <w:t>&lt;&lt;Form_greeting&gt;&gt;</w:t>
-      </w:r>
-      <w:r>
-        <w:rPr>
-          <w:rFonts w:ascii="Arial" w:hAnsi="Arial" w:cs="Arial"/>
-          <w:sz w:val="22"/>
-          <w:szCs w:val="22"/>
-          <w:lang w:val="en-US"/>
-        </w:rPr>
-        <w:t xml:space="preserve"> </w:t>
-      </w:r>
-      <w:r>
-        <w:rPr>
-          <w:rFonts w:ascii="Arial" w:hAnsi="Arial" w:cs="Arial"/>
-          <w:sz w:val="22"/>
-          <w:szCs w:val="22"/>
-          <w:lang w:val="en-US"/>
-        </w:rPr>
-        <w:t>&lt;&lt;Account_MERC_Sfx_Nm_GLBL&gt;&gt;</w:t>
-      </w:r>
-      <w:r>
-        <w:rPr>
-          <w:rFonts w:ascii="Arial" w:hAnsi="Arial" w:cs="Arial"/>
-          <w:sz w:val="22"/>
-          <w:szCs w:val="22"/>
-          <w:lang w:val="en-US"/>
-        </w:rPr>
-        <w:t xml:space="preserve"> </w:t>
-      </w:r>
-      <w:r>
-        <w:rPr>
-          <w:rFonts w:ascii="Arial" w:hAnsi="Arial" w:cs="Arial"/>
-          <w:sz w:val="22"/>
-          <w:szCs w:val="22"/>
-          <w:lang w:val="en-US"/>
-        </w:rPr>
-        <w:t>&lt;&lt;A</w:t>
-      </w:r>
-      <w:r>
-        <w:rPr>
-          <w:rFonts w:ascii="Arial" w:hAnsi="Arial" w:cs="Arial"/>
-          <w:sz w:val="22"/>
-          <w:szCs w:val="22"/>
-          <w:lang w:val="en-US"/>
-        </w:rPr>
-        <w:t>c</w:t>
-      </w:r>
-      <w:r>
-        <w:rPr>
-          <w:rFonts w:ascii="Arial" w:hAnsi="Arial" w:cs="Arial"/>
-          <w:sz w:val="22"/>
-          <w:szCs w:val="22"/>
-          <w:lang w:val="en-US"/>
-        </w:rPr>
-        <w:t>count_MERC_LastName&gt;&gt;</w:t>
-      </w:r>
-      <w:r>
-        <w:rPr>
-          <w:rFonts w:ascii="Arial" w:hAnsi="Arial" w:cs="Arial"/>
-          <w:sz w:val="22"/>
-          <w:szCs w:val="22"/>
-          <w:lang w:val="en-US"/>
-        </w:rPr>
-        <w:t>,</w:t>
-      </w:r>
-    </w:p>
-    <w:p>
-      <w:pPr>
-        <w:autoSpaceDE w:val="0"/>
-        <w:autoSpaceDN w:val="0"/>
-        <w:adjustRightInd w:val="0"/>
-        <w:jc w:val="both"/>
-        <w:rPr>
-          <w:rFonts w:ascii="Arial" w:hAnsi="Arial" w:cs="Arial"/>
-          <w:sz w:val="22"/>
-          <w:szCs w:val="22"/>
-          <w:lang w:val="en-US"/>
-        </w:rPr>
-      </w:pPr>
-    </w:p>
-    <w:p>
-      <w:pPr>
-        <w:autoSpaceDE w:val="0"/>
-        <w:autoSpaceDN w:val="0"/>
-        <w:jc w:val="both"/>
-        <w:rPr>
-          <w:rFonts w:ascii="Arial" w:hAnsi="Arial" w:cs="Arial"/>
-          <w:sz w:val="22"/>
-          <w:szCs w:val="22"/>
-          <w:lang w:val="de-DE"/>
-        </w:rPr>
-      </w:pPr>
-      <w:r>
-        <w:rPr>
-          <w:rFonts w:ascii="Arial" w:hAnsi="Arial" w:cs="Arial"/>
-          <w:sz w:val="22"/>
-          <w:szCs w:val="22"/>
-          <w:lang w:val="de-DE"/>
-        </w:rPr>
-        <w:t>wir freuen uns sehr über Ihre Bereitschaft, uns mit Ihrer Expertise zu unterstützen.</w:t>
-      </w:r>
-    </w:p>
-    <w:p>
-      <w:pPr>
-        <w:autoSpaceDE w:val="0"/>
-        <w:autoSpaceDN w:val="0"/>
-        <w:jc w:val="both"/>
-        <w:rPr>
-          <w:rFonts w:ascii="Arial" w:hAnsi="Arial" w:cs="Arial"/>
-          <w:sz w:val="22"/>
-          <w:szCs w:val="22"/>
-          <w:lang w:val="de-DE"/>
-        </w:rPr>
-      </w:pPr>
-      <w:r>
-        <w:rPr>
-          <w:rFonts w:ascii="Arial" w:hAnsi="Arial" w:cs="Arial"/>
-          <w:sz w:val="22"/>
-          <w:szCs w:val="22"/>
-          <w:lang w:val="de-DE"/>
-        </w:rPr>
-        <w:t>Beigefügt senden wir Ihnen Ihre Vertragsunterlagen für die Veranstaltung</w:t>
-      </w:r>
-      <w:r>
-        <w:rPr>
-          <w:rFonts w:ascii="Arial" w:hAnsi="Arial" w:cs="Arial"/>
-          <w:sz w:val="22"/>
-          <w:szCs w:val="22"/>
-          <w:lang w:val="de-DE"/>
-        </w:rPr>
-        <w:t>.</w:t>
-      </w:r>
-    </w:p>
-    <w:p>
-      <w:pPr>
-        <w:autoSpaceDE w:val="0"/>
-        <w:autoSpaceDN w:val="0"/>
-        <w:jc w:val="center"/>
-        <w:rPr>
-          <w:rFonts w:ascii="Arial" w:hAnsi="Arial" w:cs="Arial"/>
-          <w:sz w:val="22"/>
-          <w:szCs w:val="22"/>
-          <w:lang w:val="en-US"/>
-        </w:rPr>
-      </w:pPr>
-    </w:p>
-    <w:p>
-      <w:pPr>
-        <w:pStyle w:val="ListParagraph"/>
-        <w:numPr>
-          <w:ilvl w:val="0"/>
-          <w:numId w:val="20"/>
-        </w:numPr>
-        <w:autoSpaceDE w:val="0"/>
-        <w:autoSpaceDN w:val="0"/>
-        <w:jc w:val="both"/>
-        <w:rPr>
-          <w:rFonts w:ascii="Arial" w:hAnsi="Arial" w:cs="Arial"/>
-          <w:sz w:val="22"/>
-          <w:szCs w:val="22"/>
-          <w:lang w:val="de-DE"/>
-        </w:rPr>
-      </w:pPr>
-      <w:r>
-        <w:rPr>
-          <w:rFonts w:ascii="Arial" w:hAnsi="Arial" w:cs="Arial"/>
-          <w:sz w:val="22"/>
-          <w:szCs w:val="22"/>
-          <w:lang w:val="de-DE"/>
-        </w:rPr>
-        <w:t xml:space="preserve">Dienstleistungsvertrag </w:t>
-      </w:r>
-    </w:p>
-    <w:p>
-      <w:pPr>
-        <w:pStyle w:val="ListParagraph"/>
-        <w:numPr>
-          <w:ilvl w:val="0"/>
-          <w:numId w:val="20"/>
-        </w:numPr>
-        <w:autoSpaceDE w:val="0"/>
-        <w:autoSpaceDN w:val="0"/>
-        <w:jc w:val="both"/>
-        <w:rPr>
-          <w:rFonts w:ascii="Arial" w:hAnsi="Arial" w:cs="Arial"/>
-          <w:sz w:val="22"/>
-          <w:szCs w:val="22"/>
-          <w:lang w:val="de-DE"/>
-        </w:rPr>
-      </w:pPr>
-      <w:r>
-        <w:rPr>
-          <w:rFonts w:ascii="Arial" w:hAnsi="Arial" w:cs="Arial"/>
-          <w:sz w:val="22"/>
-          <w:szCs w:val="22"/>
-          <w:lang w:val="de-DE"/>
-        </w:rPr>
-        <w:t>Honorar-und Reisekostenabrechnungsformular</w:t>
-      </w:r>
-    </w:p>
-    <w:p>
-      <w:pPr>
-        <w:pStyle w:val="ListParagraph"/>
-        <w:numPr>
-          <w:ilvl w:val="0"/>
-          <w:numId w:val="20"/>
-        </w:numPr>
-        <w:autoSpaceDE w:val="0"/>
-        <w:autoSpaceDN w:val="0"/>
-        <w:jc w:val="both"/>
-        <w:rPr>
-          <w:rFonts w:ascii="Arial" w:hAnsi="Arial" w:cs="Arial"/>
-          <w:sz w:val="22"/>
-          <w:szCs w:val="22"/>
-          <w:lang w:val="de-DE"/>
-        </w:rPr>
-      </w:pPr>
-      <w:r>
-        <w:rPr>
-          <w:rFonts w:ascii="Arial" w:hAnsi="Arial" w:cs="Arial"/>
-          <w:sz w:val="22"/>
-          <w:szCs w:val="22"/>
-          <w:lang w:val="de-DE"/>
-        </w:rPr>
-        <w:t>Reiserichtlinien</w:t>
-      </w:r>
-    </w:p>
-    <w:p>
-      <w:pPr>
-        <w:autoSpaceDE w:val="0"/>
-        <w:autoSpaceDN w:val="0"/>
-        <w:jc w:val="both"/>
-        <w:rPr>
-          <w:rFonts w:ascii="Arial" w:hAnsi="Arial" w:cs="Arial"/>
-          <w:sz w:val="22"/>
-          <w:szCs w:val="22"/>
-          <w:lang w:val="de-DE"/>
-        </w:rPr>
-      </w:pPr>
-    </w:p>
-    <w:p>
-      <w:pPr>
-        <w:spacing w:after="200"/>
-        <w:jc w:val="both"/>
-        <w:rPr>
-          <w:rFonts w:ascii="Arial" w:hAnsi="Arial" w:cs="Arial"/>
-          <w:sz w:val="22"/>
-          <w:szCs w:val="22"/>
-          <w:lang w:val="de-DE"/>
-        </w:rPr>
-      </w:pPr>
-      <w:r>
-        <w:rPr>
-          <w:rFonts w:ascii="Arial" w:hAnsi="Arial" w:cs="Arial"/>
-          <w:sz w:val="22"/>
-          <w:szCs w:val="22"/>
-          <w:lang w:val="de-DE"/>
-        </w:rPr>
-        <w:t>Bitte senden Sie uns eine Kopie des mehrseitigen, von Ihnen unterzeichneten Vertrages mit Anhängen zurück</w:t>
-      </w:r>
-      <w:r>
-        <w:rPr>
-          <w:rFonts w:ascii="Arial" w:hAnsi="Arial" w:cs="Arial"/>
-          <w:sz w:val="22"/>
-          <w:szCs w:val="22"/>
-          <w:lang w:val="de-DE"/>
-        </w:rPr>
-        <w:t xml:space="preserve"> </w:t>
-      </w:r>
-      <w:r>
-        <w:rPr>
-          <w:rFonts w:ascii="Arial" w:hAnsi="Arial" w:cs="Arial"/>
-          <w:sz w:val="22"/>
-          <w:szCs w:val="22"/>
-          <w:lang w:val="de-DE"/>
-        </w:rPr>
-        <w:t>per</w:t>
-      </w:r>
-      <w:r>
-        <w:rPr>
-          <w:rFonts w:ascii="Arial" w:hAnsi="Arial" w:cs="Arial"/>
-          <w:sz w:val="22"/>
-          <w:szCs w:val="22"/>
-          <w:lang w:val="de-DE"/>
-        </w:rPr>
-        <w:t>:</w:t>
-      </w:r>
-    </w:p>
-    <w:p>
-      <w:pPr>
-        <w:rPr>
-          <w:rFonts w:ascii="Arial" w:eastAsiaTheme="minorHAnsi" w:hAnsi="Arial" w:cs="Arial"/>
-          <w:color w:val="000000" w:themeColor="text1"/>
-          <w:sz w:val="22"/>
-          <w:szCs w:val="22"/>
-          <w:lang w:val="en-US"/>
-        </w:rPr>
-      </w:pPr>
-      <w:r>
-        <w:rPr>
-          <w:rFonts w:ascii="Arial" w:hAnsi="Arial" w:cs="Arial"/>
-          <w:sz w:val="22"/>
-          <w:szCs w:val="22"/>
-          <w:lang w:val="en-US"/>
-        </w:rPr>
-        <w:t>E</w:t>
-      </w:r>
-      <w:r>
-        <w:rPr>
-          <w:rFonts w:ascii="Arial" w:eastAsiaTheme="minorHAnsi" w:hAnsi="Arial" w:cs="Arial"/>
-          <w:color w:val="000000" w:themeColor="text1"/>
-          <w:sz w:val="22"/>
-          <w:szCs w:val="22"/>
-          <w:lang w:val="en-US"/>
-        </w:rPr>
-        <w:t xml:space="preserve">-mail: Lilly_Deutschland_CMS@lilly.com </w:t>
-      </w:r>
-    </w:p>
-    <w:p>
-      <w:pPr>
-        <w:autoSpaceDE w:val="0"/>
-        <w:autoSpaceDN w:val="0"/>
-        <w:jc w:val="both"/>
-        <w:rPr>
-          <w:rFonts w:ascii="Arial" w:eastAsiaTheme="minorHAnsi" w:hAnsi="Arial" w:cs="Arial"/>
-          <w:color w:val="000000" w:themeColor="text1"/>
-          <w:sz w:val="22"/>
-          <w:szCs w:val="22"/>
-          <w:lang w:val="en-US"/>
-        </w:rPr>
-      </w:pPr>
-    </w:p>
-    <w:p>
-      <w:pPr>
-        <w:rPr>
-          <w:rFonts w:ascii="Arial" w:eastAsiaTheme="minorHAnsi" w:hAnsi="Arial" w:cs="Arial"/>
-          <w:color w:val="000000" w:themeColor="text1"/>
-          <w:sz w:val="22"/>
-          <w:szCs w:val="22"/>
-          <w:lang w:val="en-US"/>
-        </w:rPr>
-      </w:pPr>
-      <w:r>
-        <w:rPr>
-          <w:rFonts w:ascii="Arial" w:eastAsiaTheme="minorHAnsi" w:hAnsi="Arial" w:cs="Arial"/>
-          <w:color w:val="000000" w:themeColor="text1"/>
-          <w:sz w:val="22"/>
-          <w:szCs w:val="22"/>
-          <w:lang w:val="en-US"/>
-        </w:rPr>
-        <w:t>Fax:</w:t>
-      </w:r>
-      <w:r>
-        <w:rPr>
-          <w:rFonts w:ascii="Arial" w:hAnsi="Arial" w:cs="Arial"/>
-          <w:sz w:val="22"/>
-          <w:szCs w:val="22"/>
-          <w:lang w:val="en-US"/>
-        </w:rPr>
-        <w:t xml:space="preserve"> </w:t>
-      </w:r>
-      <w:r>
-        <w:rPr>
-          <w:rFonts w:ascii="Arial" w:eastAsiaTheme="minorHAnsi" w:hAnsi="Arial" w:cs="Arial"/>
-          <w:color w:val="000000" w:themeColor="text1"/>
-          <w:sz w:val="22"/>
-          <w:szCs w:val="22"/>
-          <w:lang w:val="en-US"/>
-        </w:rPr>
-        <w:t xml:space="preserve">+49 6929 - 9571848 </w:t>
-      </w:r>
-    </w:p>
-    <w:p>
-      <w:pPr>
-        <w:rPr>
-          <w:rFonts w:ascii="Arial" w:eastAsiaTheme="minorHAnsi" w:hAnsi="Arial" w:cs="Arial"/>
-          <w:color w:val="000000" w:themeColor="text1"/>
-          <w:sz w:val="22"/>
-          <w:szCs w:val="22"/>
-          <w:lang w:val="en-US"/>
-        </w:rPr>
-      </w:pPr>
-    </w:p>
-    <w:p>
-      <w:pPr>
-        <w:rPr>
-          <w:rFonts w:ascii="Arial" w:eastAsiaTheme="minorHAnsi" w:hAnsi="Arial" w:cs="Arial"/>
-          <w:color w:val="000000" w:themeColor="text1"/>
-          <w:sz w:val="18"/>
-          <w:szCs w:val="22"/>
-          <w:lang w:val="en-US"/>
-        </w:rPr>
-      </w:pPr>
-      <w:r>
-        <w:rPr>
-          <w:rFonts w:ascii="Arial" w:eastAsiaTheme="minorHAnsi" w:hAnsi="Arial" w:cs="Arial"/>
-          <w:color w:val="000000" w:themeColor="text1"/>
-          <w:sz w:val="22"/>
-          <w:szCs w:val="22"/>
-          <w:lang w:val="en-US"/>
-        </w:rPr>
-        <w:t>Oder Post:</w:t>
-      </w:r>
-    </w:p>
-    <w:p>
-      <w:pPr>
-        <w:rPr>
-          <w:rFonts w:ascii="Arial" w:hAnsi="Arial" w:cs="Arial"/>
-          <w:sz w:val="22"/>
-          <w:szCs w:val="22"/>
-          <w:lang w:val="en-US"/>
-        </w:rPr>
-      </w:pPr>
-      <w:r>
-        <w:rPr>
-          <w:rFonts w:ascii="Arial" w:eastAsiaTheme="minorHAnsi" w:hAnsi="Arial" w:cs="Arial"/>
-          <w:color w:val="000000" w:themeColor="text1"/>
-          <w:sz w:val="22"/>
-          <w:szCs w:val="22"/>
-          <w:lang w:val="en-US"/>
-        </w:rPr>
-        <w:t>Lilly Customer Meeting Service Team</w:t>
-      </w:r>
-    </w:p>
-    <w:p>
-      <w:pPr>
-        <w:rPr>
-          <w:rFonts w:ascii="Arial" w:eastAsiaTheme="minorHAnsi" w:hAnsi="Arial" w:cs="Arial"/>
-          <w:color w:val="000000" w:themeColor="text1"/>
-          <w:sz w:val="22"/>
-          <w:szCs w:val="22"/>
-          <w:lang w:val="de-DE"/>
-        </w:rPr>
-      </w:pPr>
-      <w:r>
-        <w:rPr>
-          <w:rFonts w:ascii="Arial" w:eastAsiaTheme="minorHAnsi" w:hAnsi="Arial" w:cs="Arial"/>
-          <w:color w:val="000000" w:themeColor="text1"/>
-          <w:sz w:val="22"/>
-          <w:szCs w:val="22"/>
-          <w:lang w:val="en-US"/>
-        </w:rPr>
-        <w:t xml:space="preserve">c/o Europe Convention GmbH &amp; Co. </w:t>
-      </w:r>
-      <w:r>
-        <w:rPr>
-          <w:rFonts w:ascii="Arial" w:eastAsiaTheme="minorHAnsi" w:hAnsi="Arial" w:cs="Arial"/>
-          <w:color w:val="000000" w:themeColor="text1"/>
-          <w:sz w:val="22"/>
-          <w:szCs w:val="22"/>
-          <w:lang w:val="de-DE"/>
-        </w:rPr>
-        <w:t>KG</w:t>
-      </w:r>
-    </w:p>
-    <w:p>
-      <w:pPr>
-        <w:rPr>
-          <w:rFonts w:ascii="Arial" w:eastAsiaTheme="minorHAnsi" w:hAnsi="Arial" w:cs="Arial"/>
-          <w:color w:val="000000" w:themeColor="text1"/>
-          <w:sz w:val="22"/>
-          <w:szCs w:val="22"/>
-          <w:lang w:val="de-DE"/>
-        </w:rPr>
-      </w:pPr>
-      <w:r>
-        <w:rPr>
-          <w:rFonts w:ascii="Arial" w:eastAsiaTheme="minorHAnsi" w:hAnsi="Arial" w:cs="Arial"/>
-          <w:color w:val="000000" w:themeColor="text1"/>
-          <w:sz w:val="22"/>
-          <w:szCs w:val="22"/>
-          <w:lang w:val="de-DE"/>
-        </w:rPr>
-        <w:t>Bahnhofstraße 30</w:t>
-      </w:r>
-    </w:p>
-    <w:p>
-      <w:pPr>
-        <w:rPr>
-          <w:rFonts w:ascii="Arial" w:eastAsiaTheme="minorHAnsi" w:hAnsi="Arial" w:cs="Arial"/>
-          <w:color w:val="000000" w:themeColor="text1"/>
-          <w:sz w:val="22"/>
-          <w:szCs w:val="22"/>
-          <w:lang w:val="de-DE"/>
-        </w:rPr>
-      </w:pPr>
-      <w:r>
-        <w:rPr>
-          <w:rFonts w:ascii="Arial" w:eastAsiaTheme="minorHAnsi" w:hAnsi="Arial" w:cs="Arial"/>
-          <w:color w:val="000000" w:themeColor="text1"/>
-          <w:sz w:val="22"/>
-          <w:szCs w:val="22"/>
-          <w:lang w:val="de-DE"/>
-        </w:rPr>
-        <w:t>82467 Garmisch-Partenkirchen</w:t>
-      </w:r>
-    </w:p>
-    <w:p>
-      <w:pPr>
-        <w:rPr>
-          <w:rFonts w:ascii="Arial" w:eastAsiaTheme="minorHAnsi" w:hAnsi="Arial" w:cs="Arial"/>
-          <w:b/>
-          <w:color w:val="000000" w:themeColor="text1"/>
-          <w:sz w:val="18"/>
-          <w:szCs w:val="22"/>
-          <w:lang w:val="de-DE"/>
-        </w:rPr>
-      </w:pPr>
-    </w:p>
-    <w:p>
-      <w:pPr>
-        <w:spacing w:after="200"/>
-        <w:jc w:val="both"/>
-        <w:rPr>
-          <w:rFonts w:ascii="Arial" w:eastAsiaTheme="minorHAnsi" w:hAnsi="Arial" w:cs="Arial"/>
-          <w:color w:val="000000" w:themeColor="text1"/>
-          <w:sz w:val="22"/>
-          <w:szCs w:val="22"/>
-          <w:lang w:val="de-DE"/>
-        </w:rPr>
-      </w:pPr>
-      <w:r>
-        <w:rPr>
-          <w:rFonts w:ascii="Arial" w:eastAsiaTheme="minorHAnsi" w:hAnsi="Arial" w:cs="Arial"/>
-          <w:color w:val="000000" w:themeColor="text1"/>
-          <w:sz w:val="22"/>
-          <w:szCs w:val="22"/>
-          <w:lang w:val="de-DE"/>
-        </w:rPr>
-        <w:t xml:space="preserve">Bitte nehmen Sie Ihre Flug-, Bahn- Hotel- und Mietwagenbuchungen ausschließlich über das Lilly </w:t>
-      </w:r>
-      <w:r>
-        <w:rPr>
-          <w:rFonts w:ascii="Arial" w:eastAsiaTheme="minorHAnsi" w:hAnsi="Arial" w:cs="Arial"/>
-          <w:color w:val="000000" w:themeColor="text1"/>
-          <w:sz w:val="22"/>
-          <w:szCs w:val="22"/>
-          <w:lang w:val="de-DE"/>
-        </w:rPr>
-        <w:t xml:space="preserve">Customer </w:t>
-      </w:r>
-      <w:r>
-        <w:rPr>
-          <w:rFonts w:ascii="Arial" w:eastAsiaTheme="minorHAnsi" w:hAnsi="Arial" w:cs="Arial"/>
-          <w:color w:val="000000" w:themeColor="text1"/>
-          <w:sz w:val="22"/>
-          <w:szCs w:val="22"/>
-          <w:lang w:val="de-DE"/>
-        </w:rPr>
-        <w:t>Meeting</w:t>
-      </w:r>
-      <w:r>
-        <w:rPr>
-          <w:rFonts w:ascii="Arial" w:eastAsiaTheme="minorHAnsi" w:hAnsi="Arial" w:cs="Arial"/>
-          <w:color w:val="000000" w:themeColor="text1"/>
-          <w:sz w:val="22"/>
-          <w:szCs w:val="22"/>
-          <w:lang w:val="de-DE"/>
-        </w:rPr>
-        <w:t xml:space="preserve"> Service</w:t>
-      </w:r>
-      <w:r>
-        <w:rPr>
-          <w:rFonts w:ascii="Arial" w:eastAsiaTheme="minorHAnsi" w:hAnsi="Arial" w:cs="Arial"/>
-          <w:color w:val="000000" w:themeColor="text1"/>
-          <w:sz w:val="22"/>
-          <w:szCs w:val="22"/>
-          <w:lang w:val="de-DE"/>
-        </w:rPr>
-        <w:t xml:space="preserve"> Team vor (siehe beigefügte Reiserichtlinien). Selbst initiierte Buchungen können leider nicht erstattet werden.</w:t>
-      </w:r>
-    </w:p>
-    <w:p>
-      <w:pPr>
-        <w:autoSpaceDE w:val="0"/>
-        <w:autoSpaceDN w:val="0"/>
-        <w:jc w:val="both"/>
-        <w:rPr>
-          <w:rFonts w:ascii="Arial" w:hAnsi="Arial" w:cs="Arial"/>
-          <w:color w:val="000000"/>
-          <w:sz w:val="22"/>
-          <w:szCs w:val="22"/>
-          <w:lang w:val="de-DE"/>
-        </w:rPr>
-      </w:pPr>
-      <w:r>
-        <w:rPr>
-          <w:rFonts w:ascii="Arial" w:hAnsi="Arial" w:cs="Arial"/>
-          <w:color w:val="000000"/>
-          <w:sz w:val="22"/>
-          <w:szCs w:val="22"/>
-          <w:lang w:val="de-DE"/>
-        </w:rPr>
-        <w:t>Ihre Fragen beantworten wir gerne</w:t>
-      </w:r>
-      <w:r>
-        <w:rPr>
-          <w:rFonts w:ascii="Arial" w:hAnsi="Arial" w:cs="Arial"/>
-          <w:color w:val="000000"/>
-          <w:sz w:val="22"/>
-          <w:szCs w:val="22"/>
-          <w:lang w:val="de-DE"/>
-        </w:rPr>
-        <w:t>:</w:t>
-      </w:r>
-    </w:p>
-    <w:p>
-      <w:pPr>
-        <w:tabs>
-          <w:tab w:val="right" w:pos="8770"/>
-        </w:tabs>
-        <w:autoSpaceDE w:val="0"/>
-        <w:autoSpaceDN w:val="0"/>
-        <w:jc w:val="both"/>
-        <w:rPr>
-          <w:rFonts w:ascii="Arial" w:hAnsi="Arial" w:cs="Arial"/>
-          <w:color w:val="000000"/>
-          <w:sz w:val="22"/>
-          <w:szCs w:val="22"/>
-          <w:lang w:val="de-DE"/>
-        </w:rPr>
-      </w:pPr>
-      <w:r>
-        <w:rPr>
-          <w:rFonts w:ascii="Arial" w:hAnsi="Arial" w:cs="Arial"/>
-          <w:color w:val="000000"/>
-          <w:sz w:val="22"/>
-          <w:szCs w:val="22"/>
-          <w:lang w:val="de-DE"/>
-        </w:rPr>
-        <w:t xml:space="preserve">Tel: +49 6929 - 9571847 </w:t>
-      </w:r>
-      <w:r>
-        <w:rPr>
-          <w:rFonts w:ascii="Arial" w:hAnsi="Arial" w:cs="Arial"/>
-          <w:color w:val="000000"/>
-          <w:sz w:val="22"/>
-          <w:szCs w:val="22"/>
-          <w:lang w:val="en-US" w:eastAsia="en-IE"/>
-        </w:rPr>
-        <w:t>I</w:t>
-      </w:r>
-      <w:bookmarkStart w:id="0" w:name="_GoBack"/>
-      <w:bookmarkEnd w:id="0"/>
-      <w:r>
-        <w:rPr>
-          <w:rFonts w:ascii="Arial" w:hAnsi="Arial" w:cs="Arial"/>
-          <w:color w:val="000000"/>
-          <w:sz w:val="22"/>
-          <w:szCs w:val="22"/>
-          <w:lang w:val="en-US" w:eastAsia="en-IE"/>
-        </w:rPr>
-        <w:t>hr Ansprechpartner: &lt;&lt;User_Name&gt;&gt;</w:t>
-      </w:r>
-    </w:p>
-    <w:p>
-      <w:pPr>
-        <w:autoSpaceDE w:val="0"/>
-        <w:autoSpaceDN w:val="0"/>
-        <w:jc w:val="both"/>
-        <w:rPr>
-          <w:rFonts w:ascii="Arial" w:hAnsi="Arial" w:cs="Arial"/>
-          <w:sz w:val="22"/>
-          <w:szCs w:val="22"/>
-          <w:lang w:val="de-DE"/>
-        </w:rPr>
-      </w:pPr>
-    </w:p>
-    <w:p>
-      <w:pPr>
-        <w:jc w:val="both"/>
-        <w:rPr>
-          <w:rFonts w:ascii="Arial" w:hAnsi="Arial" w:cs="Arial"/>
-          <w:sz w:val="22"/>
-          <w:szCs w:val="22"/>
-          <w:lang w:val="de-DE"/>
-        </w:rPr>
-      </w:pPr>
-      <w:r>
-        <w:rPr>
-          <w:rFonts w:ascii="Arial" w:hAnsi="Arial" w:cs="Arial"/>
-          <w:sz w:val="22"/>
-          <w:szCs w:val="22"/>
-          <w:lang w:val="de-DE"/>
-        </w:rPr>
-        <w:t>Wir freuen uns auf die Zusammenarbeit mit Ihnen.</w:t>
-      </w:r>
-    </w:p>
-    <w:p>
-      <w:pPr>
-        <w:jc w:val="both"/>
-        <w:rPr>
-          <w:rFonts w:ascii="Arial" w:hAnsi="Arial" w:cs="Arial"/>
-          <w:sz w:val="22"/>
-          <w:szCs w:val="22"/>
-          <w:lang w:val="de-DE"/>
-        </w:rPr>
-      </w:pPr>
-    </w:p>
-    <w:p>
-      <w:pPr>
-        <w:jc w:val="both"/>
-        <w:rPr>
-          <w:rFonts w:ascii="Arial" w:hAnsi="Arial" w:cs="Arial"/>
-          <w:sz w:val="22"/>
-          <w:szCs w:val="22"/>
-          <w:lang w:val="de-DE"/>
-        </w:rPr>
-      </w:pPr>
-      <w:r>
-        <w:rPr>
-          <w:rFonts w:ascii="Arial" w:hAnsi="Arial" w:cs="Arial"/>
-          <w:sz w:val="22"/>
-          <w:szCs w:val="22"/>
-          <w:lang w:val="de-DE"/>
-        </w:rPr>
-        <w:t xml:space="preserve">Mit freundlichen Grüßen, </w:t>
-      </w:r>
-    </w:p>
-    <w:p>
-      <w:pPr>
-        <w:pStyle w:val="Adresse"/>
-        <w:rPr>
-          <w:szCs w:val="22"/>
-        </w:rPr>
-      </w:pPr>
-    </w:p>
-    <w:p>
-      <w:pPr>
-        <w:autoSpaceDE w:val="0"/>
-        <w:autoSpaceDN w:val="0"/>
-        <w:adjustRightInd w:val="0"/>
-        <w:jc w:val="both"/>
-        <w:rPr>
-          <w:rFonts w:ascii="Arial" w:hAnsi="Arial" w:cs="Arial"/>
-          <w:sz w:val="22"/>
-          <w:szCs w:val="22"/>
-          <w:lang w:val="fr-FR" w:bidi="he-IL"/>
-        </w:rPr>
-      </w:pPr>
-      <w:r>
-        <w:rPr>
-          <w:rFonts w:ascii="Arial" w:hAnsi="Arial" w:cs="Arial"/>
-          <w:sz w:val="22"/>
-          <w:szCs w:val="22"/>
-          <w:lang w:val="fr-FR" w:bidi="he-IL"/>
-        </w:rPr>
-        <w:t>Ihr</w:t>
-      </w:r>
-    </w:p>
-    <w:p>
-      <w:pPr>
-        <w:autoSpaceDE w:val="0"/>
-        <w:autoSpaceDN w:val="0"/>
-        <w:adjustRightInd w:val="0"/>
-        <w:jc w:val="both"/>
-        <w:rPr>
-          <w:rFonts w:ascii="Arial" w:hAnsi="Arial" w:cs="Arial"/>
-          <w:sz w:val="22"/>
-          <w:szCs w:val="22"/>
-        </w:rPr>
-      </w:pPr>
-      <w:r>
-        <w:rPr>
-          <w:rFonts w:ascii="Arial" w:hAnsi="Arial" w:cs="Arial"/>
-          <w:sz w:val="22"/>
-          <w:szCs w:val="22"/>
-          <w:lang w:val="fr-FR" w:bidi="he-IL"/>
-        </w:rPr>
-        <w:t>Lilly Customer Meeting Service Team</w:t>
-      </w:r>
-      <w:r>
-        <w:rPr>
-          <w:rFonts w:ascii="Arial" w:hAnsi="Arial" w:cs="Arial"/>
-          <w:sz w:val="22"/>
-          <w:szCs w:val="22"/>
-        </w:rPr>
-        <w:br w:type="page"/>
-      </w:r>
+        <w:rPr>
+          <w:rFonts w:ascii="Arial" w:hAnsi="Arial" w:cs="Arial"/>
+          <w:sz w:val="22"/>
+          <w:szCs w:val="22"/>
+        </w:rPr>
+      </w:pPr>
     </w:p>
     <w:tbl>
       <w:tblPr>
@@ -1069,7 +333,6 @@
                 <w:szCs w:val="28"/>
                 <w:lang w:val="en-US"/>
               </w:rPr>
-              <w:lastRenderedPageBreak/>
               <w:t>Einzelvertrag</w:t>
             </w:r>
           </w:p>
@@ -1134,23 +397,7 @@
                 <w:sz w:val="22"/>
                 <w:szCs w:val="22"/>
               </w:rPr>
-              <w:t>&lt;&lt;Form_Dateof agre</w:t>
-            </w:r>
-            <w:r>
-              <w:rPr>
-                <w:rFonts w:ascii="Arial" w:hAnsi="Arial" w:cs="Arial"/>
-                <w:sz w:val="22"/>
-                <w:szCs w:val="22"/>
-              </w:rPr>
-              <w:t>e</w:t>
-            </w:r>
-            <w:r>
-              <w:rPr>
-                <w:rFonts w:ascii="Arial" w:hAnsi="Arial" w:cs="Arial"/>
-                <w:sz w:val="22"/>
-                <w:szCs w:val="22"/>
-              </w:rPr>
-              <w:t>ment&gt;&gt;</w:t>
+              <w:t>&lt;&lt;Form_Dateof agreement&gt;&gt;</w:t>
             </w:r>
             <w:r>
               <w:rPr>
@@ -1446,6 +693,27 @@
               <w:instrText>&lt;&lt;Meeting_MERC_City_of_Meeting_MERC&gt;&gt;</w:instrText>
             </w:r>
           </w:p>
+          <w:p>
+            <w:pPr>
+              <w:pStyle w:val="BodyText"/>
+              <w:spacing w:line="240" w:lineRule="auto"/>
+              <w:rPr>
+                <w:rFonts w:ascii="Arial" w:hAnsi="Arial" w:cs="Arial"/>
+                <w:sz w:val="22"/>
+                <w:szCs w:val="22"/>
+                <w:lang w:val="en-US"/>
+              </w:rPr>
+            </w:pPr>
+            <w:r>
+              <w:rPr>
+                <w:rFonts w:ascii="Arial" w:hAnsi="Arial" w:cs="Arial"/>
+                <w:sz w:val="22"/>
+                <w:szCs w:val="22"/>
+                <w:highlight w:val="magenta"/>
+              </w:rPr>
+              <w:instrText>Sonstige Angaben (optional): &lt;&lt;Form_Additional requirements&gt;&gt;</w:instrText>
+            </w:r>
+          </w:p>
         </w:tc>
       </w:tr>
     </w:tbl>
@@ -1785,6 +1053,31 @@
               <w:instrText>&lt;&lt;Meeting_MERC_City_of_Meeting_MERC&gt;&gt;</w:instrText>
             </w:r>
           </w:p>
+          <w:p>
+            <w:pPr>
+              <w:pStyle w:val="BodyText"/>
+              <w:tabs>
+                <w:tab w:val="left" w:pos="3181"/>
+              </w:tabs>
+              <w:spacing w:line="240" w:lineRule="auto"/>
+              <w:rPr>
+                <w:rFonts w:ascii="Arial" w:hAnsi="Arial" w:cs="Arial"/>
+                <w:b/>
+                <w:sz w:val="22"/>
+                <w:szCs w:val="22"/>
+                <w:lang w:val="en-US"/>
+              </w:rPr>
+            </w:pPr>
+            <w:r>
+              <w:rPr>
+                <w:rFonts w:ascii="Arial" w:hAnsi="Arial" w:cs="Arial"/>
+                <w:sz w:val="22"/>
+                <w:szCs w:val="22"/>
+                <w:highlight w:val="magenta"/>
+              </w:rPr>
+              <w:instrText>Sonstige Angaben (optional): &lt;&lt;Form_Additional requirements&gt;&gt;</w:instrText>
+            </w:r>
+          </w:p>
         </w:tc>
       </w:tr>
     </w:tbl>
@@ -2058,6 +1351,63 @@
               <w:instrText>&lt;&lt;Meeting_MERC_Date_of_Event_MERC__s&gt;&gt;</w:instrText>
             </w:r>
           </w:p>
+          <w:p>
+            <w:pPr>
+              <w:jc w:val="both"/>
+              <w:rPr>
+                <w:rFonts w:ascii="Arial" w:hAnsi="Arial" w:cs="Arial"/>
+                <w:sz w:val="22"/>
+                <w:szCs w:val="22"/>
+              </w:rPr>
+            </w:pPr>
+            <w:r>
+              <w:rPr>
+                <w:rFonts w:ascii="Arial" w:hAnsi="Arial" w:cs="Arial"/>
+                <w:sz w:val="22"/>
+                <w:szCs w:val="22"/>
+              </w:rPr>
+              <w:instrText>Veranstaltungsort</w:instrText>
+            </w:r>
+            <w:r>
+              <w:rPr>
+                <w:rFonts w:ascii="Arial" w:hAnsi="Arial" w:cs="Arial"/>
+                <w:sz w:val="22"/>
+                <w:szCs w:val="22"/>
+              </w:rPr>
+              <w:instrText xml:space="preserve">: </w:instrText>
+            </w:r>
+            <w:r>
+              <w:rPr>
+                <w:rFonts w:ascii="Arial" w:hAnsi="Arial" w:cs="Arial"/>
+                <w:b/>
+                <w:sz w:val="22"/>
+                <w:szCs w:val="22"/>
+              </w:rPr>
+              <w:instrText>&lt;&lt;Meeting_MERC_City_of_Meeting_MERC&gt;&gt;</w:instrText>
+            </w:r>
+          </w:p>
+          <w:p>
+            <w:pPr>
+              <w:pStyle w:val="BodyText"/>
+              <w:spacing w:line="240" w:lineRule="auto"/>
+              <w:jc w:val="both"/>
+              <w:rPr>
+                <w:rFonts w:ascii="Arial" w:hAnsi="Arial" w:cs="Arial"/>
+                <w:sz w:val="22"/>
+                <w:szCs w:val="22"/>
+                <w:lang w:val="en-US"/>
+              </w:rPr>
+            </w:pPr>
+            <w:r>
+              <w:rPr>
+                <w:rFonts w:ascii="Arial" w:hAnsi="Arial" w:cs="Arial"/>
+                <w:sz w:val="22"/>
+                <w:szCs w:val="22"/>
+                <w:highlight w:val="magenta"/>
+              </w:rPr>
+              <w:instrText>Sonstige Angaben (optional): &lt;&lt;Form_Additional requirements&gt;&gt;</w:instrText>
+            </w:r>
+          </w:p>
         </w:tc>
       </w:tr>
     </w:tbl>
@@ -2142,23 +1492,7 @@
           <w:sz w:val="22"/>
           <w:szCs w:val="22"/>
         </w:rPr>
-        <w:instrText>&lt;&lt;Mee</w:instrText>
-      </w:r>
-      <w:r>
-        <w:rPr>
-          <w:rFonts w:ascii="Arial" w:hAnsi="Arial" w:cs="Arial"/>
-          <w:sz w:val="22"/>
-          <w:szCs w:val="22"/>
-        </w:rPr>
-        <w:instrText>t</w:instrText>
-      </w:r>
-      <w:r>
-        <w:rPr>
-          <w:rFonts w:ascii="Arial" w:hAnsi="Arial" w:cs="Arial"/>
-          <w:sz w:val="22"/>
-          <w:szCs w:val="22"/>
-        </w:rPr>
-        <w:instrText>ing_Participant_MERC_Types_of_Service_MERC&gt;&gt;"="Advisory Board - Chairman" "</w:instrText>
+        <w:instrText>&lt;&lt;Meeting_Participant_MERC_Types_of_Service_MERC&gt;&gt;"="Advisory Board - Chairman" "</w:instrText>
       </w:r>
     </w:p>
     <w:tbl>
@@ -2216,6 +1550,7 @@
                 <w:szCs w:val="22"/>
                 <w:lang w:val="en-US"/>
               </w:rPr>
+              <w:lastRenderedPageBreak/>
               <w:instrText>b</w:instrText>
             </w:r>
             <w:r>
@@ -2418,6 +1753,25 @@
                 <w:szCs w:val="22"/>
               </w:rPr>
               <w:instrText>&lt;&lt;Meeting_MERC_City_of_Meeting_MERC&gt;&gt;</w:instrText>
+            </w:r>
+          </w:p>
+          <w:p>
+            <w:pPr>
+              <w:rPr>
+                <w:rFonts w:ascii="Arial" w:hAnsi="Arial" w:cs="Arial"/>
+                <w:sz w:val="22"/>
+                <w:szCs w:val="22"/>
+                <w:lang w:val="en-US"/>
+              </w:rPr>
+            </w:pPr>
+            <w:r>
+              <w:rPr>
+                <w:rFonts w:ascii="Arial" w:hAnsi="Arial" w:cs="Arial"/>
+                <w:sz w:val="22"/>
+                <w:szCs w:val="22"/>
+                <w:highlight w:val="magenta"/>
+              </w:rPr>
+              <w:instrText>Sonstige Angaben (optional): &lt;&lt;Form_Additional requirements&gt;&gt;</w:instrText>
             </w:r>
           </w:p>
         </w:tc>
@@ -2439,6 +1793,7 @@
           <w:szCs w:val="22"/>
           <w:lang w:val="en-US"/>
         </w:rPr>
+        <w:lastRenderedPageBreak/>
         <w:instrText xml:space="preserve">" </w:instrText>
       </w:r>
       <w:r>
@@ -2513,23 +1868,7 @@
           <w:sz w:val="22"/>
           <w:szCs w:val="22"/>
         </w:rPr>
-        <w:instrText>&lt;&lt;Mee</w:instrText>
-      </w:r>
-      <w:r>
-        <w:rPr>
-          <w:rFonts w:ascii="Arial" w:hAnsi="Arial" w:cs="Arial"/>
-          <w:sz w:val="22"/>
-          <w:szCs w:val="22"/>
-        </w:rPr>
-        <w:instrText>t</w:instrText>
-      </w:r>
-      <w:r>
-        <w:rPr>
-          <w:rFonts w:ascii="Arial" w:hAnsi="Arial" w:cs="Arial"/>
-          <w:sz w:val="22"/>
-          <w:szCs w:val="22"/>
-        </w:rPr>
-        <w:instrText>ing_Participant_MERC_Types_of_Service_MERC&gt;&gt;"="Advisory Board - Participant" "</w:instrText>
+        <w:instrText>&lt;&lt;Meeting_Participant_MERC_Types_of_Service_MERC&gt;&gt;"="Advisory Board - Participant" "</w:instrText>
       </w:r>
     </w:p>
     <w:tbl>
@@ -2781,6 +2120,25 @@
               <w:instrText>&lt;&lt;Meeting_MERC_City_of_Meeting_MERC&gt;&gt;</w:instrText>
             </w:r>
           </w:p>
+          <w:p>
+            <w:pPr>
+              <w:rPr>
+                <w:rFonts w:ascii="Arial" w:hAnsi="Arial" w:cs="Arial"/>
+                <w:sz w:val="22"/>
+                <w:szCs w:val="22"/>
+                <w:lang w:val="en-US"/>
+              </w:rPr>
+            </w:pPr>
+            <w:r>
+              <w:rPr>
+                <w:rFonts w:ascii="Arial" w:hAnsi="Arial" w:cs="Arial"/>
+                <w:sz w:val="22"/>
+                <w:szCs w:val="22"/>
+                <w:highlight w:val="magenta"/>
+              </w:rPr>
+              <w:instrText>Sonstige Angaben (optional): &lt;&lt;Form_Additional requirements&gt;&gt;</w:instrText>
+            </w:r>
+          </w:p>
         </w:tc>
       </w:tr>
     </w:tbl>
@@ -2800,7 +2158,6 @@
           <w:szCs w:val="22"/>
           <w:lang w:val="en-US"/>
         </w:rPr>
-        <w:lastRenderedPageBreak/>
         <w:instrText xml:space="preserve">" </w:instrText>
       </w:r>
       <w:r>
@@ -3008,23 +2365,7 @@
                 <w:sz w:val="22"/>
                 <w:szCs w:val="22"/>
               </w:rPr>
-              <w:instrText>Lilly leistet die vorgenannte Zahlung nach Leistungserbringung und Eingang einer steue</w:instrText>
-            </w:r>
-            <w:r>
-              <w:rPr>
-                <w:rFonts w:ascii="Arial" w:hAnsi="Arial" w:cs="Arial"/>
-                <w:sz w:val="22"/>
-                <w:szCs w:val="22"/>
-              </w:rPr>
-              <w:instrText>r</w:instrText>
-            </w:r>
-            <w:r>
-              <w:rPr>
-                <w:rFonts w:ascii="Arial" w:hAnsi="Arial" w:cs="Arial"/>
-                <w:sz w:val="22"/>
-                <w:szCs w:val="22"/>
-              </w:rPr>
-              <w:instrText>lic</w:instrText>
+              <w:instrText>Lilly leistet die vorgenannte Zahlung nach Leistungserbringung und Eingang einer steuerlic</w:instrText>
             </w:r>
             <w:r>
               <w:rPr>
@@ -3188,23 +2529,7 @@
                 <w:sz w:val="22"/>
                 <w:szCs w:val="22"/>
               </w:rPr>
-              <w:instrText>Der Vertragspartner bestätigt, dass er die Absicht und den Wunsch hat, die in dieser Ve</w:instrText>
-            </w:r>
-            <w:r>
-              <w:rPr>
-                <w:rFonts w:ascii="Arial" w:hAnsi="Arial" w:cs="Arial"/>
-                <w:sz w:val="22"/>
-                <w:szCs w:val="22"/>
-              </w:rPr>
-              <w:instrText>r</w:instrText>
-            </w:r>
-            <w:r>
-              <w:rPr>
-                <w:rFonts w:ascii="Arial" w:hAnsi="Arial" w:cs="Arial"/>
-                <w:sz w:val="22"/>
-                <w:szCs w:val="22"/>
-              </w:rPr>
-              <w:instrText>einbarung festgelegten Dienstleistungen ohne Bezahlung zu erbringen und auch darauf verzichtet im Nachhinein eine Entlohnung einzufordern.</w:instrText>
+              <w:instrText>Der Vertragspartner bestätigt, dass er die Absicht und den Wunsch hat, die in dieser Vereinbarung festgelegten Dienstleistungen ohne Bezahlung zu erbringen und auch darauf verzichtet im Nachhinein eine Entlohnung einzufordern.</w:instrText>
             </w:r>
           </w:p>
         </w:tc>
@@ -3410,6 +2735,7 @@
           <w:szCs w:val="22"/>
           <w:lang w:val="da-DK"/>
         </w:rPr>
+        <w:lastRenderedPageBreak/>
         <w:t xml:space="preserve">Für die Dienstleistung gelten folgende spezifischen Bestimmungen: </w:t>
       </w:r>
     </w:p>
@@ -3575,16 +2901,7 @@
                 <w:sz w:val="22"/>
                 <w:szCs w:val="22"/>
               </w:rPr>
-              <w:instrText xml:space="preserve">setz, FSA-Kodex) zu überprüfen und notwendige Anpassungen gemäß den lokalen </w:instrText>
-            </w:r>
-            <w:r>
-              <w:rPr>
-                <w:rFonts w:ascii="Arial" w:hAnsi="Arial" w:cs="Arial"/>
-                <w:sz w:val="22"/>
-                <w:szCs w:val="22"/>
-              </w:rPr>
-              <w:lastRenderedPageBreak/>
-              <w:instrText>Anforderungen im Einvernehmen mit dem Vertragspartner vorzunehmen.</w:instrText>
+              <w:instrText>setz, FSA-Kodex) zu überprüfen und notwendige Anpassungen gemäß den lokalen Anforderungen im Einvernehmen mit dem Vertragspartner vorzunehmen.</w:instrText>
             </w:r>
           </w:p>
           <w:p>
@@ -3891,7 +3208,6 @@
           <w:sz w:val="22"/>
           <w:szCs w:val="22"/>
         </w:rPr>
-        <w:lastRenderedPageBreak/>
         <w:instrText xml:space="preserve">"\* MERGEFORMAT </w:instrText>
       </w:r>
       <w:r>
@@ -4115,7 +3431,16 @@
                 <w:sz w:val="22"/>
                 <w:szCs w:val="22"/>
               </w:rPr>
-              <w:instrText>folge der Folien eines Lilly Standardfoliensatzes, die ohne Anzeige gegenüber Lilly möglich ist), muss der Inhalt des Vortrages folgende Anforderungen erfüllen:</w:instrText>
+              <w:instrText xml:space="preserve">folge der Folien eines Lilly Standardfoliensatzes, die ohne Anzeige gegenüber Lilly </w:instrText>
+            </w:r>
+            <w:r>
+              <w:rPr>
+                <w:rFonts w:ascii="Arial" w:hAnsi="Arial" w:cs="Arial"/>
+                <w:sz w:val="22"/>
+                <w:szCs w:val="22"/>
+              </w:rPr>
+              <w:lastRenderedPageBreak/>
+              <w:instrText>möglich ist), muss der Inhalt des Vortrages folgende Anforderungen erfüllen:</w:instrText>
             </w:r>
           </w:p>
           <w:p>
@@ -4281,7 +3606,6 @@
                 <w:sz w:val="22"/>
                 <w:szCs w:val="22"/>
               </w:rPr>
-              <w:lastRenderedPageBreak/>
               <w:instrText>posiums darf auf in klinischer Entwicklung befindliche Moleküle kurz Bezug g</w:instrText>
             </w:r>
             <w:r>
@@ -4850,7 +4174,16 @@
                 <w:sz w:val="22"/>
                 <w:szCs w:val="22"/>
               </w:rPr>
-              <w:instrText xml:space="preserve"> der Präsentation zu ergänzen: '</w:instrText>
+              <w:instrText xml:space="preserve"> der </w:instrText>
+            </w:r>
+            <w:r>
+              <w:rPr>
+                <w:rFonts w:ascii="Arial" w:hAnsi="Arial" w:cs="Arial"/>
+                <w:sz w:val="22"/>
+                <w:szCs w:val="22"/>
+              </w:rPr>
+              <w:lastRenderedPageBreak/>
+              <w:instrText>Präsentation zu ergänzen: '</w:instrText>
             </w:r>
             <w:r>
               <w:rPr>
@@ -5021,7 +4354,6 @@
                 <w:sz w:val="22"/>
                 <w:szCs w:val="22"/>
               </w:rPr>
-              <w:lastRenderedPageBreak/>
               <w:instrText>len Anforderungen werden im Einvernehmen mit dem Vertragspartner vorgenommen.</w:instrText>
             </w:r>
           </w:p>
@@ -5438,7 +4770,16 @@
                 <w:sz w:val="22"/>
                 <w:szCs w:val="22"/>
               </w:rPr>
-              <w:instrText xml:space="preserve">Materialien mit medizinischem Inhalt müssen rechtzeitig vor der Veranstaltung zur Prüfung und anschließenden Archivierung an den jeweiligen Lilly-Ansprechpartner aus der medizinischen Abteilung übermittelt werden. </w:instrText>
+              <w:instrText xml:space="preserve">Materialien mit medizinischem Inhalt müssen rechtzeitig vor der Veranstaltung zur </w:instrText>
+            </w:r>
+            <w:r>
+              <w:rPr>
+                <w:rFonts w:ascii="Arial" w:hAnsi="Arial" w:cs="Arial"/>
+                <w:sz w:val="22"/>
+                <w:szCs w:val="22"/>
+              </w:rPr>
+              <w:lastRenderedPageBreak/>
+              <w:instrText xml:space="preserve">Prüfung und anschließenden Archivierung an den jeweiligen Lilly-Ansprechpartner aus der medizinischen Abteilung übermittelt werden. </w:instrText>
             </w:r>
           </w:p>
           <w:p>
@@ -5534,6 +4875,7 @@
           <w:sz w:val="22"/>
           <w:szCs w:val="22"/>
         </w:rPr>
+        <w:lastRenderedPageBreak/>
         <w:instrText>"\*</w:instrText>
       </w:r>
       <w:r>
@@ -5698,16 +5040,7 @@
                 <w:sz w:val="22"/>
                 <w:szCs w:val="22"/>
               </w:rPr>
-              <w:instrText xml:space="preserve">ung des medizinischen Wissens und dem hochwertigen Einsatz von Arzneimitteln in dem </w:instrText>
-            </w:r>
-            <w:r>
-              <w:rPr>
-                <w:rFonts w:ascii="Arial" w:hAnsi="Arial" w:cs="Arial"/>
-                <w:sz w:val="22"/>
-                <w:szCs w:val="22"/>
-              </w:rPr>
-              <w:lastRenderedPageBreak/>
-              <w:instrText xml:space="preserve">relevanten Indikationsgebiet. </w:instrText>
+              <w:instrText xml:space="preserve">ung des medizinischen Wissens und dem hochwertigen Einsatz von Arzneimitteln in dem relevanten Indikationsgebiet. </w:instrText>
             </w:r>
           </w:p>
           <w:p>
@@ -5891,7 +5224,6 @@
           <w:sz w:val="22"/>
           <w:szCs w:val="22"/>
         </w:rPr>
-        <w:lastRenderedPageBreak/>
         <w:instrText>"</w:instrText>
       </w:r>
       <w:r>
@@ -6908,1914 +6240,16 @@
           <w:lang w:val="de-DE"/>
         </w:rPr>
       </w:pPr>
-      <w:r>
-        <w:rPr>
-          <w:rFonts w:ascii="Arial" w:hAnsi="Arial" w:cs="Arial"/>
-          <w:sz w:val="22"/>
-          <w:szCs w:val="22"/>
-          <w:lang w:val="de-DE"/>
-        </w:rPr>
-        <w:br w:type="page"/>
-      </w:r>
-    </w:p>
-    <w:p>
-      <w:pPr>
-        <w:rPr>
-          <w:rFonts w:ascii="Arial" w:hAnsi="Arial" w:cs="Arial"/>
-          <w:sz w:val="22"/>
-          <w:szCs w:val="22"/>
-          <w:lang w:val="de-DE"/>
-        </w:rPr>
-        <w:sectPr>
-          <w:headerReference w:type="default" r:id="rId13"/>
-          <w:footerReference w:type="default" r:id="rId14"/>
-          <w:headerReference w:type="first" r:id="rId15"/>
-          <w:footerReference w:type="first" r:id="rId16"/>
-          <w:pgSz w:w="11909" w:h="16834" w:code="9"/>
-          <w:pgMar w:top="2376" w:right="1440" w:bottom="1440" w:left="1699" w:header="936" w:footer="360" w:gutter="0"/>
-          <w:cols w:space="720"/>
-          <w:titlePg/>
-          <w:docGrid w:linePitch="272"/>
-        </w:sectPr>
-      </w:pPr>
-    </w:p>
-    <w:p>
-      <w:pPr>
-        <w:rPr>
-          <w:rFonts w:ascii="Arial" w:hAnsi="Arial" w:cs="Arial"/>
-          <w:b/>
-          <w:sz w:val="28"/>
-          <w:szCs w:val="28"/>
-          <w:lang w:val="de-DE"/>
-        </w:rPr>
-      </w:pPr>
-      <w:r>
-        <w:rPr>
-          <w:rFonts w:ascii="Arial" w:hAnsi="Arial" w:cs="Arial"/>
-          <w:b/>
-          <w:sz w:val="28"/>
-          <w:szCs w:val="28"/>
-          <w:lang w:val="de-DE"/>
-        </w:rPr>
-        <w:lastRenderedPageBreak/>
-        <w:t xml:space="preserve">Honorar- und Reisekostenabrechnungsformular </w:t>
-      </w:r>
-    </w:p>
-    <w:p>
-      <w:pPr>
-        <w:rPr>
-          <w:rFonts w:ascii="Arial" w:hAnsi="Arial" w:cs="Arial"/>
-          <w:i/>
-        </w:rPr>
-      </w:pPr>
-    </w:p>
-    <w:tbl>
-      <w:tblPr>
-        <w:tblStyle w:val="TableGrid"/>
-        <w:tblpPr w:leftFromText="180" w:rightFromText="180" w:vertAnchor="page" w:horzAnchor="margin" w:tblpY="2011"/>
-        <w:tblW w:w="9747" w:type="dxa"/>
-        <w:tblBorders>
-          <w:top w:val="none" w:sz="0" w:space="0" w:color="auto"/>
-          <w:left w:val="none" w:sz="0" w:space="0" w:color="auto"/>
-          <w:bottom w:val="none" w:sz="0" w:space="0" w:color="auto"/>
-          <w:right w:val="none" w:sz="0" w:space="0" w:color="auto"/>
-          <w:insideH w:val="none" w:sz="0" w:space="0" w:color="auto"/>
-          <w:insideV w:val="none" w:sz="0" w:space="0" w:color="auto"/>
-        </w:tblBorders>
-        <w:tblLook w:val="04A0" w:firstRow="1" w:lastRow="0" w:firstColumn="1" w:lastColumn="0" w:noHBand="0" w:noVBand="1"/>
-      </w:tblPr>
-      <w:tblGrid>
-        <w:gridCol w:w="2943"/>
-        <w:gridCol w:w="6804"/>
-      </w:tblGrid>
-      <w:tr>
-        <w:tc>
-          <w:tcPr>
-            <w:tcW w:w="2943" w:type="dxa"/>
-          </w:tcPr>
-          <w:p>
-            <w:pPr>
-              <w:rPr>
-                <w:rFonts w:ascii="Arial" w:hAnsi="Arial" w:cs="Arial"/>
-                <w:i/>
-              </w:rPr>
-            </w:pPr>
-            <w:r>
-              <w:rPr>
-                <w:rFonts w:ascii="Arial" w:hAnsi="Arial" w:cs="Arial"/>
-                <w:i/>
-              </w:rPr>
-              <w:t>Name</w:t>
-            </w:r>
-          </w:p>
-        </w:tc>
-        <w:tc>
-          <w:tcPr>
-            <w:tcW w:w="6804" w:type="dxa"/>
-          </w:tcPr>
-          <w:p>
-            <w:pPr>
-              <w:rPr>
-                <w:rFonts w:ascii="Arial" w:hAnsi="Arial" w:cs="Arial"/>
-                <w:i/>
-              </w:rPr>
-            </w:pPr>
-            <w:r>
-              <w:rPr>
-                <w:rFonts w:ascii="Arial" w:hAnsi="Arial" w:cs="Arial"/>
-                <w:i/>
-                <w:lang w:val="de-DE"/>
-              </w:rPr>
-              <w:t>&lt;&lt;Account_MERC_Sfx_Nm_GLBL&gt;&gt;</w:t>
-            </w:r>
-            <w:r>
-              <w:rPr>
-                <w:rFonts w:ascii="Arial" w:hAnsi="Arial" w:cs="Arial"/>
-                <w:i/>
-                <w:lang w:val="de-DE"/>
-              </w:rPr>
-              <w:t xml:space="preserve"> </w:t>
-            </w:r>
-            <w:r>
-              <w:rPr>
-                <w:rFonts w:ascii="Arial" w:hAnsi="Arial" w:cs="Arial"/>
-                <w:i/>
-                <w:lang w:val="de-DE"/>
-              </w:rPr>
-              <w:t>&lt;&lt;Account_MERC_Name&gt;&gt;</w:t>
-            </w:r>
-          </w:p>
-        </w:tc>
-      </w:tr>
-      <w:tr>
-        <w:tc>
-          <w:tcPr>
-            <w:tcW w:w="2943" w:type="dxa"/>
-          </w:tcPr>
-          <w:p>
-            <w:pPr>
-              <w:rPr>
-                <w:rFonts w:ascii="Arial" w:hAnsi="Arial" w:cs="Arial"/>
-                <w:i/>
-              </w:rPr>
-            </w:pPr>
-            <w:r>
-              <w:rPr>
-                <w:rFonts w:ascii="Arial" w:hAnsi="Arial" w:cs="Arial"/>
-                <w:i/>
-              </w:rPr>
-              <w:t>ZAHLUNGSEMPFÄNGER</w:t>
-            </w:r>
-            <w:r>
-              <w:rPr>
-                <w:rFonts w:ascii="Arial" w:hAnsi="Arial" w:cs="Arial"/>
-                <w:i/>
-              </w:rPr>
-              <w:t>:</w:t>
-            </w:r>
-          </w:p>
-        </w:tc>
-        <w:tc>
-          <w:tcPr>
-            <w:tcW w:w="6804" w:type="dxa"/>
-          </w:tcPr>
-          <w:p>
-            <w:pPr>
-              <w:rPr>
-                <w:rFonts w:ascii="Arial" w:hAnsi="Arial" w:cs="Arial"/>
-                <w:i/>
-              </w:rPr>
-            </w:pPr>
-            <w:r>
-              <w:rPr>
-                <w:rFonts w:ascii="Arial" w:hAnsi="Arial" w:cs="Arial"/>
-                <w:i/>
-                <w:lang w:val="de-DE"/>
-              </w:rPr>
-              <w:t>&lt;&lt;Payee_MERC_Name&gt;&gt;</w:t>
-            </w:r>
-          </w:p>
-        </w:tc>
-      </w:tr>
-      <w:tr>
-        <w:tc>
-          <w:tcPr>
-            <w:tcW w:w="2943" w:type="dxa"/>
-          </w:tcPr>
-          <w:p>
-            <w:pPr>
-              <w:rPr>
-                <w:rFonts w:ascii="Arial" w:hAnsi="Arial" w:cs="Arial"/>
-                <w:i/>
-              </w:rPr>
-            </w:pPr>
-            <w:r>
-              <w:rPr>
-                <w:rFonts w:ascii="Arial" w:hAnsi="Arial" w:cs="Arial"/>
-                <w:i/>
-                <w:lang w:val="de-DE"/>
-              </w:rPr>
-              <w:t>Adresse</w:t>
-            </w:r>
-            <w:r>
-              <w:rPr>
-                <w:rFonts w:ascii="Arial" w:hAnsi="Arial" w:cs="Arial"/>
-                <w:i/>
-                <w:lang w:val="de-DE"/>
-              </w:rPr>
-              <w:t>:</w:t>
-            </w:r>
-          </w:p>
-        </w:tc>
-        <w:tc>
-          <w:tcPr>
-            <w:tcW w:w="6804" w:type="dxa"/>
-          </w:tcPr>
-          <w:p>
-            <w:pPr>
-              <w:rPr>
-                <w:rFonts w:ascii="Arial" w:hAnsi="Arial" w:cs="Arial"/>
-                <w:i/>
-                <w:lang w:val="de-DE"/>
-              </w:rPr>
-            </w:pPr>
-            <w:r>
-              <w:rPr>
-                <w:rFonts w:ascii="Arial" w:hAnsi="Arial" w:cs="Arial"/>
-                <w:i/>
-                <w:lang w:val="de-DE"/>
-              </w:rPr>
-              <w:t>&lt;&lt;Payee_MERC_Payee_Street_MERC&gt;&gt; - &lt;&lt;Payee_MERC_Payee_Zip_Postal_Code_MERC&gt;&gt;</w:t>
-            </w:r>
-          </w:p>
-          <w:p>
-            <w:pPr>
-              <w:rPr>
-                <w:rFonts w:ascii="Arial" w:hAnsi="Arial" w:cs="Arial"/>
-                <w:i/>
-              </w:rPr>
-            </w:pPr>
-            <w:r>
-              <w:rPr>
-                <w:rFonts w:ascii="Arial" w:hAnsi="Arial" w:cs="Arial"/>
-                <w:i/>
-                <w:lang w:val="de-DE"/>
-              </w:rPr>
-              <w:t>&lt;&lt;Payee_MERC_Payee_City_MERC&gt;&gt;</w:t>
-            </w:r>
-          </w:p>
-        </w:tc>
-      </w:tr>
-      <w:tr>
-        <w:tc>
-          <w:tcPr>
-            <w:tcW w:w="2943" w:type="dxa"/>
-          </w:tcPr>
-          <w:p>
-            <w:pPr>
-              <w:rPr>
-                <w:rFonts w:ascii="Arial" w:hAnsi="Arial" w:cs="Arial"/>
-                <w:i/>
-              </w:rPr>
-            </w:pPr>
-            <w:r>
-              <w:rPr>
-                <w:rFonts w:ascii="Arial" w:hAnsi="Arial" w:cs="Arial"/>
-                <w:i/>
-              </w:rPr>
-              <w:t>Adresse (Klinik):</w:t>
-            </w:r>
-          </w:p>
-        </w:tc>
-        <w:tc>
-          <w:tcPr>
-            <w:tcW w:w="6804" w:type="dxa"/>
-          </w:tcPr>
-          <w:p>
-            <w:pPr>
-              <w:rPr>
-                <w:rFonts w:ascii="Arial" w:hAnsi="Arial" w:cs="Arial"/>
-                <w:i/>
-              </w:rPr>
-            </w:pPr>
-            <w:r>
-              <w:rPr>
-                <w:rFonts w:ascii="Arial" w:hAnsi="Arial" w:cs="Arial"/>
-                <w:i/>
-                <w:lang w:val="de-DE"/>
-              </w:rPr>
-              <w:t>&lt;&lt;Form_Address of HCO/ designated individual&gt;&gt;</w:t>
-            </w:r>
-          </w:p>
-        </w:tc>
-      </w:tr>
-    </w:tbl>
-    <w:p>
-      <w:pPr>
-        <w:rPr>
-          <w:rFonts w:ascii="Arial" w:hAnsi="Arial" w:cs="Arial"/>
-          <w:i/>
-        </w:rPr>
-      </w:pPr>
-    </w:p>
-    <w:tbl>
-      <w:tblPr>
-        <w:tblW w:w="9747" w:type="dxa"/>
-        <w:tblLayout w:type="fixed"/>
-        <w:tblLook w:val="01E0" w:firstRow="1" w:lastRow="1" w:firstColumn="1" w:lastColumn="1" w:noHBand="0" w:noVBand="0"/>
-      </w:tblPr>
-      <w:tblGrid>
-        <w:gridCol w:w="38"/>
-        <w:gridCol w:w="2338"/>
-        <w:gridCol w:w="255"/>
-        <w:gridCol w:w="717"/>
-        <w:gridCol w:w="95"/>
-        <w:gridCol w:w="2245"/>
-        <w:gridCol w:w="1791"/>
-        <w:gridCol w:w="549"/>
-        <w:gridCol w:w="1512"/>
-        <w:gridCol w:w="207"/>
-      </w:tblGrid>
-      <w:tr>
-        <w:trPr>
-          <w:gridAfter w:val="1"/>
-          <w:wAfter w:w="207" w:type="dxa"/>
-        </w:trPr>
-        <w:tc>
-          <w:tcPr>
-            <w:tcW w:w="2376" w:type="dxa"/>
-            <w:gridSpan w:val="2"/>
-            <w:vAlign w:val="bottom"/>
-          </w:tcPr>
-          <w:p>
-            <w:pPr>
-              <w:autoSpaceDE w:val="0"/>
-              <w:autoSpaceDN w:val="0"/>
-              <w:adjustRightInd w:val="0"/>
-              <w:spacing w:line="240" w:lineRule="atLeast"/>
-              <w:rPr>
-                <w:rFonts w:ascii="Arial" w:hAnsi="Arial" w:cs="Arial"/>
-              </w:rPr>
-            </w:pPr>
-            <w:r>
-              <w:rPr>
-                <w:rFonts w:ascii="Arial" w:hAnsi="Arial" w:cs="Arial"/>
-              </w:rPr>
-              <w:t>Veranstaltungsdatum:</w:t>
-            </w:r>
-          </w:p>
-        </w:tc>
-        <w:tc>
-          <w:tcPr>
-            <w:tcW w:w="7164" w:type="dxa"/>
-            <w:gridSpan w:val="7"/>
-            <w:tcBorders>
-              <w:bottom w:val="single" w:sz="4" w:space="0" w:color="auto"/>
-            </w:tcBorders>
-            <w:vAlign w:val="bottom"/>
-          </w:tcPr>
-          <w:p>
-            <w:pPr>
-              <w:autoSpaceDE w:val="0"/>
-              <w:autoSpaceDN w:val="0"/>
-              <w:adjustRightInd w:val="0"/>
-              <w:spacing w:line="240" w:lineRule="atLeast"/>
-              <w:rPr>
-                <w:rFonts w:ascii="Arial" w:hAnsi="Arial" w:cs="Arial"/>
-                <w:i/>
-              </w:rPr>
-            </w:pPr>
-            <w:r>
-              <w:rPr>
-                <w:rFonts w:ascii="Arial" w:hAnsi="Arial" w:cs="Arial"/>
-                <w:i/>
-                <w:lang w:val="de-DE"/>
-              </w:rPr>
-              <w:t>&lt;&lt;Meeting_Participant_MERC_Meeting_Date_MERC__s&gt;&gt;</w:t>
-            </w:r>
-            <w:r>
-              <w:rPr>
-                <w:rFonts w:ascii="Arial" w:hAnsi="Arial" w:cs="Arial"/>
-                <w:i/>
-                <w:lang w:val="de-DE"/>
-              </w:rPr>
-              <w:t xml:space="preserve"> - </w:t>
-            </w:r>
-            <w:r>
-              <w:rPr>
-                <w:rFonts w:ascii="Arial" w:hAnsi="Arial" w:cs="Arial"/>
-                <w:i/>
-                <w:lang w:val="de-DE"/>
-              </w:rPr>
-              <w:t>&lt;&lt;Meeting_MERC_End_Date_of_Event_MERC__s&gt;&gt;</w:t>
-            </w:r>
-          </w:p>
-        </w:tc>
-      </w:tr>
-      <w:tr>
-        <w:trPr>
-          <w:gridAfter w:val="1"/>
-          <w:wAfter w:w="207" w:type="dxa"/>
-        </w:trPr>
-        <w:tc>
-          <w:tcPr>
-            <w:tcW w:w="2376" w:type="dxa"/>
-            <w:gridSpan w:val="2"/>
-            <w:vAlign w:val="bottom"/>
-          </w:tcPr>
-          <w:p>
-            <w:pPr>
-              <w:autoSpaceDE w:val="0"/>
-              <w:autoSpaceDN w:val="0"/>
-              <w:adjustRightInd w:val="0"/>
-              <w:spacing w:line="240" w:lineRule="atLeast"/>
-              <w:rPr>
-                <w:rFonts w:ascii="Arial" w:hAnsi="Arial" w:cs="Arial"/>
-              </w:rPr>
-            </w:pPr>
-            <w:r>
-              <w:rPr>
-                <w:rFonts w:ascii="Arial" w:hAnsi="Arial" w:cs="Arial"/>
-              </w:rPr>
-              <w:t>Ort:</w:t>
-            </w:r>
-          </w:p>
-        </w:tc>
-        <w:tc>
-          <w:tcPr>
-            <w:tcW w:w="7164" w:type="dxa"/>
-            <w:gridSpan w:val="7"/>
-            <w:tcBorders>
-              <w:bottom w:val="single" w:sz="4" w:space="0" w:color="auto"/>
-            </w:tcBorders>
-            <w:vAlign w:val="bottom"/>
-          </w:tcPr>
-          <w:p>
-            <w:pPr>
-              <w:autoSpaceDE w:val="0"/>
-              <w:autoSpaceDN w:val="0"/>
-              <w:adjustRightInd w:val="0"/>
-              <w:spacing w:line="240" w:lineRule="atLeast"/>
-              <w:rPr>
-                <w:rFonts w:ascii="Arial" w:hAnsi="Arial" w:cs="Arial"/>
-                <w:i/>
-              </w:rPr>
-            </w:pPr>
-            <w:r>
-              <w:rPr>
-                <w:rFonts w:ascii="Arial" w:hAnsi="Arial" w:cs="Arial"/>
-                <w:i/>
-                <w:lang w:val="de-DE"/>
-              </w:rPr>
-              <w:t>&lt;&lt;Meeting_MERC_City_of_Meeting_MERC&gt;&gt;</w:t>
-            </w:r>
-          </w:p>
-        </w:tc>
-      </w:tr>
-      <w:tr>
-        <w:trPr>
-          <w:gridAfter w:val="1"/>
-          <w:wAfter w:w="207" w:type="dxa"/>
-          <w:trHeight w:val="512"/>
-        </w:trPr>
-        <w:tc>
-          <w:tcPr>
-            <w:tcW w:w="2376" w:type="dxa"/>
-            <w:gridSpan w:val="2"/>
-            <w:vAlign w:val="bottom"/>
-          </w:tcPr>
-          <w:p>
-            <w:pPr>
-              <w:autoSpaceDE w:val="0"/>
-              <w:autoSpaceDN w:val="0"/>
-              <w:adjustRightInd w:val="0"/>
-              <w:spacing w:line="240" w:lineRule="atLeast"/>
-              <w:rPr>
-                <w:rFonts w:ascii="Arial" w:hAnsi="Arial" w:cs="Arial"/>
-              </w:rPr>
-            </w:pPr>
-            <w:r>
-              <w:rPr>
-                <w:rFonts w:ascii="Arial" w:hAnsi="Arial" w:cs="Arial"/>
-              </w:rPr>
-              <w:t>Referenznummer:</w:t>
-            </w:r>
-          </w:p>
-        </w:tc>
-        <w:tc>
-          <w:tcPr>
-            <w:tcW w:w="7164" w:type="dxa"/>
-            <w:gridSpan w:val="7"/>
-            <w:tcBorders>
-              <w:top w:val="single" w:sz="4" w:space="0" w:color="auto"/>
-              <w:bottom w:val="single" w:sz="4" w:space="0" w:color="auto"/>
-            </w:tcBorders>
-            <w:vAlign w:val="bottom"/>
-          </w:tcPr>
-          <w:p>
-            <w:pPr>
-              <w:autoSpaceDE w:val="0"/>
-              <w:autoSpaceDN w:val="0"/>
-              <w:adjustRightInd w:val="0"/>
-              <w:spacing w:line="240" w:lineRule="atLeast"/>
-              <w:rPr>
-                <w:rFonts w:ascii="Arial" w:hAnsi="Arial" w:cs="Arial"/>
-                <w:i/>
-                <w:lang w:val="de-DE"/>
-              </w:rPr>
-            </w:pPr>
-            <w:r>
-              <w:rPr>
-                <w:rFonts w:ascii="Arial" w:hAnsi="Arial" w:cs="Arial"/>
-                <w:i/>
-                <w:lang w:val="de-DE"/>
-              </w:rPr>
-              <w:t>&lt;&lt;Meeting_MERC_Event_Id_MERC&gt;&gt;  - &lt;&lt;Meeting_Participant_MERC_Name&gt;&gt;</w:t>
-            </w:r>
-          </w:p>
-        </w:tc>
-      </w:tr>
-      <w:tr>
-        <w:tblPrEx>
-          <w:tblBorders>
-            <w:top w:val="single" w:sz="4" w:space="0" w:color="auto"/>
-            <w:left w:val="single" w:sz="4" w:space="0" w:color="auto"/>
-            <w:bottom w:val="single" w:sz="4" w:space="0" w:color="auto"/>
-            <w:right w:val="single" w:sz="4" w:space="0" w:color="auto"/>
-            <w:insideH w:val="single" w:sz="4" w:space="0" w:color="auto"/>
-            <w:insideV w:val="single" w:sz="4" w:space="0" w:color="auto"/>
-          </w:tblBorders>
-          <w:tblCellMar>
-            <w:left w:w="70" w:type="dxa"/>
-            <w:right w:w="70" w:type="dxa"/>
-          </w:tblCellMar>
-          <w:tblLook w:val="0000" w:firstRow="0" w:lastRow="0" w:firstColumn="0" w:lastColumn="0" w:noHBand="0" w:noVBand="0"/>
-        </w:tblPrEx>
-        <w:trPr>
-          <w:gridBefore w:val="1"/>
-          <w:wBefore w:w="38" w:type="dxa"/>
-          <w:trHeight w:val="574"/>
-        </w:trPr>
-        <w:tc>
-          <w:tcPr>
-            <w:tcW w:w="3310" w:type="dxa"/>
-            <w:gridSpan w:val="3"/>
-            <w:shd w:val="clear" w:color="auto" w:fill="auto"/>
-          </w:tcPr>
-          <w:p>
-            <w:pPr>
-              <w:pStyle w:val="Lillystandardfett"/>
-              <w:rPr>
-                <w:rFonts w:ascii="Arial" w:hAnsi="Arial" w:cs="Arial"/>
-                <w:sz w:val="22"/>
-                <w:szCs w:val="22"/>
-              </w:rPr>
-            </w:pPr>
-            <w:r>
-              <w:rPr>
-                <w:rFonts w:ascii="Arial" w:hAnsi="Arial" w:cs="Arial"/>
-                <w:sz w:val="22"/>
-                <w:szCs w:val="22"/>
-              </w:rPr>
-              <w:t xml:space="preserve">Rechnungsnummer:        </w:t>
-            </w:r>
-          </w:p>
-          <w:p>
-            <w:pPr>
-              <w:pStyle w:val="Lillykleingedruckt"/>
-              <w:rPr>
-                <w:rFonts w:cs="Arial"/>
-                <w:sz w:val="22"/>
-                <w:szCs w:val="22"/>
-              </w:rPr>
-            </w:pPr>
-            <w:r>
-              <w:rPr>
-                <w:rFonts w:cs="Arial"/>
-                <w:sz w:val="22"/>
-                <w:szCs w:val="22"/>
-              </w:rPr>
-              <w:t>(wenn umsatzsteuerpflichtig)</w:t>
-            </w:r>
-          </w:p>
-        </w:tc>
-        <w:tc>
-          <w:tcPr>
-            <w:tcW w:w="2340" w:type="dxa"/>
-            <w:gridSpan w:val="2"/>
-            <w:shd w:val="clear" w:color="auto" w:fill="auto"/>
-          </w:tcPr>
-          <w:p>
-            <w:pPr>
-              <w:pStyle w:val="LillyFormularfeldgross"/>
-              <w:rPr>
-                <w:rFonts w:ascii="Arial" w:hAnsi="Arial" w:cs="Arial"/>
-                <w:sz w:val="22"/>
-                <w:szCs w:val="22"/>
-              </w:rPr>
-            </w:pPr>
-          </w:p>
-        </w:tc>
-        <w:tc>
-          <w:tcPr>
-            <w:tcW w:w="2340" w:type="dxa"/>
-            <w:gridSpan w:val="2"/>
-            <w:shd w:val="clear" w:color="auto" w:fill="auto"/>
-          </w:tcPr>
-          <w:p>
-            <w:pPr>
-              <w:pStyle w:val="Lillystandardfett"/>
-              <w:rPr>
-                <w:rFonts w:ascii="Arial" w:hAnsi="Arial" w:cs="Arial"/>
-                <w:sz w:val="22"/>
-                <w:szCs w:val="22"/>
-              </w:rPr>
-            </w:pPr>
-            <w:r>
-              <w:rPr>
-                <w:rFonts w:ascii="Arial" w:hAnsi="Arial" w:cs="Arial"/>
-                <w:sz w:val="22"/>
-                <w:szCs w:val="22"/>
-              </w:rPr>
-              <w:t>Steuernummer:</w:t>
-            </w:r>
-          </w:p>
-          <w:p>
-            <w:pPr>
-              <w:pStyle w:val="Lillystandardfett"/>
-              <w:rPr>
-                <w:rFonts w:ascii="Arial" w:hAnsi="Arial" w:cs="Arial"/>
-                <w:b w:val="0"/>
-                <w:bCs w:val="0"/>
-                <w:sz w:val="22"/>
-                <w:szCs w:val="22"/>
-              </w:rPr>
-            </w:pPr>
-            <w:r>
-              <w:rPr>
-                <w:rFonts w:ascii="Arial" w:hAnsi="Arial" w:cs="Arial"/>
-                <w:b w:val="0"/>
-                <w:bCs w:val="0"/>
-                <w:sz w:val="22"/>
-                <w:szCs w:val="22"/>
-              </w:rPr>
-              <w:t>(wenn umsatzsteuerpflichtig)</w:t>
-            </w:r>
-          </w:p>
-        </w:tc>
-        <w:tc>
-          <w:tcPr>
-            <w:tcW w:w="1719" w:type="dxa"/>
-            <w:gridSpan w:val="2"/>
-            <w:shd w:val="clear" w:color="auto" w:fill="auto"/>
-          </w:tcPr>
-          <w:p>
-            <w:pPr>
-              <w:pStyle w:val="LillyFormularfeldgross"/>
-              <w:rPr>
-                <w:rFonts w:ascii="Arial" w:hAnsi="Arial" w:cs="Arial"/>
-                <w:sz w:val="22"/>
-                <w:szCs w:val="22"/>
-                <w:highlight w:val="red"/>
-              </w:rPr>
-            </w:pPr>
-          </w:p>
-        </w:tc>
-      </w:tr>
-      <w:tr>
-        <w:tblPrEx>
-          <w:tblBorders>
-            <w:top w:val="single" w:sz="4" w:space="0" w:color="auto"/>
-            <w:left w:val="single" w:sz="4" w:space="0" w:color="auto"/>
-            <w:bottom w:val="single" w:sz="4" w:space="0" w:color="auto"/>
-            <w:right w:val="single" w:sz="4" w:space="0" w:color="auto"/>
-            <w:insideH w:val="single" w:sz="4" w:space="0" w:color="auto"/>
-            <w:insideV w:val="single" w:sz="4" w:space="0" w:color="auto"/>
-          </w:tblBorders>
-          <w:tblCellMar>
-            <w:left w:w="70" w:type="dxa"/>
-            <w:right w:w="70" w:type="dxa"/>
-          </w:tblCellMar>
-          <w:tblLook w:val="0000" w:firstRow="0" w:lastRow="0" w:firstColumn="0" w:lastColumn="0" w:noHBand="0" w:noVBand="0"/>
-        </w:tblPrEx>
-        <w:trPr>
-          <w:gridBefore w:val="1"/>
-          <w:wBefore w:w="38" w:type="dxa"/>
-          <w:trHeight w:val="574"/>
-        </w:trPr>
-        <w:tc>
-          <w:tcPr>
-            <w:tcW w:w="3310" w:type="dxa"/>
-            <w:gridSpan w:val="3"/>
-            <w:shd w:val="clear" w:color="auto" w:fill="auto"/>
-            <w:vAlign w:val="center"/>
-          </w:tcPr>
-          <w:p>
-            <w:pPr>
-              <w:pStyle w:val="Lillystandardfett"/>
-              <w:rPr>
-                <w:rFonts w:ascii="Arial" w:hAnsi="Arial" w:cs="Arial"/>
-                <w:sz w:val="22"/>
-                <w:szCs w:val="22"/>
-              </w:rPr>
-            </w:pPr>
-            <w:r>
-              <w:rPr>
-                <w:rFonts w:ascii="Arial" w:hAnsi="Arial" w:cs="Arial"/>
-                <w:sz w:val="22"/>
-                <w:szCs w:val="22"/>
-              </w:rPr>
-              <w:t xml:space="preserve">Rechnungsdatum:           </w:t>
-            </w:r>
-          </w:p>
-        </w:tc>
-        <w:tc>
-          <w:tcPr>
-            <w:tcW w:w="6399" w:type="dxa"/>
-            <w:gridSpan w:val="6"/>
-            <w:shd w:val="clear" w:color="auto" w:fill="auto"/>
-            <w:vAlign w:val="center"/>
-          </w:tcPr>
-          <w:p>
-            <w:pPr>
-              <w:pStyle w:val="LillyFormularfeldgross"/>
-              <w:rPr>
-                <w:rFonts w:ascii="Arial" w:hAnsi="Arial" w:cs="Arial"/>
-                <w:sz w:val="22"/>
-                <w:szCs w:val="22"/>
-                <w:highlight w:val="red"/>
-              </w:rPr>
-            </w:pPr>
-          </w:p>
-        </w:tc>
-      </w:tr>
-      <w:tr>
-        <w:tblPrEx>
-          <w:tblCellMar>
-            <w:left w:w="70" w:type="dxa"/>
-            <w:right w:w="70" w:type="dxa"/>
-          </w:tblCellMar>
-          <w:tblLook w:val="0000" w:firstRow="0" w:lastRow="0" w:firstColumn="0" w:lastColumn="0" w:noHBand="0" w:noVBand="0"/>
-        </w:tblPrEx>
-        <w:trPr>
-          <w:gridBefore w:val="1"/>
-          <w:wBefore w:w="38" w:type="dxa"/>
-          <w:trHeight w:val="567"/>
-        </w:trPr>
-        <w:tc>
-          <w:tcPr>
-            <w:tcW w:w="2593" w:type="dxa"/>
-            <w:gridSpan w:val="2"/>
-            <w:tcBorders>
-              <w:bottom w:val="single" w:sz="4" w:space="0" w:color="auto"/>
-            </w:tcBorders>
-            <w:vAlign w:val="center"/>
-          </w:tcPr>
-          <w:p>
-            <w:pPr>
-              <w:pStyle w:val="Lillystandard"/>
-              <w:rPr>
-                <w:rFonts w:ascii="Arial" w:hAnsi="Arial" w:cs="Arial"/>
-                <w:sz w:val="22"/>
-                <w:szCs w:val="22"/>
-              </w:rPr>
-            </w:pPr>
-            <w:r>
-              <w:rPr>
-                <w:rFonts w:ascii="Arial" w:hAnsi="Arial" w:cs="Arial"/>
-                <w:sz w:val="22"/>
-                <w:szCs w:val="22"/>
-              </w:rPr>
-              <w:t xml:space="preserve">Honorar  </w:t>
-            </w:r>
-          </w:p>
-        </w:tc>
-        <w:tc>
-          <w:tcPr>
-            <w:tcW w:w="812" w:type="dxa"/>
-            <w:gridSpan w:val="2"/>
-            <w:tcBorders>
-              <w:bottom w:val="single" w:sz="4" w:space="0" w:color="auto"/>
-            </w:tcBorders>
-            <w:vAlign w:val="center"/>
-          </w:tcPr>
-          <w:p>
-            <w:pPr>
-              <w:pStyle w:val="LillyFormularfeldgross"/>
-              <w:pBdr>
-                <w:top w:val="none" w:sz="0" w:space="0" w:color="auto"/>
-                <w:left w:val="none" w:sz="0" w:space="0" w:color="auto"/>
-                <w:bottom w:val="none" w:sz="0" w:space="0" w:color="auto"/>
-                <w:right w:val="none" w:sz="0" w:space="0" w:color="auto"/>
-              </w:pBdr>
-              <w:rPr>
-                <w:rFonts w:ascii="Arial" w:hAnsi="Arial" w:cs="Arial"/>
-                <w:sz w:val="22"/>
-                <w:szCs w:val="22"/>
-              </w:rPr>
-            </w:pPr>
-          </w:p>
-        </w:tc>
-        <w:tc>
-          <w:tcPr>
-            <w:tcW w:w="4036" w:type="dxa"/>
-            <w:gridSpan w:val="2"/>
-            <w:tcBorders>
-              <w:bottom w:val="single" w:sz="4" w:space="0" w:color="auto"/>
-              <w:right w:val="single" w:sz="4" w:space="0" w:color="auto"/>
-            </w:tcBorders>
-            <w:vAlign w:val="center"/>
-          </w:tcPr>
-          <w:p>
-            <w:pPr>
-              <w:pStyle w:val="Lillystandard"/>
-              <w:rPr>
-                <w:rFonts w:ascii="Arial" w:hAnsi="Arial" w:cs="Arial"/>
-                <w:sz w:val="22"/>
-                <w:szCs w:val="22"/>
-              </w:rPr>
-            </w:pPr>
-          </w:p>
-        </w:tc>
-        <w:tc>
-          <w:tcPr>
-            <w:tcW w:w="2268" w:type="dxa"/>
-            <w:gridSpan w:val="3"/>
-            <w:tcBorders>
-              <w:top w:val="single" w:sz="4" w:space="0" w:color="auto"/>
-              <w:left w:val="single" w:sz="4" w:space="0" w:color="auto"/>
-              <w:bottom w:val="single" w:sz="4" w:space="0" w:color="auto"/>
-              <w:right w:val="single" w:sz="4" w:space="0" w:color="auto"/>
-            </w:tcBorders>
-            <w:vAlign w:val="center"/>
-          </w:tcPr>
-          <w:p>
-            <w:pPr>
-              <w:pStyle w:val="LillyFormularfeldgross"/>
-              <w:rPr>
-                <w:rFonts w:ascii="Arial" w:hAnsi="Arial" w:cs="Arial"/>
-                <w:sz w:val="22"/>
-                <w:szCs w:val="22"/>
-              </w:rPr>
-            </w:pPr>
-            <w:r>
-              <w:rPr>
-                <w:rFonts w:ascii="Arial" w:hAnsi="Arial" w:cs="Arial"/>
-                <w:sz w:val="22"/>
-                <w:szCs w:val="22"/>
-              </w:rPr>
-              <w:t>&lt;&lt;Meeting_Participant_MERC_Total_Honorarium_MERC&gt;&gt;</w:t>
-            </w:r>
-          </w:p>
-        </w:tc>
-      </w:tr>
-      <w:tr>
-        <w:tblPrEx>
-          <w:tblCellMar>
-            <w:left w:w="70" w:type="dxa"/>
-            <w:right w:w="70" w:type="dxa"/>
-          </w:tblCellMar>
-          <w:tblLook w:val="0000" w:firstRow="0" w:lastRow="0" w:firstColumn="0" w:lastColumn="0" w:noHBand="0" w:noVBand="0"/>
-        </w:tblPrEx>
-        <w:trPr>
-          <w:gridBefore w:val="1"/>
-          <w:wBefore w:w="38" w:type="dxa"/>
-          <w:trHeight w:val="567"/>
-        </w:trPr>
-        <w:tc>
-          <w:tcPr>
-            <w:tcW w:w="2593" w:type="dxa"/>
-            <w:gridSpan w:val="2"/>
-            <w:tcBorders>
-              <w:bottom w:val="single" w:sz="4" w:space="0" w:color="auto"/>
-            </w:tcBorders>
-            <w:vAlign w:val="center"/>
-          </w:tcPr>
-          <w:p>
-            <w:pPr>
-              <w:pStyle w:val="Lillystandard"/>
-              <w:rPr>
-                <w:rFonts w:ascii="Arial" w:hAnsi="Arial" w:cs="Arial"/>
-                <w:sz w:val="22"/>
-                <w:szCs w:val="22"/>
-              </w:rPr>
-            </w:pPr>
-            <w:r>
-              <w:rPr>
-                <w:rFonts w:ascii="Arial" w:hAnsi="Arial" w:cs="Arial"/>
-                <w:sz w:val="22"/>
-                <w:szCs w:val="22"/>
-              </w:rPr>
-              <w:t>Fahrtkosten PKW</w:t>
-            </w:r>
-          </w:p>
-        </w:tc>
-        <w:tc>
-          <w:tcPr>
-            <w:tcW w:w="812" w:type="dxa"/>
-            <w:gridSpan w:val="2"/>
-            <w:tcBorders>
-              <w:bottom w:val="single" w:sz="4" w:space="0" w:color="auto"/>
-            </w:tcBorders>
-            <w:vAlign w:val="center"/>
-          </w:tcPr>
-          <w:p>
-            <w:pPr>
-              <w:pStyle w:val="LillyFormularfeldgross"/>
-              <w:pBdr>
-                <w:bottom w:val="single" w:sz="4" w:space="3" w:color="auto"/>
-              </w:pBdr>
-              <w:rPr>
-                <w:rFonts w:ascii="Arial" w:hAnsi="Arial" w:cs="Arial"/>
-                <w:sz w:val="22"/>
-                <w:szCs w:val="22"/>
-              </w:rPr>
-            </w:pPr>
-          </w:p>
-        </w:tc>
-        <w:tc>
-          <w:tcPr>
-            <w:tcW w:w="4036" w:type="dxa"/>
-            <w:gridSpan w:val="2"/>
-            <w:tcBorders>
-              <w:bottom w:val="single" w:sz="4" w:space="0" w:color="auto"/>
-              <w:right w:val="single" w:sz="4" w:space="0" w:color="auto"/>
-            </w:tcBorders>
-            <w:vAlign w:val="center"/>
-          </w:tcPr>
-          <w:p>
-            <w:pPr>
-              <w:pStyle w:val="Lillystandard"/>
-              <w:rPr>
-                <w:rFonts w:ascii="Arial" w:hAnsi="Arial" w:cs="Arial"/>
-                <w:sz w:val="22"/>
-                <w:szCs w:val="22"/>
-              </w:rPr>
-            </w:pPr>
-            <w:r>
-              <w:rPr>
-                <w:rFonts w:ascii="Arial" w:hAnsi="Arial" w:cs="Arial"/>
-                <w:sz w:val="22"/>
-                <w:szCs w:val="22"/>
-              </w:rPr>
-              <w:t>km x 0,30 EUR</w:t>
-            </w:r>
-          </w:p>
-        </w:tc>
-        <w:tc>
-          <w:tcPr>
-            <w:tcW w:w="2268" w:type="dxa"/>
-            <w:gridSpan w:val="3"/>
-            <w:tcBorders>
-              <w:top w:val="single" w:sz="4" w:space="0" w:color="auto"/>
-              <w:left w:val="single" w:sz="4" w:space="0" w:color="auto"/>
-              <w:bottom w:val="single" w:sz="4" w:space="0" w:color="auto"/>
-              <w:right w:val="single" w:sz="4" w:space="0" w:color="auto"/>
-            </w:tcBorders>
-            <w:vAlign w:val="center"/>
-          </w:tcPr>
-          <w:p>
-            <w:pPr>
-              <w:pStyle w:val="LillyFormularfeldgross"/>
-              <w:rPr>
-                <w:rFonts w:ascii="Arial" w:hAnsi="Arial" w:cs="Arial"/>
-                <w:sz w:val="22"/>
-                <w:szCs w:val="22"/>
-              </w:rPr>
-            </w:pPr>
-            <w:r>
-              <w:rPr>
-                <w:rFonts w:ascii="Arial" w:hAnsi="Arial" w:cs="Arial"/>
-                <w:sz w:val="22"/>
-                <w:szCs w:val="22"/>
-              </w:rPr>
-              <w:t xml:space="preserve">€ </w:t>
-            </w:r>
-          </w:p>
-        </w:tc>
-      </w:tr>
-      <w:tr>
-        <w:tblPrEx>
-          <w:tblCellMar>
-            <w:left w:w="70" w:type="dxa"/>
-            <w:right w:w="70" w:type="dxa"/>
-          </w:tblCellMar>
-          <w:tblLook w:val="0000" w:firstRow="0" w:lastRow="0" w:firstColumn="0" w:lastColumn="0" w:noHBand="0" w:noVBand="0"/>
-        </w:tblPrEx>
-        <w:trPr>
-          <w:gridBefore w:val="1"/>
-          <w:wBefore w:w="38" w:type="dxa"/>
-          <w:trHeight w:val="567"/>
-        </w:trPr>
-        <w:tc>
-          <w:tcPr>
-            <w:tcW w:w="7441" w:type="dxa"/>
-            <w:gridSpan w:val="6"/>
-            <w:tcBorders>
-              <w:top w:val="single" w:sz="4" w:space="0" w:color="auto"/>
-              <w:right w:val="single" w:sz="4" w:space="0" w:color="auto"/>
-            </w:tcBorders>
-            <w:vAlign w:val="center"/>
-          </w:tcPr>
-          <w:p>
-            <w:pPr>
-              <w:pStyle w:val="Lillystandardfett"/>
-              <w:rPr>
-                <w:rFonts w:ascii="Arial" w:hAnsi="Arial" w:cs="Arial"/>
-                <w:sz w:val="22"/>
-                <w:szCs w:val="22"/>
-              </w:rPr>
-            </w:pPr>
-            <w:r>
-              <w:rPr>
-                <w:rFonts w:ascii="Arial" w:hAnsi="Arial" w:cs="Arial"/>
-                <w:sz w:val="22"/>
-                <w:szCs w:val="22"/>
-              </w:rPr>
-              <w:t>Zwischensumme (netto)</w:t>
-            </w:r>
-          </w:p>
-        </w:tc>
-        <w:tc>
-          <w:tcPr>
-            <w:tcW w:w="2268" w:type="dxa"/>
-            <w:gridSpan w:val="3"/>
-            <w:tcBorders>
-              <w:top w:val="single" w:sz="4" w:space="0" w:color="auto"/>
-              <w:left w:val="single" w:sz="4" w:space="0" w:color="auto"/>
-              <w:bottom w:val="single" w:sz="4" w:space="0" w:color="auto"/>
-              <w:right w:val="single" w:sz="4" w:space="0" w:color="auto"/>
-            </w:tcBorders>
-            <w:vAlign w:val="center"/>
-          </w:tcPr>
-          <w:p>
-            <w:pPr>
-              <w:pStyle w:val="LillyFormularfeldgross"/>
-              <w:rPr>
-                <w:rFonts w:ascii="Arial" w:hAnsi="Arial" w:cs="Arial"/>
-                <w:b/>
-                <w:sz w:val="22"/>
-                <w:szCs w:val="22"/>
-              </w:rPr>
-            </w:pPr>
-            <w:r>
-              <w:rPr>
-                <w:rFonts w:ascii="Arial" w:hAnsi="Arial" w:cs="Arial"/>
-                <w:b/>
-                <w:sz w:val="22"/>
-                <w:szCs w:val="22"/>
-              </w:rPr>
-              <w:t xml:space="preserve">€ </w:t>
-            </w:r>
-          </w:p>
-        </w:tc>
-      </w:tr>
-      <w:tr>
-        <w:tblPrEx>
-          <w:tblCellMar>
-            <w:left w:w="70" w:type="dxa"/>
-            <w:right w:w="70" w:type="dxa"/>
-          </w:tblCellMar>
-          <w:tblLook w:val="0000" w:firstRow="0" w:lastRow="0" w:firstColumn="0" w:lastColumn="0" w:noHBand="0" w:noVBand="0"/>
-        </w:tblPrEx>
-        <w:trPr>
-          <w:gridBefore w:val="1"/>
-          <w:wBefore w:w="38" w:type="dxa"/>
-          <w:trHeight w:val="567"/>
-        </w:trPr>
-        <w:tc>
-          <w:tcPr>
-            <w:tcW w:w="7441" w:type="dxa"/>
-            <w:gridSpan w:val="6"/>
-            <w:tcBorders>
-              <w:bottom w:val="single" w:sz="4" w:space="0" w:color="auto"/>
-              <w:right w:val="single" w:sz="4" w:space="0" w:color="auto"/>
-            </w:tcBorders>
-          </w:tcPr>
-          <w:p>
-            <w:pPr>
-              <w:pStyle w:val="Lillystandardfett"/>
-              <w:rPr>
-                <w:rFonts w:ascii="Arial" w:hAnsi="Arial" w:cs="Arial"/>
-                <w:sz w:val="22"/>
-                <w:szCs w:val="22"/>
-              </w:rPr>
-            </w:pPr>
-          </w:p>
-          <w:p>
-            <w:pPr>
-              <w:pStyle w:val="Lillystandardfett"/>
-              <w:rPr>
-                <w:rFonts w:ascii="Arial" w:hAnsi="Arial" w:cs="Arial"/>
-                <w:sz w:val="22"/>
-                <w:szCs w:val="22"/>
-              </w:rPr>
-            </w:pPr>
-            <w:r>
-              <w:rPr>
-                <w:rFonts w:ascii="Arial" w:hAnsi="Arial" w:cs="Arial"/>
-                <w:b w:val="0"/>
-                <w:bCs w:val="0"/>
-                <w:sz w:val="22"/>
-                <w:szCs w:val="22"/>
-              </w:rPr>
-              <w:t>Umsatzsteuer bei Vorliegen USt Nr. (19%)</w:t>
-            </w:r>
-            <w:r>
-              <w:rPr>
-                <w:rFonts w:ascii="Arial" w:hAnsi="Arial" w:cs="Arial"/>
-                <w:b w:val="0"/>
-                <w:bCs w:val="0"/>
-                <w:sz w:val="22"/>
-                <w:szCs w:val="22"/>
-              </w:rPr>
-              <w:tab/>
-            </w:r>
-            <w:r>
-              <w:rPr>
-                <w:rStyle w:val="LillyPlusZeichen"/>
-                <w:rFonts w:ascii="Arial" w:hAnsi="Arial" w:cs="Arial"/>
-                <w:sz w:val="22"/>
-                <w:szCs w:val="22"/>
-              </w:rPr>
-              <w:t>+</w:t>
-            </w:r>
-          </w:p>
-        </w:tc>
-        <w:tc>
-          <w:tcPr>
-            <w:tcW w:w="2268" w:type="dxa"/>
-            <w:gridSpan w:val="3"/>
-            <w:tcBorders>
-              <w:top w:val="single" w:sz="4" w:space="0" w:color="auto"/>
-              <w:left w:val="single" w:sz="4" w:space="0" w:color="auto"/>
-              <w:bottom w:val="single" w:sz="4" w:space="0" w:color="auto"/>
-              <w:right w:val="single" w:sz="4" w:space="0" w:color="auto"/>
-            </w:tcBorders>
-            <w:vAlign w:val="bottom"/>
-          </w:tcPr>
-          <w:p>
-            <w:pPr>
-              <w:pStyle w:val="LillyFormularfeldgross"/>
-              <w:rPr>
-                <w:rFonts w:ascii="Arial" w:hAnsi="Arial" w:cs="Arial"/>
-                <w:sz w:val="22"/>
-                <w:szCs w:val="22"/>
-              </w:rPr>
-            </w:pPr>
-            <w:r>
-              <w:rPr>
-                <w:rFonts w:ascii="Arial" w:hAnsi="Arial" w:cs="Arial"/>
-                <w:sz w:val="22"/>
-                <w:szCs w:val="22"/>
-              </w:rPr>
-              <w:t xml:space="preserve">€ </w:t>
-            </w:r>
-          </w:p>
-        </w:tc>
-      </w:tr>
-      <w:tr>
-        <w:tblPrEx>
-          <w:tblCellMar>
-            <w:left w:w="70" w:type="dxa"/>
-            <w:right w:w="70" w:type="dxa"/>
-          </w:tblCellMar>
-          <w:tblLook w:val="0000" w:firstRow="0" w:lastRow="0" w:firstColumn="0" w:lastColumn="0" w:noHBand="0" w:noVBand="0"/>
-        </w:tblPrEx>
-        <w:trPr>
-          <w:gridBefore w:val="1"/>
-          <w:wBefore w:w="38" w:type="dxa"/>
-          <w:trHeight w:val="567"/>
-        </w:trPr>
-        <w:tc>
-          <w:tcPr>
-            <w:tcW w:w="7441" w:type="dxa"/>
-            <w:gridSpan w:val="6"/>
-            <w:tcBorders>
-              <w:top w:val="single" w:sz="4" w:space="0" w:color="auto"/>
-              <w:bottom w:val="single" w:sz="4" w:space="0" w:color="auto"/>
-              <w:right w:val="single" w:sz="4" w:space="0" w:color="auto"/>
-            </w:tcBorders>
-            <w:vAlign w:val="center"/>
-          </w:tcPr>
-          <w:p>
-            <w:pPr>
-              <w:pStyle w:val="Lillystandardfett"/>
-              <w:rPr>
-                <w:rFonts w:ascii="Arial" w:hAnsi="Arial" w:cs="Arial"/>
-                <w:sz w:val="22"/>
-                <w:szCs w:val="22"/>
-                <w:highlight w:val="yellow"/>
-              </w:rPr>
-            </w:pPr>
-            <w:r>
-              <w:rPr>
-                <w:rFonts w:ascii="Arial" w:hAnsi="Arial" w:cs="Arial"/>
-                <w:sz w:val="22"/>
-                <w:szCs w:val="22"/>
-              </w:rPr>
-              <w:t>Gesamtbetrag (brutto)</w:t>
-            </w:r>
-          </w:p>
-        </w:tc>
-        <w:tc>
-          <w:tcPr>
-            <w:tcW w:w="2268" w:type="dxa"/>
-            <w:gridSpan w:val="3"/>
-            <w:tcBorders>
-              <w:top w:val="single" w:sz="4" w:space="0" w:color="auto"/>
-              <w:left w:val="single" w:sz="4" w:space="0" w:color="auto"/>
-              <w:bottom w:val="single" w:sz="4" w:space="0" w:color="auto"/>
-              <w:right w:val="single" w:sz="4" w:space="0" w:color="auto"/>
-            </w:tcBorders>
-            <w:vAlign w:val="center"/>
-          </w:tcPr>
-          <w:p>
-            <w:pPr>
-              <w:pStyle w:val="LillyFormularfeldgross"/>
-              <w:rPr>
-                <w:rFonts w:ascii="Arial" w:hAnsi="Arial" w:cs="Arial"/>
-                <w:b/>
-                <w:sz w:val="22"/>
-                <w:szCs w:val="22"/>
-              </w:rPr>
-            </w:pPr>
-            <w:r>
-              <w:rPr>
-                <w:rFonts w:ascii="Arial" w:hAnsi="Arial" w:cs="Arial"/>
-                <w:b/>
-                <w:sz w:val="22"/>
-                <w:szCs w:val="22"/>
-              </w:rPr>
-              <w:t xml:space="preserve">€ </w:t>
-            </w:r>
-          </w:p>
-        </w:tc>
-      </w:tr>
-      <w:tr>
-        <w:tblPrEx>
-          <w:tblCellMar>
-            <w:left w:w="70" w:type="dxa"/>
-            <w:right w:w="70" w:type="dxa"/>
-          </w:tblCellMar>
-          <w:tblLook w:val="0000" w:firstRow="0" w:lastRow="0" w:firstColumn="0" w:lastColumn="0" w:noHBand="0" w:noVBand="0"/>
-        </w:tblPrEx>
-        <w:trPr>
-          <w:gridBefore w:val="1"/>
-          <w:wBefore w:w="38" w:type="dxa"/>
-          <w:trHeight w:val="567"/>
-        </w:trPr>
-        <w:tc>
-          <w:tcPr>
-            <w:tcW w:w="7441" w:type="dxa"/>
-            <w:gridSpan w:val="6"/>
-            <w:tcBorders>
-              <w:top w:val="single" w:sz="4" w:space="0" w:color="auto"/>
-              <w:bottom w:val="single" w:sz="4" w:space="0" w:color="auto"/>
-              <w:right w:val="single" w:sz="4" w:space="0" w:color="auto"/>
-            </w:tcBorders>
-            <w:vAlign w:val="center"/>
-          </w:tcPr>
-          <w:p>
-            <w:pPr>
-              <w:pStyle w:val="Lillystandardfett"/>
-              <w:rPr>
-                <w:rFonts w:ascii="Arial" w:hAnsi="Arial" w:cs="Arial"/>
-                <w:b w:val="0"/>
-                <w:bCs w:val="0"/>
-                <w:sz w:val="22"/>
-                <w:szCs w:val="22"/>
-              </w:rPr>
-            </w:pPr>
-            <w:r>
-              <w:rPr>
-                <w:rFonts w:ascii="Arial" w:hAnsi="Arial" w:cs="Arial"/>
-                <w:b w:val="0"/>
-                <w:bCs w:val="0"/>
-                <w:sz w:val="22"/>
-                <w:szCs w:val="22"/>
-              </w:rPr>
-              <w:t>Taxikosten (Bruttobetrag)</w:t>
-            </w:r>
-          </w:p>
-        </w:tc>
-        <w:tc>
-          <w:tcPr>
-            <w:tcW w:w="2268" w:type="dxa"/>
-            <w:gridSpan w:val="3"/>
-            <w:tcBorders>
-              <w:top w:val="single" w:sz="4" w:space="0" w:color="auto"/>
-              <w:left w:val="single" w:sz="4" w:space="0" w:color="auto"/>
-              <w:bottom w:val="single" w:sz="4" w:space="0" w:color="auto"/>
-              <w:right w:val="single" w:sz="4" w:space="0" w:color="auto"/>
-            </w:tcBorders>
-            <w:vAlign w:val="center"/>
-          </w:tcPr>
-          <w:p>
-            <w:pPr>
-              <w:pStyle w:val="LillyFormularfeldgross"/>
-              <w:rPr>
-                <w:rFonts w:ascii="Arial" w:hAnsi="Arial" w:cs="Arial"/>
-                <w:sz w:val="22"/>
-                <w:szCs w:val="22"/>
-              </w:rPr>
-            </w:pPr>
-            <w:r>
-              <w:rPr>
-                <w:rFonts w:ascii="Arial" w:hAnsi="Arial" w:cs="Arial"/>
-                <w:sz w:val="22"/>
-                <w:szCs w:val="22"/>
-              </w:rPr>
-              <w:t xml:space="preserve">€ </w:t>
-            </w:r>
-          </w:p>
-        </w:tc>
-      </w:tr>
-      <w:tr>
-        <w:tblPrEx>
-          <w:tblCellMar>
-            <w:left w:w="70" w:type="dxa"/>
-            <w:right w:w="70" w:type="dxa"/>
-          </w:tblCellMar>
-          <w:tblLook w:val="0000" w:firstRow="0" w:lastRow="0" w:firstColumn="0" w:lastColumn="0" w:noHBand="0" w:noVBand="0"/>
-        </w:tblPrEx>
-        <w:trPr>
-          <w:gridBefore w:val="1"/>
-          <w:wBefore w:w="38" w:type="dxa"/>
-          <w:trHeight w:val="567"/>
-        </w:trPr>
-        <w:tc>
-          <w:tcPr>
-            <w:tcW w:w="7441" w:type="dxa"/>
-            <w:gridSpan w:val="6"/>
-            <w:tcBorders>
-              <w:top w:val="single" w:sz="4" w:space="0" w:color="auto"/>
-              <w:bottom w:val="single" w:sz="4" w:space="0" w:color="auto"/>
-              <w:right w:val="single" w:sz="4" w:space="0" w:color="auto"/>
-            </w:tcBorders>
-            <w:vAlign w:val="center"/>
-          </w:tcPr>
-          <w:p>
-            <w:pPr>
-              <w:pStyle w:val="Lillystandardfett"/>
-              <w:rPr>
-                <w:rFonts w:ascii="Arial" w:hAnsi="Arial" w:cs="Arial"/>
-                <w:b w:val="0"/>
-                <w:bCs w:val="0"/>
-                <w:sz w:val="22"/>
-                <w:szCs w:val="22"/>
-              </w:rPr>
-            </w:pPr>
-            <w:r>
-              <w:rPr>
-                <w:rFonts w:ascii="Arial" w:hAnsi="Arial" w:cs="Arial"/>
-                <w:b w:val="0"/>
-                <w:bCs w:val="0"/>
-                <w:sz w:val="22"/>
-                <w:szCs w:val="22"/>
-              </w:rPr>
-              <w:t>Parkgebühr</w:t>
-            </w:r>
-          </w:p>
-        </w:tc>
-        <w:tc>
-          <w:tcPr>
-            <w:tcW w:w="2268" w:type="dxa"/>
-            <w:gridSpan w:val="3"/>
-            <w:tcBorders>
-              <w:top w:val="single" w:sz="4" w:space="0" w:color="auto"/>
-              <w:left w:val="single" w:sz="4" w:space="0" w:color="auto"/>
-              <w:bottom w:val="single" w:sz="4" w:space="0" w:color="auto"/>
-              <w:right w:val="single" w:sz="4" w:space="0" w:color="auto"/>
-            </w:tcBorders>
-            <w:vAlign w:val="center"/>
-          </w:tcPr>
-          <w:p>
-            <w:pPr>
-              <w:pStyle w:val="LillyFormularfeldgross"/>
-              <w:rPr>
-                <w:rFonts w:ascii="Arial" w:hAnsi="Arial" w:cs="Arial"/>
-                <w:sz w:val="22"/>
-                <w:szCs w:val="22"/>
-              </w:rPr>
-            </w:pPr>
-            <w:r>
-              <w:rPr>
-                <w:rFonts w:ascii="Arial" w:hAnsi="Arial" w:cs="Arial"/>
-                <w:sz w:val="22"/>
-                <w:szCs w:val="22"/>
-              </w:rPr>
-              <w:t xml:space="preserve">€ </w:t>
-            </w:r>
-          </w:p>
-        </w:tc>
-      </w:tr>
-      <w:tr>
-        <w:tblPrEx>
-          <w:tblCellMar>
-            <w:left w:w="70" w:type="dxa"/>
-            <w:right w:w="70" w:type="dxa"/>
-          </w:tblCellMar>
-          <w:tblLook w:val="0000" w:firstRow="0" w:lastRow="0" w:firstColumn="0" w:lastColumn="0" w:noHBand="0" w:noVBand="0"/>
-        </w:tblPrEx>
-        <w:trPr>
-          <w:gridBefore w:val="1"/>
-          <w:wBefore w:w="38" w:type="dxa"/>
-          <w:trHeight w:val="567"/>
-        </w:trPr>
-        <w:tc>
-          <w:tcPr>
-            <w:tcW w:w="7441" w:type="dxa"/>
-            <w:gridSpan w:val="6"/>
-            <w:tcBorders>
-              <w:top w:val="single" w:sz="4" w:space="0" w:color="auto"/>
-              <w:bottom w:val="single" w:sz="4" w:space="0" w:color="auto"/>
-              <w:right w:val="single" w:sz="4" w:space="0" w:color="auto"/>
-            </w:tcBorders>
-            <w:vAlign w:val="center"/>
-          </w:tcPr>
-          <w:p>
-            <w:pPr>
-              <w:pStyle w:val="Lillystandard"/>
-              <w:rPr>
-                <w:rFonts w:ascii="Arial" w:hAnsi="Arial" w:cs="Arial"/>
-                <w:b/>
-                <w:sz w:val="22"/>
-                <w:szCs w:val="22"/>
-              </w:rPr>
-            </w:pPr>
-            <w:r>
-              <w:rPr>
-                <w:rFonts w:ascii="Arial" w:hAnsi="Arial" w:cs="Arial"/>
-                <w:b/>
-                <w:sz w:val="22"/>
-                <w:szCs w:val="22"/>
-              </w:rPr>
-              <w:t>Rechnungssumme</w:t>
-            </w:r>
-          </w:p>
-        </w:tc>
-        <w:tc>
-          <w:tcPr>
-            <w:tcW w:w="2268" w:type="dxa"/>
-            <w:gridSpan w:val="3"/>
-            <w:tcBorders>
-              <w:top w:val="single" w:sz="4" w:space="0" w:color="auto"/>
-              <w:left w:val="single" w:sz="4" w:space="0" w:color="auto"/>
-              <w:bottom w:val="single" w:sz="4" w:space="0" w:color="auto"/>
-              <w:right w:val="single" w:sz="4" w:space="0" w:color="auto"/>
-            </w:tcBorders>
-            <w:vAlign w:val="center"/>
-          </w:tcPr>
-          <w:p>
-            <w:pPr>
-              <w:pStyle w:val="LillyFormularfeldgross"/>
-              <w:rPr>
-                <w:rFonts w:ascii="Arial" w:hAnsi="Arial" w:cs="Arial"/>
-                <w:b/>
-                <w:sz w:val="22"/>
-                <w:szCs w:val="22"/>
-              </w:rPr>
-            </w:pPr>
-            <w:r>
-              <w:rPr>
-                <w:rFonts w:ascii="Arial" w:hAnsi="Arial" w:cs="Arial"/>
-                <w:b/>
-                <w:sz w:val="22"/>
-                <w:szCs w:val="22"/>
-              </w:rPr>
-              <w:t xml:space="preserve">€ </w:t>
-            </w:r>
-          </w:p>
-        </w:tc>
-      </w:tr>
-    </w:tbl>
-    <w:p>
-      <w:pPr>
-        <w:tabs>
-          <w:tab w:val="left" w:pos="0"/>
-          <w:tab w:val="left" w:pos="720"/>
-          <w:tab w:val="left" w:pos="1440"/>
-          <w:tab w:val="left" w:pos="2160"/>
-          <w:tab w:val="left" w:pos="2880"/>
-          <w:tab w:val="left" w:pos="3600"/>
-          <w:tab w:val="left" w:pos="4320"/>
-        </w:tabs>
-        <w:autoSpaceDE w:val="0"/>
-        <w:autoSpaceDN w:val="0"/>
-        <w:adjustRightInd w:val="0"/>
-        <w:spacing w:line="240" w:lineRule="atLeast"/>
-        <w:ind w:right="-365"/>
-        <w:rPr>
-          <w:rFonts w:ascii="Arial" w:hAnsi="Arial" w:cs="Arial"/>
-          <w:b/>
-          <w:lang w:val="de-DE"/>
-        </w:rPr>
-      </w:pPr>
-    </w:p>
-    <w:p>
-      <w:pPr>
-        <w:tabs>
-          <w:tab w:val="left" w:pos="0"/>
-          <w:tab w:val="left" w:pos="720"/>
-          <w:tab w:val="left" w:pos="1440"/>
-          <w:tab w:val="left" w:pos="2160"/>
-          <w:tab w:val="left" w:pos="2880"/>
-          <w:tab w:val="left" w:pos="3600"/>
-          <w:tab w:val="left" w:pos="4320"/>
-        </w:tabs>
-        <w:autoSpaceDE w:val="0"/>
-        <w:autoSpaceDN w:val="0"/>
-        <w:adjustRightInd w:val="0"/>
-        <w:spacing w:line="240" w:lineRule="atLeast"/>
-        <w:ind w:right="-365"/>
-        <w:rPr>
-          <w:rFonts w:ascii="Arial" w:hAnsi="Arial" w:cs="Arial"/>
-          <w:b/>
-          <w:lang w:val="de-DE"/>
-        </w:rPr>
-      </w:pPr>
-      <w:r>
-        <w:rPr>
-          <w:rFonts w:ascii="Arial" w:hAnsi="Arial" w:cs="Arial"/>
-          <w:b/>
-          <w:lang w:val="de-DE"/>
-        </w:rPr>
-        <w:t>Bankinformationen für die Zahlung:</w:t>
-      </w:r>
-    </w:p>
-    <w:tbl>
-      <w:tblPr>
-        <w:tblW w:w="9709" w:type="dxa"/>
-        <w:tblBorders>
-          <w:top w:val="single" w:sz="4" w:space="0" w:color="auto"/>
-          <w:left w:val="single" w:sz="4" w:space="0" w:color="auto"/>
-          <w:bottom w:val="single" w:sz="4" w:space="0" w:color="auto"/>
-          <w:right w:val="single" w:sz="4" w:space="0" w:color="auto"/>
-          <w:insideH w:val="single" w:sz="4" w:space="0" w:color="auto"/>
-          <w:insideV w:val="single" w:sz="4" w:space="0" w:color="auto"/>
-        </w:tblBorders>
-        <w:tblLayout w:type="fixed"/>
-        <w:tblCellMar>
-          <w:left w:w="70" w:type="dxa"/>
-          <w:right w:w="70" w:type="dxa"/>
-        </w:tblCellMar>
-        <w:tblLook w:val="0000" w:firstRow="0" w:lastRow="0" w:firstColumn="0" w:lastColumn="0" w:noHBand="0" w:noVBand="0"/>
-      </w:tblPr>
-      <w:tblGrid>
-        <w:gridCol w:w="1630"/>
-        <w:gridCol w:w="8079"/>
-      </w:tblGrid>
-      <w:tr>
-        <w:trPr>
-          <w:cantSplit/>
-          <w:trHeight w:val="312"/>
-        </w:trPr>
-        <w:tc>
-          <w:tcPr>
-            <w:tcW w:w="1630" w:type="dxa"/>
-            <w:vAlign w:val="center"/>
-          </w:tcPr>
-          <w:p>
-            <w:pPr>
-              <w:pStyle w:val="Lillystandard"/>
-              <w:rPr>
-                <w:rFonts w:ascii="Arial" w:hAnsi="Arial" w:cs="Arial"/>
-                <w:sz w:val="22"/>
-                <w:szCs w:val="22"/>
-              </w:rPr>
-            </w:pPr>
-            <w:r>
-              <w:rPr>
-                <w:rFonts w:ascii="Arial" w:hAnsi="Arial" w:cs="Arial"/>
-                <w:sz w:val="22"/>
-                <w:szCs w:val="22"/>
-              </w:rPr>
-              <w:t>Kontoinhaber:</w:t>
-            </w:r>
-          </w:p>
-        </w:tc>
-        <w:tc>
-          <w:tcPr>
-            <w:tcW w:w="8079" w:type="dxa"/>
-            <w:vAlign w:val="center"/>
-          </w:tcPr>
-          <w:p>
-            <w:pPr>
-              <w:pStyle w:val="LillyFormularfeldgross"/>
-              <w:rPr>
-                <w:rFonts w:ascii="Arial" w:hAnsi="Arial" w:cs="Arial"/>
-                <w:sz w:val="22"/>
-                <w:szCs w:val="22"/>
-                <w:lang w:val="en-US"/>
-              </w:rPr>
-            </w:pPr>
-            <w:r>
-              <w:rPr>
-                <w:rFonts w:ascii="Arial" w:hAnsi="Arial" w:cs="Arial"/>
-                <w:sz w:val="22"/>
-                <w:szCs w:val="22"/>
-              </w:rPr>
-              <w:t>&lt;&lt;Payee_MERC_Account_MERC&gt;&gt;</w:t>
-            </w:r>
-          </w:p>
-        </w:tc>
-      </w:tr>
-      <w:tr>
-        <w:trPr>
-          <w:cantSplit/>
-          <w:trHeight w:val="312"/>
-        </w:trPr>
-        <w:tc>
-          <w:tcPr>
-            <w:tcW w:w="1630" w:type="dxa"/>
-            <w:vAlign w:val="center"/>
-          </w:tcPr>
-          <w:p>
-            <w:pPr>
-              <w:pStyle w:val="Lillystandard"/>
-              <w:rPr>
-                <w:rFonts w:ascii="Arial" w:hAnsi="Arial" w:cs="Arial"/>
-                <w:sz w:val="22"/>
-                <w:szCs w:val="22"/>
-              </w:rPr>
-            </w:pPr>
-            <w:r>
-              <w:rPr>
-                <w:rFonts w:ascii="Arial" w:hAnsi="Arial" w:cs="Arial"/>
-                <w:sz w:val="22"/>
-                <w:szCs w:val="22"/>
-              </w:rPr>
-              <w:t>IBAN:</w:t>
-            </w:r>
-          </w:p>
-        </w:tc>
-        <w:tc>
-          <w:tcPr>
-            <w:tcW w:w="8079" w:type="dxa"/>
-            <w:vAlign w:val="center"/>
-          </w:tcPr>
-          <w:p>
-            <w:pPr>
-              <w:pStyle w:val="LillyFormularfeldgross"/>
-              <w:rPr>
-                <w:rFonts w:ascii="Arial" w:hAnsi="Arial" w:cs="Arial"/>
-                <w:sz w:val="22"/>
-                <w:szCs w:val="22"/>
-                <w:lang w:val="en-US"/>
-              </w:rPr>
-            </w:pPr>
-            <w:r>
-              <w:rPr>
-                <w:rFonts w:ascii="Arial" w:hAnsi="Arial" w:cs="Arial"/>
-                <w:sz w:val="22"/>
-                <w:szCs w:val="22"/>
-              </w:rPr>
-              <w:t>&lt;&lt;Payee_MERC_Bank_IBAN_MERC&gt;&gt;</w:t>
-            </w:r>
-          </w:p>
-        </w:tc>
-      </w:tr>
-      <w:tr>
-        <w:trPr>
-          <w:cantSplit/>
-          <w:trHeight w:val="312"/>
-        </w:trPr>
-        <w:tc>
-          <w:tcPr>
-            <w:tcW w:w="1630" w:type="dxa"/>
-            <w:vAlign w:val="center"/>
-          </w:tcPr>
-          <w:p>
-            <w:pPr>
-              <w:pStyle w:val="Lillystandard"/>
-              <w:rPr>
-                <w:rFonts w:ascii="Arial" w:hAnsi="Arial" w:cs="Arial"/>
-                <w:sz w:val="22"/>
-                <w:szCs w:val="22"/>
-              </w:rPr>
-            </w:pPr>
-            <w:r>
-              <w:rPr>
-                <w:rFonts w:ascii="Arial" w:hAnsi="Arial" w:cs="Arial"/>
-                <w:sz w:val="22"/>
-                <w:szCs w:val="22"/>
-              </w:rPr>
-              <w:t>BIC:</w:t>
-            </w:r>
-          </w:p>
-        </w:tc>
-        <w:tc>
-          <w:tcPr>
-            <w:tcW w:w="8079" w:type="dxa"/>
-            <w:vAlign w:val="center"/>
-          </w:tcPr>
-          <w:p>
-            <w:pPr>
-              <w:pStyle w:val="LillyFormularfeldgross"/>
-              <w:rPr>
-                <w:rFonts w:ascii="Arial" w:hAnsi="Arial" w:cs="Arial"/>
-                <w:sz w:val="22"/>
-                <w:szCs w:val="22"/>
-                <w:lang w:val="en-US"/>
-              </w:rPr>
-            </w:pPr>
-            <w:r>
-              <w:rPr>
-                <w:rFonts w:ascii="Arial" w:hAnsi="Arial" w:cs="Arial"/>
-                <w:sz w:val="22"/>
-                <w:szCs w:val="22"/>
-              </w:rPr>
-              <w:t>&lt;&lt;Form_BICNumber&gt;&gt;</w:t>
-            </w:r>
-          </w:p>
-        </w:tc>
-      </w:tr>
-      <w:tr>
-        <w:trPr>
-          <w:cantSplit/>
-          <w:trHeight w:val="312"/>
-        </w:trPr>
-        <w:tc>
-          <w:tcPr>
-            <w:tcW w:w="1630" w:type="dxa"/>
-            <w:vAlign w:val="center"/>
-          </w:tcPr>
-          <w:p>
-            <w:pPr>
-              <w:pStyle w:val="Lillystandard"/>
-              <w:rPr>
-                <w:rFonts w:ascii="Arial" w:hAnsi="Arial" w:cs="Arial"/>
-                <w:sz w:val="22"/>
-                <w:szCs w:val="22"/>
-              </w:rPr>
-            </w:pPr>
-            <w:r>
-              <w:rPr>
-                <w:rFonts w:ascii="Arial" w:hAnsi="Arial" w:cs="Arial"/>
-                <w:sz w:val="22"/>
-                <w:szCs w:val="22"/>
-              </w:rPr>
-              <w:t>Bank:</w:t>
-            </w:r>
-          </w:p>
-        </w:tc>
-        <w:tc>
-          <w:tcPr>
-            <w:tcW w:w="8079" w:type="dxa"/>
-            <w:vAlign w:val="center"/>
-          </w:tcPr>
-          <w:p>
-            <w:pPr>
-              <w:pStyle w:val="LillyFormularfeldgross"/>
-              <w:rPr>
-                <w:rFonts w:ascii="Arial" w:hAnsi="Arial" w:cs="Arial"/>
-                <w:sz w:val="22"/>
-                <w:szCs w:val="22"/>
-                <w:lang w:val="en-US"/>
-              </w:rPr>
-            </w:pPr>
-            <w:r>
-              <w:rPr>
-                <w:rFonts w:ascii="Arial" w:hAnsi="Arial" w:cs="Arial"/>
-                <w:sz w:val="22"/>
-                <w:szCs w:val="22"/>
-              </w:rPr>
-              <w:t>&lt;&lt;Payee_MERC_Bank_Name_MERC&gt;&gt;</w:t>
-            </w:r>
-          </w:p>
-        </w:tc>
-      </w:tr>
-    </w:tbl>
-    <w:p>
-      <w:pPr>
-        <w:autoSpaceDE w:val="0"/>
-        <w:autoSpaceDN w:val="0"/>
-        <w:adjustRightInd w:val="0"/>
-        <w:contextualSpacing/>
-        <w:rPr>
-          <w:rFonts w:ascii="Arial" w:hAnsi="Arial" w:cs="Arial"/>
-          <w:color w:val="000000" w:themeColor="text1"/>
-        </w:rPr>
-      </w:pPr>
-    </w:p>
-    <w:p>
-      <w:pPr>
-        <w:tabs>
-          <w:tab w:val="right" w:leader="underscore" w:pos="5400"/>
-          <w:tab w:val="left" w:pos="5760"/>
-          <w:tab w:val="right" w:leader="underscore" w:pos="10080"/>
-        </w:tabs>
-        <w:rPr>
-          <w:rFonts w:ascii="Arial" w:hAnsi="Arial" w:cs="Arial"/>
-          <w:color w:val="000000" w:themeColor="text1"/>
-          <w:lang w:val="de-DE"/>
-        </w:rPr>
-      </w:pPr>
-    </w:p>
-    <w:p>
-      <w:pPr>
-        <w:tabs>
-          <w:tab w:val="right" w:leader="underscore" w:pos="5400"/>
-          <w:tab w:val="left" w:pos="5760"/>
-          <w:tab w:val="right" w:leader="underscore" w:pos="10080"/>
-        </w:tabs>
-        <w:rPr>
-          <w:rFonts w:ascii="Arial" w:hAnsi="Arial" w:cs="Arial"/>
-          <w:color w:val="000000" w:themeColor="text1"/>
-          <w:lang w:val="de-DE"/>
-        </w:rPr>
-      </w:pPr>
-      <w:r>
-        <w:rPr>
-          <w:rFonts w:ascii="Arial" w:hAnsi="Arial" w:cs="Arial"/>
-          <w:color w:val="000000" w:themeColor="text1"/>
-          <w:lang w:val="de-DE"/>
-        </w:rPr>
-        <w:t>Unterschrift</w:t>
-      </w:r>
-      <w:r>
-        <w:rPr>
-          <w:rFonts w:ascii="Arial" w:hAnsi="Arial" w:cs="Arial"/>
-          <w:color w:val="000000" w:themeColor="text1"/>
-          <w:lang w:val="de-DE"/>
-        </w:rPr>
-        <w:t>: ____________________________________</w:t>
-      </w:r>
-      <w:r>
-        <w:rPr>
-          <w:rFonts w:ascii="Arial" w:hAnsi="Arial" w:cs="Arial"/>
-          <w:color w:val="000000" w:themeColor="text1"/>
-          <w:lang w:val="de-DE"/>
-        </w:rPr>
-        <w:tab/>
-        <w:t>Datum</w:t>
-      </w:r>
-      <w:r>
-        <w:rPr>
-          <w:rFonts w:ascii="Arial" w:hAnsi="Arial" w:cs="Arial"/>
-          <w:color w:val="000000" w:themeColor="text1"/>
-          <w:lang w:val="de-DE"/>
-        </w:rPr>
-        <w:t>: _________________</w:t>
-      </w:r>
-    </w:p>
-    <w:p>
-      <w:pPr>
-        <w:tabs>
-          <w:tab w:val="right" w:leader="underscore" w:pos="5400"/>
-          <w:tab w:val="left" w:pos="5760"/>
-          <w:tab w:val="right" w:leader="underscore" w:pos="10080"/>
-        </w:tabs>
-        <w:rPr>
-          <w:rFonts w:ascii="Arial" w:hAnsi="Arial" w:cs="Arial"/>
-          <w:lang w:val="de-DE"/>
-        </w:rPr>
-      </w:pPr>
-      <w:r>
-        <w:rPr>
-          <w:rFonts w:ascii="Arial" w:hAnsi="Arial" w:cs="Arial"/>
-          <w:color w:val="000000" w:themeColor="text1"/>
-          <w:lang w:val="de-DE"/>
-        </w:rPr>
-        <w:t>B</w:t>
-      </w:r>
-      <w:r>
-        <w:rPr>
-          <w:rFonts w:ascii="Arial" w:hAnsi="Arial" w:cs="Arial"/>
-          <w:lang w:val="de-DE"/>
-        </w:rPr>
-        <w:t xml:space="preserve">itte unbedingt alle erforderlichen Anlagen im Original, ungetackert und aufgeklebt beifügen und wenn möglich innerhalb von 30 Tagen an folgende Adresse senden: </w:t>
-      </w:r>
-    </w:p>
-    <w:p>
-      <w:pPr>
-        <w:tabs>
-          <w:tab w:val="right" w:leader="underscore" w:pos="5400"/>
-          <w:tab w:val="left" w:pos="5760"/>
-          <w:tab w:val="right" w:leader="underscore" w:pos="10080"/>
-        </w:tabs>
-        <w:rPr>
-          <w:rFonts w:ascii="Arial" w:hAnsi="Arial" w:cs="Arial"/>
-          <w:b/>
-          <w:lang w:val="de-DE"/>
-        </w:rPr>
-      </w:pPr>
-      <w:r>
-        <w:rPr>
-          <w:rFonts w:ascii="Arial" w:hAnsi="Arial" w:cs="Arial"/>
-          <w:b/>
-          <w:sz w:val="16"/>
-          <w:szCs w:val="16"/>
-          <w:lang w:val="de-DE"/>
-        </w:rPr>
-        <w:t>Lilly Customer Meeting Service Team c/o Europe Convention GmbH &amp; Co. KG Bahnhofstraße 30 82467 Garmisch-Partenkirchen</w:t>
-      </w:r>
     </w:p>
     <w:sectPr>
+      <w:headerReference w:type="even" r:id="rId13"/>
+      <w:headerReference w:type="default" r:id="rId14"/>
+      <w:footerReference w:type="even" r:id="rId15"/>
+      <w:footerReference w:type="default" r:id="rId16"/>
       <w:headerReference w:type="first" r:id="rId17"/>
+      <w:footerReference w:type="first" r:id="rId18"/>
       <w:pgSz w:w="11909" w:h="16834" w:code="9"/>
-      <w:pgMar w:top="1418" w:right="1134" w:bottom="567" w:left="1701" w:header="624" w:footer="397" w:gutter="0"/>
+      <w:pgMar w:top="2376" w:right="1440" w:bottom="1440" w:left="1699" w:header="936" w:footer="360" w:gutter="0"/>
       <w:cols w:space="720"/>
       <w:titlePg/>
       <w:docGrid w:linePitch="272"/>
@@ -8844,6 +6278,16 @@
 </file>
 
 <file path=word/footer1.xml><?xml version="1.0" encoding="utf-8"?>
+<w:ftr xmlns:wpc="http://schemas.microsoft.com/office/word/2010/wordprocessingCanvas" xmlns:mc="http://schemas.openxmlformats.org/markup-compatibility/2006" xmlns:o="urn:schemas-microsoft-com:office:office" xmlns:r="http://schemas.openxmlformats.org/officeDocument/2006/relationships" xmlns:m="http://schemas.openxmlformats.org/officeDocument/2006/math" xmlns:v="urn:schemas-microsoft-com:vml" xmlns:wp14="http://schemas.microsoft.com/office/word/2010/wordprocessingDrawing" xmlns:wp="http://schemas.openxmlformats.org/drawingml/2006/wordprocessingDrawing" xmlns:w10="urn:schemas-microsoft-com:office:word" xmlns:w="http://schemas.openxmlformats.org/wordprocessingml/2006/main" xmlns:w14="http://schemas.microsoft.com/office/word/2010/wordml" xmlns:wpg="http://schemas.microsoft.com/office/word/2010/wordprocessingGroup" xmlns:wpi="http://schemas.microsoft.com/office/word/2010/wordprocessingInk" xmlns:wne="http://schemas.microsoft.com/office/word/2006/wordml" xmlns:wps="http://schemas.microsoft.com/office/word/2010/wordprocessingShape" mc:Ignorable="w14 wp14">
+  <w:p>
+    <w:pPr>
+      <w:pStyle w:val="Footer"/>
+    </w:pPr>
+  </w:p>
+</w:ftr>
+</file>
+
+<file path=word/footer2.xml><?xml version="1.0" encoding="utf-8"?>
 <w:ftr xmlns:wpc="http://schemas.microsoft.com/office/word/2010/wordprocessingCanvas" xmlns:mc="http://schemas.openxmlformats.org/markup-compatibility/2006" xmlns:o="urn:schemas-microsoft-com:office:office" xmlns:r="http://schemas.openxmlformats.org/officeDocument/2006/relationships" xmlns:m="http://schemas.openxmlformats.org/officeDocument/2006/math" xmlns:v="urn:schemas-microsoft-com:vml" xmlns:wp14="http://schemas.microsoft.com/office/word/2010/wordprocessingDrawing" xmlns:wp="http://schemas.openxmlformats.org/drawingml/2006/wordprocessingDrawing" xmlns:w10="urn:schemas-microsoft-com:office:word" xmlns:w="http://schemas.openxmlformats.org/wordprocessingml/2006/main" xmlns:w14="http://schemas.microsoft.com/office/word/2010/wordml" xmlns:wpg="http://schemas.microsoft.com/office/word/2010/wordprocessingGroup" xmlns:wpi="http://schemas.microsoft.com/office/word/2010/wordprocessingInk" xmlns:wne="http://schemas.microsoft.com/office/word/2006/wordml" xmlns:wps="http://schemas.microsoft.com/office/word/2010/wordprocessingShape" mc:Ignorable="w14 wp14">
   <w:tbl>
     <w:tblPr>
@@ -8876,6 +6320,7 @@
               <w:rFonts w:ascii="Arial" w:hAnsi="Arial" w:cs="Arial"/>
               <w:sz w:val="18"/>
               <w:szCs w:val="18"/>
+              <w:lang w:eastAsia="de-DE"/>
             </w:rPr>
           </w:pPr>
           <w:r>
@@ -8883,6 +6328,7 @@
               <w:rFonts w:ascii="Arial" w:hAnsi="Arial" w:cs="Arial"/>
               <w:sz w:val="18"/>
               <w:szCs w:val="18"/>
+              <w:lang w:eastAsia="de-DE"/>
             </w:rPr>
             <w:t>&lt;&lt;Meeting_MERC_Therapeutic_Area_MERC&gt;&gt;</w:t>
           </w:r>
@@ -8902,32 +6348,9 @@
               <w:rFonts w:ascii="Arial" w:hAnsi="Arial" w:cs="Arial"/>
               <w:sz w:val="18"/>
               <w:szCs w:val="18"/>
+              <w:lang w:eastAsia="de-DE"/>
             </w:rPr>
-            <w:t>&lt;&lt;form_salatation&gt;&gt;</w:t>
-          </w:r>
-          <w:r>
-            <w:rPr>
-              <w:rFonts w:ascii="Arial" w:hAnsi="Arial" w:cs="Arial"/>
-              <w:sz w:val="18"/>
-              <w:szCs w:val="18"/>
-            </w:rPr>
-            <w:t xml:space="preserve"> &lt;&lt;Ac-count_MERC_Sfx_Nm_GLBL&gt;&gt; &lt;&lt;Account_MERC_LastName&gt;&gt; - &lt;&lt;A</w:t>
-          </w:r>
-          <w:r>
-            <w:rPr>
-              <w:rFonts w:ascii="Arial" w:hAnsi="Arial" w:cs="Arial"/>
-              <w:sz w:val="18"/>
-              <w:szCs w:val="18"/>
-            </w:rPr>
-            <w:t>c</w:t>
-          </w:r>
-          <w:r>
-            <w:rPr>
-              <w:rFonts w:ascii="Arial" w:hAnsi="Arial" w:cs="Arial"/>
-              <w:sz w:val="18"/>
-              <w:szCs w:val="18"/>
-            </w:rPr>
-            <w:t>count_MERC_Cust_Id_GLBL&gt;&gt;</w:t>
+            <w:t>&lt;&lt;Account_MERC_Title_Desc_GLBL&gt;&gt; &lt;&lt;Ac-count_MERC_Sfx_Nm_GLBL&gt;&gt; &lt;&lt;Account_MERC_LastName&gt;&gt; - &lt;&lt;Account_MERC_Cust_Id_GLBL&gt;&gt;</w:t>
           </w:r>
         </w:p>
       </w:tc>
@@ -8955,6 +6378,16 @@
               <w:lang w:val="en-US" w:eastAsia="de-DE"/>
             </w:rPr>
             <w:br/>
+          </w:r>
+          <w:bookmarkStart w:id="0" w:name="_GoBack"/>
+          <w:bookmarkEnd w:id="0"/>
+          <w:r>
+            <w:rPr>
+              <w:rFonts w:ascii="Arial" w:eastAsiaTheme="majorEastAsia" w:hAnsi="Arial" w:cs="Arial"/>
+              <w:sz w:val="18"/>
+              <w:szCs w:val="18"/>
+              <w:lang w:val="en-US" w:eastAsia="de-DE"/>
+            </w:rPr>
             <w:t>Seite</w:t>
           </w:r>
           <w:r>
@@ -9001,7 +6434,7 @@
               <w:szCs w:val="18"/>
               <w:lang w:val="en-US" w:eastAsia="de-DE"/>
             </w:rPr>
-            <w:t>8</w:t>
+            <w:t>2</w:t>
           </w:r>
           <w:r>
             <w:rPr>
@@ -9030,7 +6463,7 @@
 </w:ftr>
 </file>
 
-<file path=word/footer2.xml><?xml version="1.0" encoding="utf-8"?>
+<file path=word/footer3.xml><?xml version="1.0" encoding="utf-8"?>
 <w:ftr xmlns:wpc="http://schemas.microsoft.com/office/word/2010/wordprocessingCanvas" xmlns:mc="http://schemas.openxmlformats.org/markup-compatibility/2006" xmlns:o="urn:schemas-microsoft-com:office:office" xmlns:r="http://schemas.openxmlformats.org/officeDocument/2006/relationships" xmlns:m="http://schemas.openxmlformats.org/officeDocument/2006/math" xmlns:v="urn:schemas-microsoft-com:vml" xmlns:wp14="http://schemas.microsoft.com/office/word/2010/wordprocessingDrawing" xmlns:wp="http://schemas.openxmlformats.org/drawingml/2006/wordprocessingDrawing" xmlns:w10="urn:schemas-microsoft-com:office:word" xmlns:w="http://schemas.openxmlformats.org/wordprocessingml/2006/main" xmlns:w14="http://schemas.microsoft.com/office/word/2010/wordml" xmlns:wpg="http://schemas.microsoft.com/office/word/2010/wordprocessingGroup" xmlns:wpi="http://schemas.microsoft.com/office/word/2010/wordprocessingInk" xmlns:wne="http://schemas.microsoft.com/office/word/2006/wordml" xmlns:wps="http://schemas.microsoft.com/office/word/2010/wordprocessingShape" mc:Ignorable="w14 wp14">
   <w:tbl>
     <w:tblPr>
@@ -9090,31 +6523,7 @@
               <w:sz w:val="18"/>
               <w:szCs w:val="18"/>
             </w:rPr>
-            <w:t>&lt;&lt;form_salatation&gt;&gt;</w:t>
-          </w:r>
-          <w:r>
-            <w:rPr>
-              <w:rFonts w:ascii="Arial" w:hAnsi="Arial" w:cs="Arial"/>
-              <w:sz w:val="18"/>
-              <w:szCs w:val="18"/>
-            </w:rPr>
-            <w:t xml:space="preserve"> &lt;&lt;Ac-count_MERC_Sfx_Nm_GLBL&gt;&gt; &lt;&lt;Account_MERC_LastName&gt;&gt; - &lt;&lt;A</w:t>
-          </w:r>
-          <w:r>
-            <w:rPr>
-              <w:rFonts w:ascii="Arial" w:hAnsi="Arial" w:cs="Arial"/>
-              <w:sz w:val="18"/>
-              <w:szCs w:val="18"/>
-            </w:rPr>
-            <w:t>c</w:t>
-          </w:r>
-          <w:r>
-            <w:rPr>
-              <w:rFonts w:ascii="Arial" w:hAnsi="Arial" w:cs="Arial"/>
-              <w:sz w:val="18"/>
-              <w:szCs w:val="18"/>
-            </w:rPr>
-            <w:t>count_MERC_Cust_Id_GLBL&gt;&gt;</w:t>
+            <w:t>&lt;&lt;Account_MERC_Title_Desc_GLBL&gt;&gt; &lt;&lt;Ac-count_MERC_Sfx_Nm_GLBL&gt;&gt; &lt;&lt;Account_MERC_LastName&gt;&gt; - &lt;&lt;Account_MERC_Cust_Id_GLBL&gt;&gt;</w:t>
           </w:r>
         </w:p>
       </w:tc>
@@ -9237,13 +6646,23 @@
     <w:pPr>
       <w:pStyle w:val="Header"/>
     </w:pPr>
+  </w:p>
+</w:hdr>
+</file>
+
+<file path=word/header2.xml><?xml version="1.0" encoding="utf-8"?>
+<w:hdr xmlns:wpc="http://schemas.microsoft.com/office/word/2010/wordprocessingCanvas" xmlns:mc="http://schemas.openxmlformats.org/markup-compatibility/2006" xmlns:o="urn:schemas-microsoft-com:office:office" xmlns:r="http://schemas.openxmlformats.org/officeDocument/2006/relationships" xmlns:m="http://schemas.openxmlformats.org/officeDocument/2006/math" xmlns:v="urn:schemas-microsoft-com:vml" xmlns:wp14="http://schemas.microsoft.com/office/word/2010/wordprocessingDrawing" xmlns:wp="http://schemas.openxmlformats.org/drawingml/2006/wordprocessingDrawing" xmlns:w10="urn:schemas-microsoft-com:office:word" xmlns:w="http://schemas.openxmlformats.org/wordprocessingml/2006/main" xmlns:w14="http://schemas.microsoft.com/office/word/2010/wordml" xmlns:wpg="http://schemas.microsoft.com/office/word/2010/wordprocessingGroup" xmlns:wpi="http://schemas.microsoft.com/office/word/2010/wordprocessingInk" xmlns:wne="http://schemas.microsoft.com/office/word/2006/wordml" xmlns:wps="http://schemas.microsoft.com/office/word/2010/wordprocessingShape" mc:Ignorable="w14 wp14">
+  <w:p>
+    <w:pPr>
+      <w:pStyle w:val="Header"/>
+    </w:pPr>
     <w:r>
       <w:rPr>
         <w:noProof/>
         <w:lang w:val="en-US"/>
       </w:rPr>
       <w:drawing>
-        <wp:anchor distT="0" distB="0" distL="114300" distR="114300" simplePos="0" relativeHeight="251658752" behindDoc="1" locked="0" layoutInCell="1" allowOverlap="1" wp14:anchorId="0B37102C" wp14:editId="2464592C">
+        <wp:anchor distT="0" distB="0" distL="114300" distR="114300" simplePos="0" relativeHeight="251663360" behindDoc="1" locked="0" layoutInCell="1" allowOverlap="1" wp14:anchorId="0B37102C" wp14:editId="2464592C">
           <wp:simplePos x="0" y="0"/>
           <wp:positionH relativeFrom="page">
             <wp:posOffset>5810885</wp:posOffset>
@@ -9309,7 +6728,7 @@
 </w:hdr>
 </file>
 
-<file path=word/header2.xml><?xml version="1.0" encoding="utf-8"?>
+<file path=word/header3.xml><?xml version="1.0" encoding="utf-8"?>
 <w:hdr xmlns:wpc="http://schemas.microsoft.com/office/word/2010/wordprocessingCanvas" xmlns:mc="http://schemas.openxmlformats.org/markup-compatibility/2006" xmlns:o="urn:schemas-microsoft-com:office:office" xmlns:r="http://schemas.openxmlformats.org/officeDocument/2006/relationships" xmlns:m="http://schemas.openxmlformats.org/officeDocument/2006/math" xmlns:v="urn:schemas-microsoft-com:vml" xmlns:wp14="http://schemas.microsoft.com/office/word/2010/wordprocessingDrawing" xmlns:wp="http://schemas.openxmlformats.org/drawingml/2006/wordprocessingDrawing" xmlns:w10="urn:schemas-microsoft-com:office:word" xmlns:w="http://schemas.openxmlformats.org/wordprocessingml/2006/main" xmlns:w14="http://schemas.microsoft.com/office/word/2010/wordml" xmlns:wpg="http://schemas.microsoft.com/office/word/2010/wordprocessingGroup" xmlns:wpi="http://schemas.microsoft.com/office/word/2010/wordprocessingInk" xmlns:wne="http://schemas.microsoft.com/office/word/2006/wordml" xmlns:wps="http://schemas.microsoft.com/office/word/2010/wordprocessingShape" mc:Ignorable="w14 wp14">
   <w:p>
     <w:pPr>
@@ -9321,247 +6740,10 @@
     <w:r>
       <w:rPr>
         <w:noProof/>
-        <w:sz w:val="24"/>
-        <w:szCs w:val="24"/>
         <w:lang w:val="en-US"/>
       </w:rPr>
-      <mc:AlternateContent>
-        <mc:Choice Requires="wps">
-          <w:drawing>
-            <wp:anchor distT="0" distB="0" distL="114300" distR="114300" simplePos="0" relativeHeight="251661824" behindDoc="0" locked="0" layoutInCell="1" allowOverlap="1" wp14:anchorId="5A2C1DF6" wp14:editId="5E57230E">
-              <wp:simplePos x="0" y="0"/>
-              <wp:positionH relativeFrom="column">
-                <wp:posOffset>4598035</wp:posOffset>
-              </wp:positionH>
-              <wp:positionV relativeFrom="paragraph">
-                <wp:posOffset>709295</wp:posOffset>
-              </wp:positionV>
-              <wp:extent cx="1648800" cy="1263600"/>
-              <wp:effectExtent l="0" t="0" r="0" b="0"/>
-              <wp:wrapNone/>
-              <wp:docPr id="1" name="Text Box 1"/>
-              <wp:cNvGraphicFramePr>
-                <a:graphicFrameLocks xmlns:a="http://schemas.openxmlformats.org/drawingml/2006/main"/>
-              </wp:cNvGraphicFramePr>
-              <a:graphic xmlns:a="http://schemas.openxmlformats.org/drawingml/2006/main">
-                <a:graphicData uri="http://schemas.microsoft.com/office/word/2010/wordprocessingShape">
-                  <wps:wsp>
-                    <wps:cNvSpPr txBox="1">
-                      <a:spLocks/>
-                    </wps:cNvSpPr>
-                    <wps:spPr>
-                      <a:xfrm>
-                        <a:off x="0" y="0"/>
-                        <a:ext cx="1648800" cy="1263600"/>
-                      </a:xfrm>
-                      <a:prstGeom prst="rect">
-                        <a:avLst/>
-                      </a:prstGeom>
-                      <a:noFill/>
-                      <a:ln>
-                        <a:noFill/>
-                      </a:ln>
-                      <a:effectLst/>
-                      <a:extLst>
-                        <a:ext uri="{C572A759-6A51-4108-AA02-DFA0A04FC94B}">
-                          <ma14:wrappingTextBoxFlag xmlns:lc="http://schemas.openxmlformats.org/drawingml/2006/lockedCanvas" xmlns:ma14="http://schemas.microsoft.com/office/mac/drawingml/2011/main" xmlns:w="http://schemas.openxmlformats.org/wordprocessingml/2006/main" xmlns:w10="urn:schemas-microsoft-com:office:word" xmlns:v="urn:schemas-microsoft-com:vml" xmlns:o="urn:schemas-microsoft-com:office:office" xmlns:mv="urn:schemas-microsoft-com:mac:vml" xmlns:mo="http://schemas.microsoft.com/office/mac/office/2008/main" xmlns=""/>
-                        </a:ext>
-                      </a:extLst>
-                    </wps:spPr>
-                    <wps:txbx>
-                      <w:txbxContent>
-                        <w:p>
-                          <w:pPr>
-                            <w:jc w:val="both"/>
-                            <w:rPr>
-                              <w:rFonts w:ascii="Arial" w:hAnsi="Arial" w:cs="Arial"/>
-                              <w:lang w:val="en-US"/>
-                            </w:rPr>
-                          </w:pPr>
-                          <w:r>
-                            <w:rPr>
-                              <w:rFonts w:ascii="Arial" w:hAnsi="Arial" w:cs="Arial"/>
-                              <w:lang w:val="en-US"/>
-                            </w:rPr>
-                            <w:t>Lilly Deutschland GmbH</w:t>
-                          </w:r>
-                        </w:p>
-                        <w:p>
-                          <w:pPr>
-                            <w:jc w:val="both"/>
-                            <w:rPr>
-                              <w:rFonts w:ascii="Arial" w:hAnsi="Arial" w:cs="Arial"/>
-                              <w:sz w:val="16"/>
-                              <w:szCs w:val="16"/>
-                              <w:lang w:val="en-US"/>
-                            </w:rPr>
-                          </w:pPr>
-                          <w:r>
-                            <w:rPr>
-                              <w:rFonts w:ascii="Arial" w:hAnsi="Arial" w:cs="Arial"/>
-                              <w:sz w:val="16"/>
-                              <w:szCs w:val="16"/>
-                              <w:lang w:val="en-US"/>
-                            </w:rPr>
-                            <w:t xml:space="preserve">Werner-Reimers-Straße 2-4 </w:t>
-                          </w:r>
-                        </w:p>
-                        <w:p>
-                          <w:pPr>
-                            <w:jc w:val="both"/>
-                            <w:rPr>
-                              <w:rFonts w:ascii="Arial" w:hAnsi="Arial" w:cs="Arial"/>
-                              <w:sz w:val="16"/>
-                              <w:szCs w:val="16"/>
-                              <w:lang w:val="en-US"/>
-                            </w:rPr>
-                          </w:pPr>
-                          <w:r>
-                            <w:rPr>
-                              <w:rFonts w:ascii="Arial" w:hAnsi="Arial" w:cs="Arial"/>
-                              <w:sz w:val="16"/>
-                              <w:szCs w:val="16"/>
-                              <w:lang w:val="en-US"/>
-                            </w:rPr>
-                            <w:t>61352 Bad Homburg</w:t>
-                          </w:r>
-                        </w:p>
-                        <w:p>
-                          <w:pPr>
-                            <w:jc w:val="both"/>
-                            <w:rPr>
-                              <w:rFonts w:ascii="Arial" w:hAnsi="Arial" w:cs="Arial"/>
-                              <w:sz w:val="16"/>
-                              <w:szCs w:val="16"/>
-                            </w:rPr>
-                          </w:pPr>
-                          <w:r>
-                            <w:rPr>
-                              <w:rFonts w:ascii="Arial" w:hAnsi="Arial" w:cs="Arial"/>
-                              <w:sz w:val="16"/>
-                              <w:szCs w:val="16"/>
-                            </w:rPr>
-                            <w:t>www.lilly-pharma.de</w:t>
-                          </w:r>
-                        </w:p>
-                      </w:txbxContent>
-                    </wps:txbx>
-                    <wps:bodyPr rot="0" spcFirstLastPara="0" vertOverflow="overflow" horzOverflow="overflow" vert="horz" wrap="square" lIns="91440" tIns="45720" rIns="91440" bIns="45720" numCol="1" spcCol="0" rtlCol="0" fromWordArt="0" anchor="t" anchorCtr="0" forceAA="0" compatLnSpc="1">
-                      <a:prstTxWarp prst="textNoShape">
-                        <a:avLst/>
-                      </a:prstTxWarp>
-                      <a:noAutofit/>
-                    </wps:bodyPr>
-                  </wps:wsp>
-                </a:graphicData>
-              </a:graphic>
-              <wp14:sizeRelH relativeFrom="margin">
-                <wp14:pctWidth>0</wp14:pctWidth>
-              </wp14:sizeRelH>
-              <wp14:sizeRelV relativeFrom="margin">
-                <wp14:pctHeight>0</wp14:pctHeight>
-              </wp14:sizeRelV>
-            </wp:anchor>
-          </w:drawing>
-        </mc:Choice>
-        <mc:Fallback>
-          <w:pict>
-            <v:shapetype id="_x0000_t202" coordsize="21600,21600" o:spt="202" path="m,l,21600r21600,l21600,xe">
-              <v:stroke joinstyle="miter"/>
-              <v:path gradientshapeok="t" o:connecttype="rect"/>
-            </v:shapetype>
-            <v:shape id="Text Box 1" o:spid="_x0000_s1026" type="#_x0000_t202" style="position:absolute;margin-left:362.05pt;margin-top:55.85pt;width:129.85pt;height:99.5pt;z-index:251661824;visibility:visible;mso-wrap-style:square;mso-width-percent:0;mso-height-percent:0;mso-wrap-distance-left:9pt;mso-wrap-distance-top:0;mso-wrap-distance-right:9pt;mso-wrap-distance-bottom:0;mso-position-horizontal:absolute;mso-position-horizontal-relative:text;mso-position-vertical:absolute;mso-position-vertical-relative:text;mso-width-percent:0;mso-height-percent:0;mso-width-relative:margin;mso-height-relative:margin;v-text-anchor:top" o:gfxdata="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" filled="f" stroked="f">
-              <v:path arrowok="t"/>
-              <v:textbox>
-                <w:txbxContent>
-                  <w:p>
-                    <w:pPr>
-                      <w:jc w:val="both"/>
-                      <w:rPr>
-                        <w:rFonts w:ascii="Arial" w:hAnsi="Arial" w:cs="Arial"/>
-                        <w:lang w:val="en-US"/>
-                      </w:rPr>
-                    </w:pPr>
-                    <w:r>
-                      <w:rPr>
-                        <w:rFonts w:ascii="Arial" w:hAnsi="Arial" w:cs="Arial"/>
-                        <w:lang w:val="en-US"/>
-                      </w:rPr>
-                      <w:t>Lilly Deutschland GmbH</w:t>
-                    </w:r>
-                  </w:p>
-                  <w:p>
-                    <w:pPr>
-                      <w:jc w:val="both"/>
-                      <w:rPr>
-                        <w:rFonts w:ascii="Arial" w:hAnsi="Arial" w:cs="Arial"/>
-                        <w:sz w:val="16"/>
-                        <w:szCs w:val="16"/>
-                        <w:lang w:val="en-US"/>
-                      </w:rPr>
-                    </w:pPr>
-                    <w:r>
-                      <w:rPr>
-                        <w:rFonts w:ascii="Arial" w:hAnsi="Arial" w:cs="Arial"/>
-                        <w:sz w:val="16"/>
-                        <w:szCs w:val="16"/>
-                        <w:lang w:val="en-US"/>
-                      </w:rPr>
-                      <w:t xml:space="preserve">Werner-Reimers-Straße 2-4 </w:t>
-                    </w:r>
-                  </w:p>
-                  <w:p>
-                    <w:pPr>
-                      <w:jc w:val="both"/>
-                      <w:rPr>
-                        <w:rFonts w:ascii="Arial" w:hAnsi="Arial" w:cs="Arial"/>
-                        <w:sz w:val="16"/>
-                        <w:szCs w:val="16"/>
-                        <w:lang w:val="en-US"/>
-                      </w:rPr>
-                    </w:pPr>
-                    <w:r>
-                      <w:rPr>
-                        <w:rFonts w:ascii="Arial" w:hAnsi="Arial" w:cs="Arial"/>
-                        <w:sz w:val="16"/>
-                        <w:szCs w:val="16"/>
-                        <w:lang w:val="en-US"/>
-                      </w:rPr>
-                      <w:t>61352 Bad Homburg</w:t>
-                    </w:r>
-                  </w:p>
-                  <w:p>
-                    <w:pPr>
-                      <w:jc w:val="both"/>
-                      <w:rPr>
-                        <w:rFonts w:ascii="Arial" w:hAnsi="Arial" w:cs="Arial"/>
-                        <w:sz w:val="16"/>
-                        <w:szCs w:val="16"/>
-                      </w:rPr>
-                    </w:pPr>
-                    <w:r>
-                      <w:rPr>
-                        <w:rFonts w:ascii="Arial" w:hAnsi="Arial" w:cs="Arial"/>
-                        <w:sz w:val="16"/>
-                        <w:szCs w:val="16"/>
-                      </w:rPr>
-                      <w:t>www.lilly-pharma.de</w:t>
-                    </w:r>
-                  </w:p>
-                </w:txbxContent>
-              </v:textbox>
-            </v:shape>
-          </w:pict>
-        </mc:Fallback>
-      </mc:AlternateContent>
-    </w:r>
-    <w:r>
-      <w:rPr>
-        <w:noProof/>
-        <w:lang w:val="en-US"/>
-      </w:rPr>
       <w:drawing>
-        <wp:anchor distT="0" distB="0" distL="114300" distR="114300" simplePos="0" relativeHeight="251655680" behindDoc="1" locked="0" layoutInCell="1" allowOverlap="1" wp14:anchorId="5D4A06CB" wp14:editId="397A5D23">
+        <wp:anchor distT="0" distB="0" distL="114300" distR="114300" simplePos="0" relativeHeight="251659264" behindDoc="1" locked="0" layoutInCell="1" allowOverlap="1" wp14:anchorId="5D4A06CB" wp14:editId="397A5D23">
           <wp:simplePos x="0" y="0"/>
           <wp:positionH relativeFrom="page">
             <wp:posOffset>5810723</wp:posOffset>
@@ -9627,87 +6809,6 @@
 </w:hdr>
 </file>
 
-<file path=word/header3.xml><?xml version="1.0" encoding="utf-8"?>
-<w:hdr xmlns:wpc="http://schemas.microsoft.com/office/word/2010/wordprocessingCanvas" xmlns:mc="http://schemas.openxmlformats.org/markup-compatibility/2006" xmlns:o="urn:schemas-microsoft-com:office:office" xmlns:r="http://schemas.openxmlformats.org/officeDocument/2006/relationships" xmlns:m="http://schemas.openxmlformats.org/officeDocument/2006/math" xmlns:v="urn:schemas-microsoft-com:vml" xmlns:wp14="http://schemas.microsoft.com/office/word/2010/wordprocessingDrawing" xmlns:wp="http://schemas.openxmlformats.org/drawingml/2006/wordprocessingDrawing" xmlns:w10="urn:schemas-microsoft-com:office:word" xmlns:w="http://schemas.openxmlformats.org/wordprocessingml/2006/main" xmlns:w14="http://schemas.microsoft.com/office/word/2010/wordml" xmlns:wpg="http://schemas.microsoft.com/office/word/2010/wordprocessingGroup" xmlns:wpi="http://schemas.microsoft.com/office/word/2010/wordprocessingInk" xmlns:wne="http://schemas.microsoft.com/office/word/2006/wordml" xmlns:wps="http://schemas.microsoft.com/office/word/2010/wordprocessingShape" mc:Ignorable="w14 wp14">
-  <w:p>
-    <w:pPr>
-      <w:pStyle w:val="Header"/>
-      <w:rPr>
-        <w:b/>
-      </w:rPr>
-    </w:pPr>
-    <w:r>
-      <w:rPr>
-        <w:noProof/>
-        <w:lang w:val="en-US"/>
-      </w:rPr>
-      <w:drawing>
-        <wp:anchor distT="0" distB="0" distL="114300" distR="114300" simplePos="0" relativeHeight="251667456" behindDoc="1" locked="0" layoutInCell="1" allowOverlap="1" wp14:anchorId="10EC8493" wp14:editId="1769152D">
-          <wp:simplePos x="0" y="0"/>
-          <wp:positionH relativeFrom="page">
-            <wp:posOffset>5810723</wp:posOffset>
-          </wp:positionH>
-          <wp:positionV relativeFrom="page">
-            <wp:posOffset>467995</wp:posOffset>
-          </wp:positionV>
-          <wp:extent cx="1162800" cy="633600"/>
-          <wp:effectExtent l="0" t="0" r="0" b="0"/>
-          <wp:wrapNone/>
-          <wp:docPr id="5" name="Picture 5"/>
-          <wp:cNvGraphicFramePr>
-            <a:graphicFrameLocks xmlns:a="http://schemas.openxmlformats.org/drawingml/2006/main" noChangeAspect="1"/>
-          </wp:cNvGraphicFramePr>
-          <a:graphic xmlns:a="http://schemas.openxmlformats.org/drawingml/2006/main">
-            <a:graphicData uri="http://schemas.openxmlformats.org/drawingml/2006/picture">
-              <pic:pic xmlns:pic="http://schemas.openxmlformats.org/drawingml/2006/picture">
-                <pic:nvPicPr>
-                  <pic:cNvPr id="0" name="Picture 1"/>
-                  <pic:cNvPicPr>
-                    <a:picLocks noChangeAspect="1" noChangeArrowheads="1"/>
-                  </pic:cNvPicPr>
-                </pic:nvPicPr>
-                <pic:blipFill>
-                  <a:blip r:embed="rId1">
-                    <a:extLst>
-                      <a:ext uri="{28A0092B-C50C-407E-A947-70E740481C1C}">
-                        <a14:useLocalDpi xmlns:a14="http://schemas.microsoft.com/office/drawing/2010/main" val="0"/>
-                      </a:ext>
-                    </a:extLst>
-                  </a:blip>
-                  <a:srcRect/>
-                  <a:stretch>
-                    <a:fillRect/>
-                  </a:stretch>
-                </pic:blipFill>
-                <pic:spPr bwMode="auto">
-                  <a:xfrm>
-                    <a:off x="0" y="0"/>
-                    <a:ext cx="1162800" cy="633600"/>
-                  </a:xfrm>
-                  <a:prstGeom prst="rect">
-                    <a:avLst/>
-                  </a:prstGeom>
-                  <a:noFill/>
-                  <a:ln>
-                    <a:noFill/>
-                  </a:ln>
-                </pic:spPr>
-              </pic:pic>
-            </a:graphicData>
-          </a:graphic>
-          <wp14:sizeRelH relativeFrom="page">
-            <wp14:pctWidth>0</wp14:pctWidth>
-          </wp14:sizeRelH>
-          <wp14:sizeRelV relativeFrom="page">
-            <wp14:pctHeight>0</wp14:pctHeight>
-          </wp14:sizeRelV>
-        </wp:anchor>
-      </w:drawing>
-    </w:r>
-  </w:p>
-</w:hdr>
-</file>
-
 <file path=word/numbering.xml><?xml version="1.0" encoding="utf-8"?>
 <w:numbering xmlns:wpc="http://schemas.microsoft.com/office/word/2010/wordprocessingCanvas" xmlns:mc="http://schemas.openxmlformats.org/markup-compatibility/2006" xmlns:o="urn:schemas-microsoft-com:office:office" xmlns:r="http://schemas.openxmlformats.org/officeDocument/2006/relationships" xmlns:m="http://schemas.openxmlformats.org/officeDocument/2006/math" xmlns:v="urn:schemas-microsoft-com:vml" xmlns:wp14="http://schemas.microsoft.com/office/word/2010/wordprocessingDrawing" xmlns:wp="http://schemas.openxmlformats.org/drawingml/2006/wordprocessingDrawing" xmlns:w10="urn:schemas-microsoft-com:office:word" xmlns:w="http://schemas.openxmlformats.org/wordprocessingml/2006/main" xmlns:w14="http://schemas.microsoft.com/office/word/2010/wordml" xmlns:wpg="http://schemas.microsoft.com/office/word/2010/wordprocessingGroup" xmlns:wpi="http://schemas.microsoft.com/office/word/2010/wordprocessingInk" xmlns:wne="http://schemas.microsoft.com/office/word/2006/wordml" xmlns:wps="http://schemas.microsoft.com/office/word/2010/wordprocessingShape" mc:Ignorable="w14 wp14">
   <w:abstractNum w:abstractNumId="0">
@@ -9824,118 +6925,6 @@
     </w:lvl>
   </w:abstractNum>
   <w:abstractNum w:abstractNumId="1">
-    <w:nsid w:val="00FB46E0"/>
-    <w:multiLevelType w:val="hybridMultilevel"/>
-    <w:tmpl w:val="328EFA28"/>
-    <w:lvl w:ilvl="0" w:tplc="3A844DA6">
-      <w:numFmt w:val="bullet"/>
-      <w:lvlText w:val=""/>
-      <w:lvlJc w:val="left"/>
-      <w:pPr>
-        <w:ind w:left="720" w:hanging="360"/>
-      </w:pPr>
-      <w:rPr>
-        <w:rFonts w:ascii="Symbol" w:eastAsia="Times New Roman" w:hAnsi="Symbol" w:cs="Arial" w:hint="default"/>
-      </w:rPr>
-    </w:lvl>
-    <w:lvl w:ilvl="1" w:tplc="04070003" w:tentative="1">
-      <w:start w:val="1"/>
-      <w:numFmt w:val="bullet"/>
-      <w:lvlText w:val="o"/>
-      <w:lvlJc w:val="left"/>
-      <w:pPr>
-        <w:ind w:left="1440" w:hanging="360"/>
-      </w:pPr>
-      <w:rPr>
-        <w:rFonts w:ascii="Courier New" w:hAnsi="Courier New" w:cs="Courier New" w:hint="default"/>
-      </w:rPr>
-    </w:lvl>
-    <w:lvl w:ilvl="2" w:tplc="04070005" w:tentative="1">
-      <w:start w:val="1"/>
-      <w:numFmt w:val="bullet"/>
-      <w:lvlText w:val=""/>
-      <w:lvlJc w:val="left"/>
-      <w:pPr>
-        <w:ind w:left="2160" w:hanging="360"/>
-      </w:pPr>
-      <w:rPr>
-        <w:rFonts w:ascii="Wingdings" w:hAnsi="Wingdings" w:hint="default"/>
-      </w:rPr>
-    </w:lvl>
-    <w:lvl w:ilvl="3" w:tplc="04070001" w:tentative="1">
-      <w:start w:val="1"/>
-      <w:numFmt w:val="bullet"/>
-      <w:lvlText w:val=""/>
-      <w:lvlJc w:val="left"/>
-      <w:pPr>
-        <w:ind w:left="2880" w:hanging="360"/>
-      </w:pPr>
-      <w:rPr>
-        <w:rFonts w:ascii="Symbol" w:hAnsi="Symbol" w:hint="default"/>
-      </w:rPr>
-    </w:lvl>
-    <w:lvl w:ilvl="4" w:tplc="04070003" w:tentative="1">
-      <w:start w:val="1"/>
-      <w:numFmt w:val="bullet"/>
-      <w:lvlText w:val="o"/>
-      <w:lvlJc w:val="left"/>
-      <w:pPr>
-        <w:ind w:left="3600" w:hanging="360"/>
-      </w:pPr>
-      <w:rPr>
-        <w:rFonts w:ascii="Courier New" w:hAnsi="Courier New" w:cs="Courier New" w:hint="default"/>
-      </w:rPr>
-    </w:lvl>
-    <w:lvl w:ilvl="5" w:tplc="04070005" w:tentative="1">
-      <w:start w:val="1"/>
-      <w:numFmt w:val="bullet"/>
-      <w:lvlText w:val=""/>
-      <w:lvlJc w:val="left"/>
-      <w:pPr>
-        <w:ind w:left="4320" w:hanging="360"/>
-      </w:pPr>
-      <w:rPr>
-        <w:rFonts w:ascii="Wingdings" w:hAnsi="Wingdings" w:hint="default"/>
-      </w:rPr>
-    </w:lvl>
-    <w:lvl w:ilvl="6" w:tplc="04070001" w:tentative="1">
-      <w:start w:val="1"/>
-      <w:numFmt w:val="bullet"/>
-      <w:lvlText w:val=""/>
-      <w:lvlJc w:val="left"/>
-      <w:pPr>
-        <w:ind w:left="5040" w:hanging="360"/>
-      </w:pPr>
-      <w:rPr>
-        <w:rFonts w:ascii="Symbol" w:hAnsi="Symbol" w:hint="default"/>
-      </w:rPr>
-    </w:lvl>
-    <w:lvl w:ilvl="7" w:tplc="04070003" w:tentative="1">
-      <w:start w:val="1"/>
-      <w:numFmt w:val="bullet"/>
-      <w:lvlText w:val="o"/>
-      <w:lvlJc w:val="left"/>
-      <w:pPr>
-        <w:ind w:left="5760" w:hanging="360"/>
-      </w:pPr>
-      <w:rPr>
-        <w:rFonts w:ascii="Courier New" w:hAnsi="Courier New" w:cs="Courier New" w:hint="default"/>
-      </w:rPr>
-    </w:lvl>
-    <w:lvl w:ilvl="8" w:tplc="04070005" w:tentative="1">
-      <w:start w:val="1"/>
-      <w:numFmt w:val="bullet"/>
-      <w:lvlText w:val=""/>
-      <w:lvlJc w:val="left"/>
-      <w:pPr>
-        <w:ind w:left="6480" w:hanging="360"/>
-      </w:pPr>
-      <w:rPr>
-        <w:rFonts w:ascii="Wingdings" w:hAnsi="Wingdings" w:hint="default"/>
-      </w:rPr>
-    </w:lvl>
-  </w:abstractNum>
-  <w:abstractNum w:abstractNumId="2">
     <w:nsid w:val="0BBD1361"/>
     <w:multiLevelType w:val="hybridMultilevel"/>
     <w:tmpl w:val="0FB869E0"/>
@@ -10024,7 +7013,7 @@
       </w:pPr>
     </w:lvl>
   </w:abstractNum>
-  <w:abstractNum w:abstractNumId="3">
+  <w:abstractNum w:abstractNumId="2">
     <w:nsid w:val="14BE02AC"/>
     <w:multiLevelType w:val="multilevel"/>
     <w:tmpl w:val="D90C3B6C"/>
@@ -10295,7 +7284,7 @@
       </w:rPr>
     </w:lvl>
   </w:abstractNum>
-  <w:abstractNum w:abstractNumId="4">
+  <w:abstractNum w:abstractNumId="3">
     <w:nsid w:val="19114AC0"/>
     <w:multiLevelType w:val="hybridMultilevel"/>
     <w:tmpl w:val="7C48590C"/>
@@ -10408,7 +7397,7 @@
       </w:rPr>
     </w:lvl>
   </w:abstractNum>
-  <w:abstractNum w:abstractNumId="5">
+  <w:abstractNum w:abstractNumId="4">
     <w:nsid w:val="19EE7E09"/>
     <w:multiLevelType w:val="hybridMultilevel"/>
     <w:tmpl w:val="93F47EFE"/>
@@ -10497,7 +7486,7 @@
       </w:pPr>
     </w:lvl>
   </w:abstractNum>
-  <w:abstractNum w:abstractNumId="6">
+  <w:abstractNum w:abstractNumId="5">
     <w:nsid w:val="1ADC0E50"/>
     <w:multiLevelType w:val="hybridMultilevel"/>
     <w:tmpl w:val="9A7297BA"/>
@@ -10619,7 +7608,7 @@
       </w:pPr>
     </w:lvl>
   </w:abstractNum>
-  <w:abstractNum w:abstractNumId="7">
+  <w:abstractNum w:abstractNumId="6">
     <w:nsid w:val="20CA297E"/>
     <w:multiLevelType w:val="hybridMultilevel"/>
     <w:tmpl w:val="737CF1FE"/>
@@ -10732,7 +7721,7 @@
       </w:rPr>
     </w:lvl>
   </w:abstractNum>
-  <w:abstractNum w:abstractNumId="8">
+  <w:abstractNum w:abstractNumId="7">
     <w:nsid w:val="237B6D60"/>
     <w:multiLevelType w:val="hybridMultilevel"/>
     <w:tmpl w:val="16D43FF6"/>
@@ -10845,7 +7834,7 @@
       </w:rPr>
     </w:lvl>
   </w:abstractNum>
-  <w:abstractNum w:abstractNumId="9">
+  <w:abstractNum w:abstractNumId="8">
     <w:nsid w:val="29416195"/>
     <w:multiLevelType w:val="hybridMultilevel"/>
     <w:tmpl w:val="AE989E68"/>
@@ -10958,7 +7947,7 @@
       </w:rPr>
     </w:lvl>
   </w:abstractNum>
-  <w:abstractNum w:abstractNumId="10">
+  <w:abstractNum w:abstractNumId="9">
     <w:nsid w:val="2DEB4E58"/>
     <w:multiLevelType w:val="hybridMultilevel"/>
     <w:tmpl w:val="7778BA62"/>
@@ -11071,7 +8060,7 @@
       </w:rPr>
     </w:lvl>
   </w:abstractNum>
-  <w:abstractNum w:abstractNumId="11">
+  <w:abstractNum w:abstractNumId="10">
     <w:nsid w:val="2FE10298"/>
     <w:multiLevelType w:val="multilevel"/>
     <w:tmpl w:val="EEE43D26"/>
@@ -11200,7 +8189,7 @@
       </w:rPr>
     </w:lvl>
   </w:abstractNum>
-  <w:abstractNum w:abstractNumId="12">
+  <w:abstractNum w:abstractNumId="11">
     <w:nsid w:val="307A62AE"/>
     <w:multiLevelType w:val="hybridMultilevel"/>
     <w:tmpl w:val="176E4B76"/>
@@ -11313,7 +8302,7 @@
       </w:rPr>
     </w:lvl>
   </w:abstractNum>
-  <w:abstractNum w:abstractNumId="13">
+  <w:abstractNum w:abstractNumId="12">
     <w:nsid w:val="36D95EB0"/>
     <w:multiLevelType w:val="multilevel"/>
     <w:tmpl w:val="99FA8CAE"/>
@@ -11426,7 +8415,7 @@
       </w:rPr>
     </w:lvl>
   </w:abstractNum>
-  <w:abstractNum w:abstractNumId="14">
+  <w:abstractNum w:abstractNumId="13">
     <w:nsid w:val="3C222A5B"/>
     <w:multiLevelType w:val="hybridMultilevel"/>
     <w:tmpl w:val="5EFC7114"/>
@@ -11539,7 +8528,7 @@
       </w:rPr>
     </w:lvl>
   </w:abstractNum>
-  <w:abstractNum w:abstractNumId="15">
+  <w:abstractNum w:abstractNumId="14">
     <w:nsid w:val="3D1F0CB7"/>
     <w:multiLevelType w:val="hybridMultilevel"/>
     <w:tmpl w:val="D0A26516"/>
@@ -11652,7 +8641,7 @@
       </w:rPr>
     </w:lvl>
   </w:abstractNum>
-  <w:abstractNum w:abstractNumId="16">
+  <w:abstractNum w:abstractNumId="15">
     <w:nsid w:val="40106198"/>
     <w:multiLevelType w:val="hybridMultilevel"/>
     <w:tmpl w:val="D16257F2"/>
@@ -11765,7 +8754,7 @@
       </w:rPr>
     </w:lvl>
   </w:abstractNum>
-  <w:abstractNum w:abstractNumId="17">
+  <w:abstractNum w:abstractNumId="16">
     <w:nsid w:val="557B1D3E"/>
     <w:multiLevelType w:val="hybridMultilevel"/>
     <w:tmpl w:val="5AD4F6C8"/>
@@ -11878,7 +8867,7 @@
       </w:rPr>
     </w:lvl>
   </w:abstractNum>
-  <w:abstractNum w:abstractNumId="18">
+  <w:abstractNum w:abstractNumId="17">
     <w:nsid w:val="73EB4A79"/>
     <w:multiLevelType w:val="hybridMultilevel"/>
     <w:tmpl w:val="A23C66F2"/>
@@ -11964,7 +8953,7 @@
       </w:pPr>
     </w:lvl>
   </w:abstractNum>
-  <w:abstractNum w:abstractNumId="19">
+  <w:abstractNum w:abstractNumId="18">
     <w:nsid w:val="75616DC3"/>
     <w:multiLevelType w:val="hybridMultilevel"/>
     <w:tmpl w:val="30942F1A"/>
@@ -12078,10 +9067,10 @@
     </w:lvl>
   </w:abstractNum>
   <w:num w:numId="1">
-    <w:abstractNumId w:val="5"/>
+    <w:abstractNumId w:val="4"/>
   </w:num>
   <w:num w:numId="2">
-    <w:abstractNumId w:val="3"/>
+    <w:abstractNumId w:val="2"/>
     <w:lvlOverride w:ilvl="0">
       <w:startOverride w:val="1"/>
     </w:lvlOverride>
@@ -12111,58 +9100,55 @@
     </w:lvlOverride>
   </w:num>
   <w:num w:numId="3">
+    <w:abstractNumId w:val="5"/>
+  </w:num>
+  <w:num w:numId="4">
+    <w:abstractNumId w:val="12"/>
+  </w:num>
+  <w:num w:numId="5">
+    <w:abstractNumId w:val="10"/>
+  </w:num>
+  <w:num w:numId="6">
     <w:abstractNumId w:val="6"/>
   </w:num>
-  <w:num w:numId="4">
-    <w:abstractNumId w:val="13"/>
-  </w:num>
-  <w:num w:numId="5">
-    <w:abstractNumId w:val="11"/>
-  </w:num>
-  <w:num w:numId="6">
-    <w:abstractNumId w:val="7"/>
-  </w:num>
   <w:num w:numId="7">
-    <w:abstractNumId w:val="9"/>
+    <w:abstractNumId w:val="8"/>
   </w:num>
   <w:num w:numId="8">
-    <w:abstractNumId w:val="2"/>
+    <w:abstractNumId w:val="1"/>
   </w:num>
   <w:num w:numId="9">
     <w:abstractNumId w:val="0"/>
   </w:num>
   <w:num w:numId="10">
+    <w:abstractNumId w:val="16"/>
+  </w:num>
+  <w:num w:numId="11">
+    <w:abstractNumId w:val="9"/>
+  </w:num>
+  <w:num w:numId="12">
+    <w:abstractNumId w:val="11"/>
+  </w:num>
+  <w:num w:numId="13">
+    <w:abstractNumId w:val="15"/>
+  </w:num>
+  <w:num w:numId="14">
+    <w:abstractNumId w:val="13"/>
+  </w:num>
+  <w:num w:numId="15">
+    <w:abstractNumId w:val="18"/>
+  </w:num>
+  <w:num w:numId="16">
     <w:abstractNumId w:val="17"/>
   </w:num>
-  <w:num w:numId="11">
-    <w:abstractNumId w:val="10"/>
+  <w:num w:numId="17">
+    <w:abstractNumId w:val="7"/>
   </w:num>
-  <w:num w:numId="12">
-    <w:abstractNumId w:val="12"/>
-  </w:num>
-  <w:num w:numId="13">
-    <w:abstractNumId w:val="16"/>
-  </w:num>
-  <w:num w:numId="14">
+  <w:num w:numId="18">
     <w:abstractNumId w:val="14"/>
   </w:num>
-  <w:num w:numId="15">
-    <w:abstractNumId w:val="19"/>
-  </w:num>
-  <w:num w:numId="16">
-    <w:abstractNumId w:val="18"/>
-  </w:num>
-  <w:num w:numId="17">
-    <w:abstractNumId w:val="8"/>
-  </w:num>
-  <w:num w:numId="18">
-    <w:abstractNumId w:val="15"/>
-  </w:num>
   <w:num w:numId="19">
-    <w:abstractNumId w:val="4"/>
-  </w:num>
-  <w:num w:numId="20">
-    <w:abstractNumId w:val="1"/>
+    <w:abstractNumId w:val="3"/>
   </w:num>
 </w:numbering>
 </file>
@@ -12205,7 +9191,7 @@
     <w:lsdException w:name="Subtitle" w:semiHidden="0" w:uiPriority="11" w:unhideWhenUsed="0" w:qFormat="1"/>
     <w:lsdException w:name="Strong" w:semiHidden="0" w:uiPriority="22" w:unhideWhenUsed="0" w:qFormat="1"/>
     <w:lsdException w:name="Emphasis" w:semiHidden="0" w:uiPriority="20" w:unhideWhenUsed="0" w:qFormat="1"/>
-    <w:lsdException w:name="Table Grid" w:semiHidden="0" w:uiPriority="59" w:unhideWhenUsed="0"/>
+    <w:lsdException w:name="Table Grid" w:semiHidden="0" w:uiPriority="0" w:unhideWhenUsed="0"/>
     <w:lsdException w:name="Placeholder Text" w:unhideWhenUsed="0"/>
     <w:lsdException w:name="No Spacing" w:semiHidden="0" w:uiPriority="1" w:unhideWhenUsed="0" w:qFormat="1"/>
     <w:lsdException w:name="Light Shading" w:semiHidden="0" w:uiPriority="60" w:unhideWhenUsed="0"/>
@@ -12792,7 +9778,6 @@
   <w:style w:type="table" w:styleId="TableGrid">
     <w:name w:val="Table Grid"/>
     <w:basedOn w:val="TableNormal"/>
-    <w:uiPriority w:val="59"/>
     <w:rsid w:val="00AA7D6E"/>
     <w:rPr>
       <w:lang w:val="en-US" w:eastAsia="en-US"/>
@@ -12833,105 +9818,6 @@
       <w:lang w:val="de-DE"/>
     </w:rPr>
   </w:style>
-  <w:style w:type="paragraph" w:customStyle="1" w:styleId="Betreff">
-    <w:name w:val="Betreff"/>
-    <w:basedOn w:val="Normal"/>
-    <w:qFormat/>
-    <w:rsid w:val="00C80EB6"/>
-    <w:pPr>
-      <w:autoSpaceDE w:val="0"/>
-      <w:autoSpaceDN w:val="0"/>
-      <w:adjustRightInd w:val="0"/>
-      <w:spacing w:before="360" w:after="120"/>
-    </w:pPr>
-    <w:rPr>
-      <w:rFonts w:ascii="Arial" w:hAnsi="Arial"/>
-      <w:b/>
-      <w:sz w:val="22"/>
-      <w:szCs w:val="22"/>
-      <w:lang w:val="de-DE"/>
-    </w:rPr>
-  </w:style>
-  <w:style w:type="paragraph" w:customStyle="1" w:styleId="LillyFormularfeldgross">
-    <w:name w:val="Lilly_Formularfeld_gross"/>
-    <w:basedOn w:val="Normal"/>
-    <w:rsid w:val="00C80EB6"/>
-    <w:pPr>
-      <w:pBdr>
-        <w:top w:val="single" w:sz="2" w:space="3" w:color="DDDDDD"/>
-        <w:left w:val="single" w:sz="2" w:space="4" w:color="DDDDDD"/>
-        <w:bottom w:val="single" w:sz="2" w:space="3" w:color="DDDDDD"/>
-        <w:right w:val="single" w:sz="2" w:space="4" w:color="DDDDDD"/>
-      </w:pBdr>
-      <w:shd w:val="clear" w:color="auto" w:fill="FFFFFF"/>
-      <w:spacing w:before="60"/>
-    </w:pPr>
-    <w:rPr>
-      <w:rFonts w:ascii="Verdana" w:hAnsi="Verdana"/>
-      <w:lang w:val="de-DE" w:eastAsia="de-DE"/>
-    </w:rPr>
-  </w:style>
-  <w:style w:type="paragraph" w:customStyle="1" w:styleId="Lillystandardfett">
-    <w:name w:val="Lilly_standard_fett"/>
-    <w:basedOn w:val="Normal"/>
-    <w:rsid w:val="00C80EB6"/>
-    <w:rPr>
-      <w:rFonts w:ascii="Verdana" w:hAnsi="Verdana"/>
-      <w:b/>
-      <w:bCs/>
-      <w:lang w:val="de-DE" w:eastAsia="de-DE"/>
-    </w:rPr>
-  </w:style>
-  <w:style w:type="paragraph" w:customStyle="1" w:styleId="Lillykleingedruckt">
-    <w:name w:val="Lilly_kleingedruckt"/>
-    <w:basedOn w:val="Header"/>
-    <w:rsid w:val="00C80EB6"/>
-    <w:pPr>
-      <w:tabs>
-        <w:tab w:val="clear" w:pos="4320"/>
-        <w:tab w:val="clear" w:pos="8640"/>
-      </w:tabs>
-    </w:pPr>
-    <w:rPr>
-      <w:rFonts w:ascii="Arial" w:hAnsi="Arial"/>
-      <w:sz w:val="16"/>
-      <w:lang w:val="de-DE" w:eastAsia="de-DE"/>
-    </w:rPr>
-  </w:style>
-  <w:style w:type="paragraph" w:customStyle="1" w:styleId="Lillystandard">
-    <w:name w:val="Lilly_standard"/>
-    <w:basedOn w:val="Header"/>
-    <w:link w:val="LillystandardZchn"/>
-    <w:rsid w:val="00C80EB6"/>
-    <w:pPr>
-      <w:tabs>
-        <w:tab w:val="clear" w:pos="4320"/>
-        <w:tab w:val="clear" w:pos="8640"/>
-      </w:tabs>
-    </w:pPr>
-    <w:rPr>
-      <w:rFonts w:ascii="Verdana" w:hAnsi="Verdana"/>
-      <w:lang w:val="de-DE" w:eastAsia="de-DE"/>
-    </w:rPr>
-  </w:style>
-  <w:style w:type="character" w:customStyle="1" w:styleId="LillystandardZchn">
-    <w:name w:val="Lilly_standard Zchn"/>
-    <w:link w:val="Lillystandard"/>
-    <w:rsid w:val="00C80EB6"/>
-    <w:rPr>
-      <w:rFonts w:ascii="Verdana" w:hAnsi="Verdana"/>
-      <w:lang w:val="de-DE" w:eastAsia="de-DE"/>
-    </w:rPr>
-  </w:style>
-  <w:style w:type="character" w:customStyle="1" w:styleId="LillyPlusZeichen">
-    <w:name w:val="Lilly_Plus_Zeichen"/>
-    <w:rsid w:val="00C80EB6"/>
-    <w:rPr>
-      <w:b/>
-      <w:sz w:val="28"/>
-      <w:szCs w:val="24"/>
-    </w:rPr>
-  </w:style>
 </w:styles>
 </file>
 
@@ -12973,7 +9859,7 @@
     <w:lsdException w:name="Subtitle" w:semiHidden="0" w:uiPriority="11" w:unhideWhenUsed="0" w:qFormat="1"/>
     <w:lsdException w:name="Strong" w:semiHidden="0" w:uiPriority="22" w:unhideWhenUsed="0" w:qFormat="1"/>
     <w:lsdException w:name="Emphasis" w:semiHidden="0" w:uiPriority="20" w:unhideWhenUsed="0" w:qFormat="1"/>
-    <w:lsdException w:name="Table Grid" w:semiHidden="0" w:uiPriority="59" w:unhideWhenUsed="0"/>
+    <w:lsdException w:name="Table Grid" w:semiHidden="0" w:uiPriority="0" w:unhideWhenUsed="0"/>
     <w:lsdException w:name="Placeholder Text" w:unhideWhenUsed="0"/>
     <w:lsdException w:name="No Spacing" w:semiHidden="0" w:uiPriority="1" w:unhideWhenUsed="0" w:qFormat="1"/>
     <w:lsdException w:name="Light Shading" w:semiHidden="0" w:uiPriority="60" w:unhideWhenUsed="0"/>
@@ -13560,7 +10446,6 @@
   <w:style w:type="table" w:styleId="TableGrid">
     <w:name w:val="Table Grid"/>
     <w:basedOn w:val="TableNormal"/>
-    <w:uiPriority w:val="59"/>
     <w:rsid w:val="00AA7D6E"/>
     <w:rPr>
       <w:lang w:val="en-US" w:eastAsia="en-US"/>
@@ -13599,105 +10484,6 @@
       <w:sz w:val="22"/>
       <w:szCs w:val="24"/>
       <w:lang w:val="de-DE"/>
-    </w:rPr>
-  </w:style>
-  <w:style w:type="paragraph" w:customStyle="1" w:styleId="Betreff">
-    <w:name w:val="Betreff"/>
-    <w:basedOn w:val="Normal"/>
-    <w:qFormat/>
-    <w:rsid w:val="00C80EB6"/>
-    <w:pPr>
-      <w:autoSpaceDE w:val="0"/>
-      <w:autoSpaceDN w:val="0"/>
-      <w:adjustRightInd w:val="0"/>
-      <w:spacing w:before="360" w:after="120"/>
-    </w:pPr>
-    <w:rPr>
-      <w:rFonts w:ascii="Arial" w:hAnsi="Arial"/>
-      <w:b/>
-      <w:sz w:val="22"/>
-      <w:szCs w:val="22"/>
-      <w:lang w:val="de-DE"/>
-    </w:rPr>
-  </w:style>
-  <w:style w:type="paragraph" w:customStyle="1" w:styleId="LillyFormularfeldgross">
-    <w:name w:val="Lilly_Formularfeld_gross"/>
-    <w:basedOn w:val="Normal"/>
-    <w:rsid w:val="00C80EB6"/>
-    <w:pPr>
-      <w:pBdr>
-        <w:top w:val="single" w:sz="2" w:space="3" w:color="DDDDDD"/>
-        <w:left w:val="single" w:sz="2" w:space="4" w:color="DDDDDD"/>
-        <w:bottom w:val="single" w:sz="2" w:space="3" w:color="DDDDDD"/>
-        <w:right w:val="single" w:sz="2" w:space="4" w:color="DDDDDD"/>
-      </w:pBdr>
-      <w:shd w:val="clear" w:color="auto" w:fill="FFFFFF"/>
-      <w:spacing w:before="60"/>
-    </w:pPr>
-    <w:rPr>
-      <w:rFonts w:ascii="Verdana" w:hAnsi="Verdana"/>
-      <w:lang w:val="de-DE" w:eastAsia="de-DE"/>
-    </w:rPr>
-  </w:style>
-  <w:style w:type="paragraph" w:customStyle="1" w:styleId="Lillystandardfett">
-    <w:name w:val="Lilly_standard_fett"/>
-    <w:basedOn w:val="Normal"/>
-    <w:rsid w:val="00C80EB6"/>
-    <w:rPr>
-      <w:rFonts w:ascii="Verdana" w:hAnsi="Verdana"/>
-      <w:b/>
-      <w:bCs/>
-      <w:lang w:val="de-DE" w:eastAsia="de-DE"/>
-    </w:rPr>
-  </w:style>
-  <w:style w:type="paragraph" w:customStyle="1" w:styleId="Lillykleingedruckt">
-    <w:name w:val="Lilly_kleingedruckt"/>
-    <w:basedOn w:val="Header"/>
-    <w:rsid w:val="00C80EB6"/>
-    <w:pPr>
-      <w:tabs>
-        <w:tab w:val="clear" w:pos="4320"/>
-        <w:tab w:val="clear" w:pos="8640"/>
-      </w:tabs>
-    </w:pPr>
-    <w:rPr>
-      <w:rFonts w:ascii="Arial" w:hAnsi="Arial"/>
-      <w:sz w:val="16"/>
-      <w:lang w:val="de-DE" w:eastAsia="de-DE"/>
-    </w:rPr>
-  </w:style>
-  <w:style w:type="paragraph" w:customStyle="1" w:styleId="Lillystandard">
-    <w:name w:val="Lilly_standard"/>
-    <w:basedOn w:val="Header"/>
-    <w:link w:val="LillystandardZchn"/>
-    <w:rsid w:val="00C80EB6"/>
-    <w:pPr>
-      <w:tabs>
-        <w:tab w:val="clear" w:pos="4320"/>
-        <w:tab w:val="clear" w:pos="8640"/>
-      </w:tabs>
-    </w:pPr>
-    <w:rPr>
-      <w:rFonts w:ascii="Verdana" w:hAnsi="Verdana"/>
-      <w:lang w:val="de-DE" w:eastAsia="de-DE"/>
-    </w:rPr>
-  </w:style>
-  <w:style w:type="character" w:customStyle="1" w:styleId="LillystandardZchn">
-    <w:name w:val="Lilly_standard Zchn"/>
-    <w:link w:val="Lillystandard"/>
-    <w:rsid w:val="00C80EB6"/>
-    <w:rPr>
-      <w:rFonts w:ascii="Verdana" w:hAnsi="Verdana"/>
-      <w:lang w:val="de-DE" w:eastAsia="de-DE"/>
-    </w:rPr>
-  </w:style>
-  <w:style w:type="character" w:customStyle="1" w:styleId="LillyPlusZeichen">
-    <w:name w:val="Lilly_Plus_Zeichen"/>
-    <w:rsid w:val="00C80EB6"/>
-    <w:rPr>
-      <w:b/>
-      <w:sz w:val="28"/>
-      <w:szCs w:val="24"/>
     </w:rPr>
   </w:style>
 </w:styles>
@@ -14210,5 +10996,5 @@
 </file>
 
 <file path=customXml/itemProps5.xml><?xml version="1.0" encoding="utf-8"?>
-<ds:datastoreItem xmlns:ds="http://schemas.openxmlformats.org/officeDocument/2006/customXml" ds:itemID="{CFA7B975-F0BE-4D6B-A5BC-C0F6A1F485D4}"/>
+<ds:datastoreItem xmlns:ds="http://schemas.openxmlformats.org/officeDocument/2006/customXml" ds:itemID="{F072EB97-33C2-4631-80D7-718D6BB7156E}"/>
 </file>